--- a/lab1/lab1.docx
+++ b/lab1/lab1.docx
@@ -594,7 +594,7 @@
                     </pic:cNvPicPr>
                   </pic:nvPicPr>
                   <pic:blipFill>
-                    <a:blip r:embed="rId7">
+                    <a:blip r:embed="rId8">
                       <a:extLst>
                         <a:ext uri="{28A0092B-C50C-407E-A947-70E740481C1C}">
                           <a14:useLocalDpi xmlns:a14="http://schemas.microsoft.com/office/drawing/2010/main" val="0"/>
@@ -1104,85 +1104,111 @@
     </w:p>
     <w:p>
       <w:pPr>
-        <w:pStyle w:val="1"/>
-        <w:rPr>
-          <w:rFonts w:eastAsia="Arial"/>
+        <w:spacing w:line="328" w:lineRule="auto"/>
+        <w:rPr>
           <w:lang w:val="ru-RU"/>
         </w:rPr>
       </w:pPr>
-      <w:r>
-        <w:rPr>
-          <w:rFonts w:eastAsia="Arial"/>
-          <w:lang w:val="ru-RU"/>
-        </w:rPr>
-        <w:t xml:space="preserve">1. </w:t>
-      </w:r>
-      <w:proofErr w:type="spellStart"/>
-      <w:r>
-        <w:rPr>
-          <w:rFonts w:eastAsia="Arial"/>
-          <w:lang w:val="ru-RU"/>
-        </w:rPr>
-        <w:t>Дослідження</w:t>
-      </w:r>
-      <w:proofErr w:type="spellEnd"/>
-      <w:r>
-        <w:rPr>
-          <w:rFonts w:eastAsia="Arial"/>
-          <w:lang w:val="ru-RU"/>
-        </w:rPr>
-        <w:t xml:space="preserve"> </w:t>
-      </w:r>
-      <w:proofErr w:type="spellStart"/>
-      <w:r>
-        <w:rPr>
-          <w:rFonts w:eastAsia="Arial"/>
-          <w:lang w:val="ru-RU"/>
-        </w:rPr>
-        <w:t>кількості</w:t>
-      </w:r>
-      <w:proofErr w:type="spellEnd"/>
-      <w:r>
-        <w:rPr>
-          <w:rFonts w:eastAsia="Arial"/>
-          <w:lang w:val="ru-RU"/>
-        </w:rPr>
-        <w:t xml:space="preserve"> </w:t>
-      </w:r>
-      <w:proofErr w:type="spellStart"/>
-      <w:r>
-        <w:rPr>
-          <w:rFonts w:eastAsia="Arial"/>
-          <w:lang w:val="ru-RU"/>
-        </w:rPr>
-        <w:t>інформації</w:t>
-      </w:r>
-      <w:proofErr w:type="spellEnd"/>
-      <w:r>
-        <w:rPr>
-          <w:rFonts w:eastAsia="Arial"/>
-          <w:lang w:val="ru-RU"/>
-        </w:rPr>
-        <w:t xml:space="preserve"> в </w:t>
-      </w:r>
-      <w:proofErr w:type="spellStart"/>
-      <w:r>
-        <w:rPr>
-          <w:rFonts w:eastAsia="Arial"/>
-          <w:lang w:val="ru-RU"/>
-        </w:rPr>
-        <w:t>тексті</w:t>
-      </w:r>
-      <w:proofErr w:type="spellEnd"/>
     </w:p>
     <w:p>
       <w:pPr>
-        <w:rPr>
-          <w:rFonts w:ascii="Times New Roman" w:hAnsi="Times New Roman" w:cs="Times New Roman"/>
-          <w:sz w:val="28"/>
-          <w:szCs w:val="28"/>
+        <w:spacing w:line="328" w:lineRule="auto"/>
+        <w:rPr>
+          <w:rFonts w:ascii="Times New Roman" w:hAnsi="Times New Roman" w:cs="Times New Roman"/>
+          <w:sz w:val="32"/>
+          <w:szCs w:val="32"/>
+          <w:lang w:val="ru-RU"/>
+        </w:rPr>
+      </w:pPr>
+      <w:hyperlink r:id="rId9" w:history="1">
+        <w:r>
+          <w:rPr>
+            <w:rStyle w:val="a8"/>
+            <w:rFonts w:ascii="Times New Roman" w:hAnsi="Times New Roman" w:cs="Times New Roman"/>
+            <w:sz w:val="32"/>
+            <w:szCs w:val="32"/>
+            <w:lang w:val="ru-RU"/>
+          </w:rPr>
+          <w:t>https://github.com/comradeFreeman/csc.git</w:t>
+        </w:r>
+      </w:hyperlink>
+      <w:proofErr w:type="gramStart"/>
+      <w:r>
+        <w:rPr>
+          <w:rFonts w:ascii="Times New Roman" w:hAnsi="Times New Roman" w:cs="Times New Roman"/>
+          <w:sz w:val="32"/>
+          <w:szCs w:val="32"/>
+          <w:lang w:val="ru-RU"/>
+        </w:rPr>
+        <w:t xml:space="preserve">   (</w:t>
+      </w:r>
+      <w:proofErr w:type="gramEnd"/>
+      <w:r>
+        <w:rPr>
+          <w:rFonts w:ascii="Times New Roman" w:hAnsi="Times New Roman" w:cs="Times New Roman"/>
+          <w:sz w:val="32"/>
+          <w:szCs w:val="32"/>
+          <w:lang w:val="ru-RU"/>
+        </w:rPr>
+        <w:t xml:space="preserve"> </w:t>
+      </w:r>
+      <w:proofErr w:type="spellStart"/>
+      <w:r>
+        <w:rPr>
+          <w:rFonts w:ascii="Times New Roman" w:hAnsi="Times New Roman" w:cs="Times New Roman"/>
+          <w:sz w:val="32"/>
+          <w:szCs w:val="32"/>
+          <w:lang w:val="ru-RU"/>
+        </w:rPr>
+        <w:t>директорія</w:t>
+      </w:r>
+      <w:proofErr w:type="spellEnd"/>
+      <w:r>
+        <w:rPr>
+          <w:rFonts w:ascii="Times New Roman" w:hAnsi="Times New Roman" w:cs="Times New Roman"/>
+          <w:sz w:val="32"/>
+          <w:szCs w:val="32"/>
+          <w:lang w:val="ru-RU"/>
+        </w:rPr>
+        <w:t xml:space="preserve"> </w:t>
+      </w:r>
+      <w:r>
+        <w:rPr>
+          <w:rFonts w:ascii="Times New Roman" w:hAnsi="Times New Roman" w:cs="Times New Roman"/>
+          <w:sz w:val="32"/>
+          <w:szCs w:val="32"/>
           <w:lang w:val="en-US"/>
         </w:rPr>
+        <w:t>lab</w:t>
+      </w:r>
+      <w:r>
+        <w:rPr>
+          <w:rFonts w:ascii="Times New Roman" w:hAnsi="Times New Roman" w:cs="Times New Roman"/>
+          <w:sz w:val="32"/>
+          <w:szCs w:val="32"/>
+          <w:lang w:val="ru-RU"/>
+        </w:rPr>
+        <w:t xml:space="preserve">1 </w:t>
+      </w:r>
+      <w:r>
+        <w:rPr>
+          <w:rFonts w:ascii="Times New Roman" w:hAnsi="Times New Roman" w:cs="Times New Roman"/>
+          <w:sz w:val="32"/>
+          <w:szCs w:val="32"/>
+          <w:lang w:val="ru-RU"/>
+        </w:rPr>
+        <w:t>)</w:t>
+      </w:r>
+    </w:p>
+    <w:p>
+      <w:pPr>
+        <w:spacing w:line="328" w:lineRule="auto"/>
+        <w:rPr>
+          <w:rFonts w:ascii="Times New Roman" w:hAnsi="Times New Roman" w:cs="Times New Roman"/>
+          <w:sz w:val="28"/>
+          <w:szCs w:val="28"/>
+          <w:lang w:val="uk-UA"/>
+        </w:rPr>
       </w:pPr>
       <w:r>
         <w:rPr>
@@ -1191,6 +1217,370 @@
           <w:szCs w:val="28"/>
           <w:lang w:val="ru-RU"/>
         </w:rPr>
+        <w:t>директор</w:t>
+      </w:r>
+      <w:proofErr w:type="spellStart"/>
+      <w:r>
+        <w:rPr>
+          <w:rFonts w:ascii="Times New Roman" w:hAnsi="Times New Roman" w:cs="Times New Roman"/>
+          <w:sz w:val="28"/>
+          <w:szCs w:val="28"/>
+          <w:lang w:val="uk-UA"/>
+        </w:rPr>
+        <w:t>ія</w:t>
+      </w:r>
+      <w:proofErr w:type="spellEnd"/>
+      <w:r>
+        <w:rPr>
+          <w:rFonts w:ascii="Times New Roman" w:hAnsi="Times New Roman" w:cs="Times New Roman"/>
+          <w:sz w:val="28"/>
+          <w:szCs w:val="28"/>
+          <w:lang w:val="uk-UA"/>
+        </w:rPr>
+        <w:t xml:space="preserve"> </w:t>
+      </w:r>
+      <w:r>
+        <w:rPr>
+          <w:rFonts w:ascii="Times New Roman" w:hAnsi="Times New Roman" w:cs="Times New Roman"/>
+          <w:sz w:val="28"/>
+          <w:szCs w:val="28"/>
+          <w:lang w:val="ru-RU"/>
+        </w:rPr>
+        <w:t>«</w:t>
+      </w:r>
+      <w:r>
+        <w:rPr>
+          <w:rFonts w:ascii="Times New Roman" w:hAnsi="Times New Roman" w:cs="Times New Roman"/>
+          <w:sz w:val="28"/>
+          <w:szCs w:val="28"/>
+          <w:lang w:val="en-US"/>
+        </w:rPr>
+        <w:t>archives</w:t>
+      </w:r>
+      <w:r>
+        <w:rPr>
+          <w:rFonts w:ascii="Times New Roman" w:hAnsi="Times New Roman" w:cs="Times New Roman"/>
+          <w:sz w:val="28"/>
+          <w:szCs w:val="28"/>
+          <w:lang w:val="ru-RU"/>
+        </w:rPr>
+        <w:t>»</w:t>
+      </w:r>
+      <w:r>
+        <w:rPr>
+          <w:rFonts w:ascii="Times New Roman" w:hAnsi="Times New Roman" w:cs="Times New Roman"/>
+          <w:sz w:val="28"/>
+          <w:szCs w:val="28"/>
+          <w:lang w:val="ru-RU"/>
+        </w:rPr>
+        <w:t xml:space="preserve"> </w:t>
+      </w:r>
+      <w:r>
+        <w:rPr>
+          <w:rFonts w:ascii="Times New Roman" w:hAnsi="Times New Roman" w:cs="Times New Roman"/>
+          <w:sz w:val="28"/>
+          <w:szCs w:val="28"/>
+          <w:lang w:val="ru-RU"/>
+        </w:rPr>
+        <w:t>м</w:t>
+      </w:r>
+      <w:proofErr w:type="spellStart"/>
+      <w:r>
+        <w:rPr>
+          <w:rFonts w:ascii="Times New Roman" w:hAnsi="Times New Roman" w:cs="Times New Roman"/>
+          <w:sz w:val="28"/>
+          <w:szCs w:val="28"/>
+          <w:lang w:val="uk-UA"/>
+        </w:rPr>
+        <w:t>істить</w:t>
+      </w:r>
+      <w:proofErr w:type="spellEnd"/>
+      <w:r>
+        <w:rPr>
+          <w:rFonts w:ascii="Times New Roman" w:hAnsi="Times New Roman" w:cs="Times New Roman"/>
+          <w:sz w:val="28"/>
+          <w:szCs w:val="28"/>
+          <w:lang w:val="uk-UA"/>
+        </w:rPr>
+        <w:t xml:space="preserve"> всі архіви, які були створені під час виконання </w:t>
+      </w:r>
+      <w:proofErr w:type="spellStart"/>
+      <w:r>
+        <w:rPr>
+          <w:rFonts w:ascii="Times New Roman" w:hAnsi="Times New Roman" w:cs="Times New Roman"/>
+          <w:sz w:val="28"/>
+          <w:szCs w:val="28"/>
+          <w:lang w:val="uk-UA"/>
+        </w:rPr>
+        <w:t>лаби</w:t>
+      </w:r>
+      <w:proofErr w:type="spellEnd"/>
+      <w:r>
+        <w:rPr>
+          <w:rFonts w:ascii="Times New Roman" w:hAnsi="Times New Roman" w:cs="Times New Roman"/>
+          <w:sz w:val="28"/>
+          <w:szCs w:val="28"/>
+          <w:lang w:val="uk-UA"/>
+        </w:rPr>
+        <w:t>.</w:t>
+      </w:r>
+    </w:p>
+    <w:p>
+      <w:pPr>
+        <w:spacing w:line="328" w:lineRule="auto"/>
+        <w:rPr>
+          <w:rFonts w:ascii="Times New Roman" w:hAnsi="Times New Roman" w:cs="Times New Roman"/>
+          <w:sz w:val="28"/>
+          <w:szCs w:val="28"/>
+          <w:lang w:val="uk-UA"/>
+        </w:rPr>
+      </w:pPr>
+    </w:p>
+    <w:p>
+      <w:pPr>
+        <w:spacing w:line="328" w:lineRule="auto"/>
+        <w:rPr>
+          <w:rFonts w:ascii="Times New Roman" w:hAnsi="Times New Roman" w:cs="Times New Roman"/>
+          <w:sz w:val="28"/>
+          <w:szCs w:val="28"/>
+          <w:lang w:val="uk-UA"/>
+        </w:rPr>
+      </w:pPr>
+      <w:r>
+        <w:rPr>
+          <w:rFonts w:ascii="Times New Roman" w:hAnsi="Times New Roman" w:cs="Times New Roman"/>
+          <w:sz w:val="28"/>
+          <w:szCs w:val="28"/>
+          <w:lang w:val="en-US"/>
+        </w:rPr>
+        <w:t>task</w:t>
+      </w:r>
+      <w:r>
+        <w:rPr>
+          <w:rFonts w:ascii="Times New Roman" w:hAnsi="Times New Roman" w:cs="Times New Roman"/>
+          <w:sz w:val="28"/>
+          <w:szCs w:val="28"/>
+          <w:lang w:val="uk-UA"/>
+        </w:rPr>
+        <w:t>3</w:t>
+      </w:r>
+      <w:r>
+        <w:rPr>
+          <w:rFonts w:ascii="Times New Roman" w:hAnsi="Times New Roman" w:cs="Times New Roman"/>
+          <w:sz w:val="28"/>
+          <w:szCs w:val="28"/>
+          <w:lang w:val="en-US"/>
+        </w:rPr>
+        <w:t>v</w:t>
+      </w:r>
+      <w:r>
+        <w:rPr>
+          <w:rFonts w:ascii="Times New Roman" w:hAnsi="Times New Roman" w:cs="Times New Roman"/>
+          <w:sz w:val="28"/>
+          <w:szCs w:val="28"/>
+          <w:lang w:val="uk-UA"/>
+        </w:rPr>
+        <w:t>2.</w:t>
+      </w:r>
+      <w:proofErr w:type="spellStart"/>
+      <w:r>
+        <w:rPr>
+          <w:rFonts w:ascii="Times New Roman" w:hAnsi="Times New Roman" w:cs="Times New Roman"/>
+          <w:sz w:val="28"/>
+          <w:szCs w:val="28"/>
+          <w:lang w:val="en-US"/>
+        </w:rPr>
+        <w:t>py</w:t>
+      </w:r>
+      <w:proofErr w:type="spellEnd"/>
+      <w:r>
+        <w:rPr>
+          <w:rFonts w:ascii="Times New Roman" w:hAnsi="Times New Roman" w:cs="Times New Roman"/>
+          <w:sz w:val="28"/>
+          <w:szCs w:val="28"/>
+          <w:lang w:val="uk-UA"/>
+        </w:rPr>
+        <w:t xml:space="preserve"> </w:t>
+      </w:r>
+      <w:r>
+        <w:rPr>
+          <w:rFonts w:ascii="Times New Roman" w:hAnsi="Times New Roman" w:cs="Times New Roman"/>
+          <w:sz w:val="28"/>
+          <w:szCs w:val="28"/>
+          <w:lang w:val="uk-UA"/>
+        </w:rPr>
+        <w:t>–</w:t>
+      </w:r>
+      <w:r>
+        <w:rPr>
+          <w:rFonts w:ascii="Times New Roman" w:hAnsi="Times New Roman" w:cs="Times New Roman"/>
+          <w:sz w:val="28"/>
+          <w:szCs w:val="28"/>
+          <w:lang w:val="uk-UA"/>
+        </w:rPr>
+        <w:t xml:space="preserve"> </w:t>
+      </w:r>
+      <w:r>
+        <w:rPr>
+          <w:rFonts w:ascii="Times New Roman" w:hAnsi="Times New Roman" w:cs="Times New Roman"/>
+          <w:sz w:val="28"/>
+          <w:szCs w:val="28"/>
+          <w:lang w:val="uk-UA"/>
+        </w:rPr>
+        <w:t>завдання 3</w:t>
+      </w:r>
+      <w:r>
+        <w:rPr>
+          <w:rFonts w:ascii="Times New Roman" w:hAnsi="Times New Roman" w:cs="Times New Roman"/>
+          <w:sz w:val="28"/>
+          <w:szCs w:val="28"/>
+          <w:lang w:val="uk-UA"/>
+        </w:rPr>
+        <w:t xml:space="preserve">: </w:t>
+      </w:r>
+      <w:r>
+        <w:rPr>
+          <w:rFonts w:ascii="Times New Roman" w:hAnsi="Times New Roman" w:cs="Times New Roman"/>
+          <w:sz w:val="28"/>
+          <w:szCs w:val="28"/>
+          <w:lang w:val="uk-UA"/>
+        </w:rPr>
+        <w:t>частоти симв</w:t>
+      </w:r>
+      <w:r>
+        <w:rPr>
+          <w:rFonts w:ascii="Times New Roman" w:hAnsi="Times New Roman" w:cs="Times New Roman"/>
+          <w:sz w:val="28"/>
+          <w:szCs w:val="28"/>
+          <w:lang w:val="uk-UA"/>
+        </w:rPr>
+        <w:t>олів, ентропія, кількість інформації</w:t>
+      </w:r>
+    </w:p>
+    <w:p>
+      <w:pPr>
+        <w:spacing w:line="328" w:lineRule="auto"/>
+        <w:rPr>
+          <w:rFonts w:ascii="Times New Roman" w:hAnsi="Times New Roman" w:cs="Times New Roman"/>
+          <w:sz w:val="28"/>
+          <w:szCs w:val="28"/>
+          <w:lang w:val="uk-UA"/>
+        </w:rPr>
+      </w:pPr>
+      <w:r>
+        <w:rPr>
+          <w:rFonts w:ascii="Times New Roman" w:hAnsi="Times New Roman" w:cs="Times New Roman"/>
+          <w:sz w:val="28"/>
+          <w:szCs w:val="28"/>
+          <w:lang w:val="uk-UA"/>
+        </w:rPr>
+        <w:t>base64en.py</w:t>
+      </w:r>
+      <w:r>
+        <w:rPr>
+          <w:rFonts w:ascii="Times New Roman" w:hAnsi="Times New Roman" w:cs="Times New Roman"/>
+          <w:sz w:val="28"/>
+          <w:szCs w:val="28"/>
+          <w:lang w:val="uk-UA"/>
+        </w:rPr>
+        <w:t xml:space="preserve"> – кодування вхідного файл</w:t>
+      </w:r>
+      <w:r>
+        <w:rPr>
+          <w:rFonts w:ascii="Times New Roman" w:hAnsi="Times New Roman" w:cs="Times New Roman"/>
+          <w:sz w:val="28"/>
+          <w:szCs w:val="28"/>
+          <w:lang w:val="uk-UA"/>
+        </w:rPr>
+        <w:t>у</w:t>
+      </w:r>
+      <w:r>
+        <w:rPr>
+          <w:rFonts w:ascii="Times New Roman" w:hAnsi="Times New Roman" w:cs="Times New Roman"/>
+          <w:sz w:val="28"/>
+          <w:szCs w:val="28"/>
+          <w:lang w:val="uk-UA"/>
+        </w:rPr>
+        <w:t xml:space="preserve"> у </w:t>
+      </w:r>
+      <w:r>
+        <w:rPr>
+          <w:rFonts w:ascii="Times New Roman" w:hAnsi="Times New Roman" w:cs="Times New Roman"/>
+          <w:sz w:val="28"/>
+          <w:szCs w:val="28"/>
+          <w:lang w:val="en-US"/>
+        </w:rPr>
+        <w:t>base</w:t>
+      </w:r>
+      <w:r>
+        <w:rPr>
+          <w:rFonts w:ascii="Times New Roman" w:hAnsi="Times New Roman" w:cs="Times New Roman"/>
+          <w:sz w:val="28"/>
+          <w:szCs w:val="28"/>
+          <w:lang w:val="uk-UA"/>
+        </w:rPr>
+        <w:t>64 т</w:t>
+      </w:r>
+      <w:r>
+        <w:rPr>
+          <w:rFonts w:ascii="Times New Roman" w:hAnsi="Times New Roman" w:cs="Times New Roman"/>
+          <w:sz w:val="28"/>
+          <w:szCs w:val="28"/>
+          <w:lang w:val="uk-UA"/>
+        </w:rPr>
+        <w:t xml:space="preserve">а запис </w:t>
+      </w:r>
+      <w:r>
+        <w:rPr>
+          <w:rFonts w:ascii="Times New Roman" w:hAnsi="Times New Roman" w:cs="Times New Roman"/>
+          <w:sz w:val="28"/>
+          <w:szCs w:val="28"/>
+          <w:lang w:val="uk-UA"/>
+        </w:rPr>
+        <w:t>в</w:t>
+      </w:r>
+      <w:r>
+        <w:rPr>
+          <w:rFonts w:ascii="Times New Roman" w:hAnsi="Times New Roman" w:cs="Times New Roman"/>
+          <w:sz w:val="28"/>
+          <w:szCs w:val="28"/>
+          <w:lang w:val="uk-UA"/>
+        </w:rPr>
+        <w:t xml:space="preserve"> окремий файл</w:t>
+      </w:r>
+    </w:p>
+    <w:p>
+      <w:pPr>
+        <w:pStyle w:val="1"/>
+        <w:rPr>
+          <w:rFonts w:eastAsia="Arial"/>
+          <w:lang w:val="uk-UA"/>
+        </w:rPr>
+      </w:pPr>
+      <w:r>
+        <w:rPr>
+          <w:rFonts w:eastAsia="Arial"/>
+          <w:lang w:val="uk-UA"/>
+        </w:rPr>
+        <w:t>1. Дослідження кількості інформації в тексті</w:t>
+      </w:r>
+    </w:p>
+    <w:p>
+      <w:pPr>
+        <w:rPr>
+          <w:rFonts w:ascii="Times New Roman" w:hAnsi="Times New Roman" w:cs="Times New Roman"/>
+          <w:sz w:val="28"/>
+          <w:szCs w:val="28"/>
+          <w:lang w:val="ru-RU"/>
+        </w:rPr>
+      </w:pPr>
+      <w:r>
+        <w:rPr>
+          <w:rFonts w:ascii="Times New Roman" w:hAnsi="Times New Roman" w:cs="Times New Roman"/>
+          <w:sz w:val="28"/>
+          <w:szCs w:val="28"/>
+          <w:lang w:val="ru-RU"/>
+        </w:rPr>
         <w:t>1</w:t>
       </w:r>
       <w:r>
@@ -1198,7 +1588,7 @@
           <w:rFonts w:ascii="Times New Roman" w:hAnsi="Times New Roman" w:cs="Times New Roman"/>
           <w:sz w:val="28"/>
           <w:szCs w:val="28"/>
-          <w:lang w:val="en-US"/>
+          <w:lang w:val="ru-RU"/>
         </w:rPr>
         <w:t xml:space="preserve">. </w:t>
       </w:r>
@@ -1211,525 +1601,6 @@
             <wp:extent cx="4419600" cy="876300"/>
             <wp:effectExtent l="0" t="0" r="0" b="0"/>
             <wp:docPr id="2" name="Рисунок 2"/>
-            <wp:cNvGraphicFramePr>
-              <a:graphicFrameLocks xmlns:a="http://schemas.openxmlformats.org/drawingml/2006/main" noChangeAspect="1"/>
-            </wp:cNvGraphicFramePr>
-            <a:graphic xmlns:a="http://schemas.openxmlformats.org/drawingml/2006/main">
-              <a:graphicData uri="http://schemas.openxmlformats.org/drawingml/2006/picture">
-                <pic:pic xmlns:pic="http://schemas.openxmlformats.org/drawingml/2006/picture">
-                  <pic:nvPicPr>
-                    <pic:cNvPr id="1" name=""/>
-                    <pic:cNvPicPr/>
-                  </pic:nvPicPr>
-                  <pic:blipFill>
-                    <a:blip r:embed="rId8"/>
-                    <a:stretch>
-                      <a:fillRect/>
-                    </a:stretch>
-                  </pic:blipFill>
-                  <pic:spPr>
-                    <a:xfrm>
-                      <a:off x="0" y="0"/>
-                      <a:ext cx="4419600" cy="876300"/>
-                    </a:xfrm>
-                    <a:prstGeom prst="rect">
-                      <a:avLst/>
-                    </a:prstGeom>
-                  </pic:spPr>
-                </pic:pic>
-              </a:graphicData>
-            </a:graphic>
-          </wp:inline>
-        </w:drawing>
-      </w:r>
-    </w:p>
-    <w:p>
-      <w:pPr>
-        <w:rPr>
-          <w:rFonts w:ascii="Times New Roman" w:hAnsi="Times New Roman" w:cs="Times New Roman"/>
-          <w:sz w:val="28"/>
-          <w:szCs w:val="28"/>
-          <w:lang w:val="uk-UA"/>
-        </w:rPr>
-      </w:pPr>
-      <w:r>
-        <w:rPr>
-          <w:rFonts w:ascii="Times New Roman" w:hAnsi="Times New Roman" w:cs="Times New Roman"/>
-          <w:sz w:val="28"/>
-          <w:szCs w:val="28"/>
-          <w:lang w:val="ru-RU"/>
-        </w:rPr>
-        <w:t xml:space="preserve">2. </w:t>
-      </w:r>
-      <w:proofErr w:type="spellStart"/>
-      <w:r>
-        <w:rPr>
-          <w:rFonts w:ascii="Times New Roman" w:hAnsi="Times New Roman" w:cs="Times New Roman"/>
-          <w:sz w:val="28"/>
-          <w:szCs w:val="28"/>
-          <w:lang w:val="ru-RU"/>
-        </w:rPr>
-        <w:t>Наврядчи</w:t>
-      </w:r>
-      <w:proofErr w:type="spellEnd"/>
-      <w:r>
-        <w:rPr>
-          <w:rFonts w:ascii="Times New Roman" w:hAnsi="Times New Roman" w:cs="Times New Roman"/>
-          <w:sz w:val="28"/>
-          <w:szCs w:val="28"/>
-          <w:lang w:val="ru-RU"/>
-        </w:rPr>
-        <w:t xml:space="preserve"> </w:t>
-      </w:r>
-      <w:proofErr w:type="spellStart"/>
-      <w:r>
-        <w:rPr>
-          <w:rFonts w:ascii="Times New Roman" w:hAnsi="Times New Roman" w:cs="Times New Roman"/>
-          <w:sz w:val="28"/>
-          <w:szCs w:val="28"/>
-          <w:lang w:val="ru-RU"/>
-        </w:rPr>
-        <w:t>хтось</w:t>
-      </w:r>
-      <w:proofErr w:type="spellEnd"/>
-      <w:r>
-        <w:rPr>
-          <w:rFonts w:ascii="Times New Roman" w:hAnsi="Times New Roman" w:cs="Times New Roman"/>
-          <w:sz w:val="28"/>
-          <w:szCs w:val="28"/>
-          <w:lang w:val="ru-RU"/>
-        </w:rPr>
-        <w:t xml:space="preserve"> </w:t>
-      </w:r>
-      <w:proofErr w:type="spellStart"/>
-      <w:r>
-        <w:rPr>
-          <w:rFonts w:ascii="Times New Roman" w:hAnsi="Times New Roman" w:cs="Times New Roman"/>
-          <w:sz w:val="28"/>
-          <w:szCs w:val="28"/>
-          <w:lang w:val="ru-RU"/>
-        </w:rPr>
-        <w:t>ще</w:t>
-      </w:r>
-      <w:proofErr w:type="spellEnd"/>
-      <w:r>
-        <w:rPr>
-          <w:rFonts w:ascii="Times New Roman" w:hAnsi="Times New Roman" w:cs="Times New Roman"/>
-          <w:sz w:val="28"/>
-          <w:szCs w:val="28"/>
-          <w:lang w:val="ru-RU"/>
-        </w:rPr>
-        <w:t xml:space="preserve"> в</w:t>
-      </w:r>
-      <w:proofErr w:type="spellStart"/>
-      <w:r>
-        <w:rPr>
-          <w:rFonts w:ascii="Times New Roman" w:hAnsi="Times New Roman" w:cs="Times New Roman"/>
-          <w:sz w:val="28"/>
-          <w:szCs w:val="28"/>
-          <w:lang w:val="uk-UA"/>
-        </w:rPr>
-        <w:t>ізьме</w:t>
-      </w:r>
-      <w:proofErr w:type="spellEnd"/>
-      <w:r>
-        <w:rPr>
-          <w:rFonts w:ascii="Times New Roman" w:hAnsi="Times New Roman" w:cs="Times New Roman"/>
-          <w:sz w:val="28"/>
-          <w:szCs w:val="28"/>
-          <w:lang w:val="uk-UA"/>
-        </w:rPr>
-        <w:t xml:space="preserve"> «</w:t>
-      </w:r>
-      <w:proofErr w:type="spellStart"/>
-      <w:r>
-        <w:rPr>
-          <w:rFonts w:ascii="Times New Roman" w:hAnsi="Times New Roman" w:cs="Times New Roman"/>
-          <w:sz w:val="28"/>
-          <w:szCs w:val="28"/>
-          <w:lang w:val="uk-UA"/>
-        </w:rPr>
-        <w:t>Балладу</w:t>
-      </w:r>
-      <w:proofErr w:type="spellEnd"/>
-      <w:r>
-        <w:rPr>
-          <w:rFonts w:ascii="Times New Roman" w:hAnsi="Times New Roman" w:cs="Times New Roman"/>
-          <w:sz w:val="28"/>
-          <w:szCs w:val="28"/>
-          <w:lang w:val="uk-UA"/>
-        </w:rPr>
-        <w:t xml:space="preserve"> о </w:t>
-      </w:r>
-      <w:proofErr w:type="spellStart"/>
-      <w:r>
-        <w:rPr>
-          <w:rFonts w:ascii="Times New Roman" w:hAnsi="Times New Roman" w:cs="Times New Roman"/>
-          <w:sz w:val="28"/>
-          <w:szCs w:val="28"/>
-          <w:lang w:val="uk-UA"/>
-        </w:rPr>
-        <w:t>прокуренном</w:t>
-      </w:r>
-      <w:proofErr w:type="spellEnd"/>
-      <w:r>
-        <w:rPr>
-          <w:rFonts w:ascii="Times New Roman" w:hAnsi="Times New Roman" w:cs="Times New Roman"/>
-          <w:sz w:val="28"/>
-          <w:szCs w:val="28"/>
-          <w:lang w:val="uk-UA"/>
-        </w:rPr>
-        <w:t xml:space="preserve"> вагоне», «</w:t>
-      </w:r>
-      <w:proofErr w:type="spellStart"/>
-      <w:r>
-        <w:rPr>
-          <w:rFonts w:ascii="Times New Roman" w:hAnsi="Times New Roman" w:cs="Times New Roman"/>
-          <w:sz w:val="28"/>
-          <w:szCs w:val="28"/>
-          <w:lang w:val="uk-UA"/>
-        </w:rPr>
-        <w:t>Улыбку</w:t>
-      </w:r>
-      <w:proofErr w:type="spellEnd"/>
-      <w:r>
-        <w:rPr>
-          <w:rFonts w:ascii="Times New Roman" w:hAnsi="Times New Roman" w:cs="Times New Roman"/>
-          <w:sz w:val="28"/>
-          <w:szCs w:val="28"/>
-          <w:lang w:val="uk-UA"/>
-        </w:rPr>
-        <w:t>» Р. Бредбері та статтю «</w:t>
-      </w:r>
-      <w:proofErr w:type="spellStart"/>
-      <w:r>
-        <w:rPr>
-          <w:rFonts w:ascii="Times New Roman" w:hAnsi="Times New Roman" w:cs="Times New Roman"/>
-          <w:sz w:val="28"/>
-          <w:szCs w:val="28"/>
-          <w:lang w:val="uk-UA"/>
-        </w:rPr>
-        <w:t>Локальная</w:t>
-      </w:r>
-      <w:proofErr w:type="spellEnd"/>
-      <w:r>
-        <w:rPr>
-          <w:rFonts w:ascii="Times New Roman" w:hAnsi="Times New Roman" w:cs="Times New Roman"/>
-          <w:sz w:val="28"/>
-          <w:szCs w:val="28"/>
-          <w:lang w:val="uk-UA"/>
-        </w:rPr>
-        <w:t xml:space="preserve"> </w:t>
-      </w:r>
-      <w:proofErr w:type="spellStart"/>
-      <w:r>
-        <w:rPr>
-          <w:rFonts w:ascii="Times New Roman" w:hAnsi="Times New Roman" w:cs="Times New Roman"/>
-          <w:sz w:val="28"/>
-          <w:szCs w:val="28"/>
-          <w:lang w:val="uk-UA"/>
-        </w:rPr>
-        <w:t>инет</w:t>
-      </w:r>
-      <w:proofErr w:type="spellEnd"/>
-      <w:r>
-        <w:rPr>
-          <w:rFonts w:ascii="Times New Roman" w:hAnsi="Times New Roman" w:cs="Times New Roman"/>
-          <w:sz w:val="28"/>
-          <w:szCs w:val="28"/>
-          <w:lang w:val="uk-UA"/>
-        </w:rPr>
-        <w:t xml:space="preserve"> </w:t>
-      </w:r>
-      <w:proofErr w:type="spellStart"/>
-      <w:r>
-        <w:rPr>
-          <w:rFonts w:ascii="Times New Roman" w:hAnsi="Times New Roman" w:cs="Times New Roman"/>
-          <w:sz w:val="28"/>
-          <w:szCs w:val="28"/>
-          <w:lang w:val="uk-UA"/>
-        </w:rPr>
-        <w:t>радиостанция</w:t>
-      </w:r>
-      <w:proofErr w:type="spellEnd"/>
-      <w:r>
-        <w:rPr>
-          <w:rFonts w:ascii="Times New Roman" w:hAnsi="Times New Roman" w:cs="Times New Roman"/>
-          <w:sz w:val="28"/>
-          <w:szCs w:val="28"/>
-          <w:lang w:val="uk-UA"/>
-        </w:rPr>
-        <w:t xml:space="preserve"> при </w:t>
-      </w:r>
-      <w:proofErr w:type="spellStart"/>
-      <w:r>
-        <w:rPr>
-          <w:rFonts w:ascii="Times New Roman" w:hAnsi="Times New Roman" w:cs="Times New Roman"/>
-          <w:sz w:val="28"/>
-          <w:szCs w:val="28"/>
-          <w:lang w:val="uk-UA"/>
-        </w:rPr>
-        <w:t>помощи</w:t>
-      </w:r>
-      <w:proofErr w:type="spellEnd"/>
-      <w:r>
-        <w:rPr>
-          <w:rFonts w:ascii="Times New Roman" w:hAnsi="Times New Roman" w:cs="Times New Roman"/>
-          <w:sz w:val="28"/>
-          <w:szCs w:val="28"/>
-          <w:lang w:val="uk-UA"/>
-        </w:rPr>
-        <w:t xml:space="preserve"> </w:t>
-      </w:r>
-      <w:proofErr w:type="spellStart"/>
-      <w:r>
-        <w:rPr>
-          <w:rFonts w:ascii="Times New Roman" w:hAnsi="Times New Roman" w:cs="Times New Roman"/>
-          <w:sz w:val="28"/>
-          <w:szCs w:val="28"/>
-          <w:lang w:val="uk-UA"/>
-        </w:rPr>
-        <w:t>icecast</w:t>
-      </w:r>
-      <w:proofErr w:type="spellEnd"/>
-      <w:r>
-        <w:rPr>
-          <w:rFonts w:ascii="Times New Roman" w:hAnsi="Times New Roman" w:cs="Times New Roman"/>
-          <w:sz w:val="28"/>
-          <w:szCs w:val="28"/>
-          <w:lang w:val="uk-UA"/>
-        </w:rPr>
-        <w:t xml:space="preserve"> +</w:t>
-      </w:r>
-      <w:proofErr w:type="spellStart"/>
-      <w:r>
-        <w:rPr>
-          <w:rFonts w:ascii="Times New Roman" w:hAnsi="Times New Roman" w:cs="Times New Roman"/>
-          <w:sz w:val="28"/>
-          <w:szCs w:val="28"/>
-          <w:lang w:val="uk-UA"/>
-        </w:rPr>
-        <w:t>ices</w:t>
-      </w:r>
-      <w:proofErr w:type="spellEnd"/>
-      <w:r>
-        <w:rPr>
-          <w:rFonts w:ascii="Times New Roman" w:hAnsi="Times New Roman" w:cs="Times New Roman"/>
-          <w:sz w:val="28"/>
-          <w:szCs w:val="28"/>
-          <w:lang w:val="uk-UA"/>
-        </w:rPr>
-        <w:t xml:space="preserve">» з </w:t>
-      </w:r>
-      <w:proofErr w:type="spellStart"/>
-      <w:r>
-        <w:rPr>
-          <w:rFonts w:ascii="Times New Roman" w:hAnsi="Times New Roman" w:cs="Times New Roman"/>
-          <w:sz w:val="28"/>
-          <w:szCs w:val="28"/>
-          <w:lang w:val="uk-UA"/>
-        </w:rPr>
-        <w:t>Яндекс.Дзену</w:t>
-      </w:r>
-      <w:proofErr w:type="spellEnd"/>
-      <w:r>
-        <w:rPr>
-          <w:rFonts w:ascii="Times New Roman" w:hAnsi="Times New Roman" w:cs="Times New Roman"/>
-          <w:sz w:val="28"/>
-          <w:szCs w:val="28"/>
-          <w:lang w:val="uk-UA"/>
-        </w:rPr>
-        <w:t xml:space="preserve"> :)</w:t>
-      </w:r>
-    </w:p>
-    <w:p>
-      <w:pPr>
-        <w:rPr>
-          <w:rFonts w:ascii="Times New Roman" w:hAnsi="Times New Roman" w:cs="Times New Roman"/>
-          <w:sz w:val="28"/>
-          <w:szCs w:val="28"/>
-          <w:lang w:val="uk-UA"/>
-        </w:rPr>
-      </w:pPr>
-    </w:p>
-    <w:p>
-      <w:pPr>
-        <w:rPr>
-          <w:rFonts w:ascii="Times New Roman" w:hAnsi="Times New Roman" w:cs="Times New Roman"/>
-          <w:sz w:val="28"/>
-          <w:szCs w:val="28"/>
-          <w:lang w:val="uk-UA"/>
-        </w:rPr>
-      </w:pPr>
-    </w:p>
-    <w:p>
-      <w:pPr>
-        <w:rPr>
-          <w:rFonts w:ascii="Times New Roman" w:hAnsi="Times New Roman" w:cs="Times New Roman"/>
-          <w:sz w:val="28"/>
-          <w:szCs w:val="28"/>
-          <w:lang w:val="uk-UA"/>
-        </w:rPr>
-      </w:pPr>
-    </w:p>
-    <w:p>
-      <w:pPr>
-        <w:rPr>
-          <w:rFonts w:ascii="Times New Roman" w:hAnsi="Times New Roman" w:cs="Times New Roman"/>
-          <w:sz w:val="28"/>
-          <w:szCs w:val="28"/>
-          <w:lang w:val="uk-UA"/>
-        </w:rPr>
-      </w:pPr>
-    </w:p>
-    <w:p>
-      <w:pPr>
-        <w:rPr>
-          <w:rFonts w:ascii="Times New Roman" w:hAnsi="Times New Roman" w:cs="Times New Roman"/>
-          <w:sz w:val="28"/>
-          <w:szCs w:val="28"/>
-          <w:lang w:val="uk-UA"/>
-        </w:rPr>
-      </w:pPr>
-    </w:p>
-    <w:p>
-      <w:pPr>
-        <w:rPr>
-          <w:rFonts w:ascii="Times New Roman" w:hAnsi="Times New Roman" w:cs="Times New Roman"/>
-          <w:sz w:val="28"/>
-          <w:szCs w:val="28"/>
-          <w:lang w:val="uk-UA"/>
-        </w:rPr>
-      </w:pPr>
-    </w:p>
-    <w:p>
-      <w:pPr>
-        <w:rPr>
-          <w:rFonts w:ascii="Times New Roman" w:hAnsi="Times New Roman" w:cs="Times New Roman"/>
-          <w:sz w:val="28"/>
-          <w:szCs w:val="28"/>
-          <w:lang w:val="uk-UA"/>
-        </w:rPr>
-      </w:pPr>
-    </w:p>
-    <w:p>
-      <w:pPr>
-        <w:rPr>
-          <w:rFonts w:ascii="Times New Roman" w:hAnsi="Times New Roman" w:cs="Times New Roman"/>
-          <w:sz w:val="28"/>
-          <w:szCs w:val="28"/>
-          <w:lang w:val="uk-UA"/>
-        </w:rPr>
-      </w:pPr>
-    </w:p>
-    <w:p>
-      <w:pPr>
-        <w:rPr>
-          <w:rFonts w:ascii="Times New Roman" w:hAnsi="Times New Roman" w:cs="Times New Roman"/>
-          <w:sz w:val="28"/>
-          <w:szCs w:val="28"/>
-          <w:lang w:val="uk-UA"/>
-        </w:rPr>
-      </w:pPr>
-    </w:p>
-    <w:p>
-      <w:pPr>
-        <w:rPr>
-          <w:rFonts w:ascii="Times New Roman" w:hAnsi="Times New Roman" w:cs="Times New Roman"/>
-          <w:sz w:val="28"/>
-          <w:szCs w:val="28"/>
-          <w:lang w:val="uk-UA"/>
-        </w:rPr>
-      </w:pPr>
-    </w:p>
-    <w:p>
-      <w:pPr>
-        <w:rPr>
-          <w:rFonts w:ascii="Times New Roman" w:hAnsi="Times New Roman" w:cs="Times New Roman"/>
-          <w:sz w:val="28"/>
-          <w:szCs w:val="28"/>
-          <w:lang w:val="uk-UA"/>
-        </w:rPr>
-      </w:pPr>
-    </w:p>
-    <w:p>
-      <w:pPr>
-        <w:rPr>
-          <w:rFonts w:ascii="Times New Roman" w:hAnsi="Times New Roman" w:cs="Times New Roman"/>
-          <w:sz w:val="28"/>
-          <w:szCs w:val="28"/>
-          <w:lang w:val="uk-UA"/>
-        </w:rPr>
-      </w:pPr>
-      <w:r>
-        <w:rPr>
-          <w:rFonts w:ascii="Times New Roman" w:hAnsi="Times New Roman" w:cs="Times New Roman"/>
-          <w:sz w:val="28"/>
-          <w:szCs w:val="28"/>
-          <w:lang w:val="uk-UA"/>
-        </w:rPr>
-        <w:lastRenderedPageBreak/>
-        <w:t xml:space="preserve">3. </w:t>
-      </w:r>
-    </w:p>
-    <w:p>
-      <w:pPr>
-        <w:rPr>
-          <w:rFonts w:ascii="Times New Roman" w:hAnsi="Times New Roman" w:cs="Times New Roman"/>
-          <w:sz w:val="28"/>
-          <w:szCs w:val="28"/>
-          <w:lang w:val="uk-UA"/>
-        </w:rPr>
-      </w:pPr>
-      <w:r>
-        <w:rPr>
-          <w:noProof/>
-        </w:rPr>
-        <w:drawing>
-          <wp:inline distT="0" distB="0" distL="0" distR="0" wp14:anchorId="2F75BB53" wp14:editId="415FF6D5">
-            <wp:extent cx="1609725" cy="6913600"/>
-            <wp:effectExtent l="0" t="0" r="0" b="1905"/>
-            <wp:docPr id="5" name="Рисунок 5"/>
-            <wp:cNvGraphicFramePr>
-              <a:graphicFrameLocks xmlns:a="http://schemas.openxmlformats.org/drawingml/2006/main" noChangeAspect="1"/>
-            </wp:cNvGraphicFramePr>
-            <a:graphic xmlns:a="http://schemas.openxmlformats.org/drawingml/2006/main">
-              <a:graphicData uri="http://schemas.openxmlformats.org/drawingml/2006/picture">
-                <pic:pic xmlns:pic="http://schemas.openxmlformats.org/drawingml/2006/picture">
-                  <pic:nvPicPr>
-                    <pic:cNvPr id="1" name=""/>
-                    <pic:cNvPicPr/>
-                  </pic:nvPicPr>
-                  <pic:blipFill>
-                    <a:blip r:embed="rId9"/>
-                    <a:stretch>
-                      <a:fillRect/>
-                    </a:stretch>
-                  </pic:blipFill>
-                  <pic:spPr>
-                    <a:xfrm>
-                      <a:off x="0" y="0"/>
-                      <a:ext cx="1631830" cy="7008540"/>
-                    </a:xfrm>
-                    <a:prstGeom prst="rect">
-                      <a:avLst/>
-                    </a:prstGeom>
-                  </pic:spPr>
-                </pic:pic>
-              </a:graphicData>
-            </a:graphic>
-          </wp:inline>
-        </w:drawing>
-      </w:r>
-      <w:r>
-        <w:rPr>
-          <w:noProof/>
-        </w:rPr>
-        <w:drawing>
-          <wp:inline distT="0" distB="0" distL="0" distR="0" wp14:anchorId="549ECEC9" wp14:editId="168DCAD0">
-            <wp:extent cx="1657350" cy="8914248"/>
-            <wp:effectExtent l="0" t="0" r="0" b="1270"/>
-            <wp:docPr id="6" name="Рисунок 6"/>
             <wp:cNvGraphicFramePr>
               <a:graphicFrameLocks xmlns:a="http://schemas.openxmlformats.org/drawingml/2006/main" noChangeAspect="1"/>
             </wp:cNvGraphicFramePr>
@@ -1749,7 +1620,7 @@
                   <pic:spPr>
                     <a:xfrm>
                       <a:off x="0" y="0"/>
-                      <a:ext cx="1671265" cy="8989089"/>
+                      <a:ext cx="4419600" cy="876300"/>
                     </a:xfrm>
                     <a:prstGeom prst="rect">
                       <a:avLst/>
@@ -1761,15 +1632,421 @@
           </wp:inline>
         </w:drawing>
       </w:r>
+    </w:p>
+    <w:p>
+      <w:pPr>
+        <w:rPr>
+          <w:rFonts w:ascii="Times New Roman" w:hAnsi="Times New Roman" w:cs="Times New Roman"/>
+          <w:sz w:val="28"/>
+          <w:szCs w:val="28"/>
+          <w:lang w:val="uk-UA"/>
+        </w:rPr>
+      </w:pPr>
+      <w:r>
+        <w:rPr>
+          <w:rFonts w:ascii="Times New Roman" w:hAnsi="Times New Roman" w:cs="Times New Roman"/>
+          <w:sz w:val="28"/>
+          <w:szCs w:val="28"/>
+          <w:lang w:val="ru-RU"/>
+        </w:rPr>
+        <w:t xml:space="preserve">2. </w:t>
+      </w:r>
+      <w:proofErr w:type="spellStart"/>
+      <w:r>
+        <w:rPr>
+          <w:rFonts w:ascii="Times New Roman" w:hAnsi="Times New Roman" w:cs="Times New Roman"/>
+          <w:sz w:val="28"/>
+          <w:szCs w:val="28"/>
+          <w:lang w:val="ru-RU"/>
+        </w:rPr>
+        <w:t>Наврядчи</w:t>
+      </w:r>
+      <w:proofErr w:type="spellEnd"/>
+      <w:r>
+        <w:rPr>
+          <w:rFonts w:ascii="Times New Roman" w:hAnsi="Times New Roman" w:cs="Times New Roman"/>
+          <w:sz w:val="28"/>
+          <w:szCs w:val="28"/>
+          <w:lang w:val="ru-RU"/>
+        </w:rPr>
+        <w:t xml:space="preserve"> </w:t>
+      </w:r>
+      <w:proofErr w:type="spellStart"/>
+      <w:r>
+        <w:rPr>
+          <w:rFonts w:ascii="Times New Roman" w:hAnsi="Times New Roman" w:cs="Times New Roman"/>
+          <w:sz w:val="28"/>
+          <w:szCs w:val="28"/>
+          <w:lang w:val="ru-RU"/>
+        </w:rPr>
+        <w:t>хтось</w:t>
+      </w:r>
+      <w:proofErr w:type="spellEnd"/>
+      <w:r>
+        <w:rPr>
+          <w:rFonts w:ascii="Times New Roman" w:hAnsi="Times New Roman" w:cs="Times New Roman"/>
+          <w:sz w:val="28"/>
+          <w:szCs w:val="28"/>
+          <w:lang w:val="ru-RU"/>
+        </w:rPr>
+        <w:t xml:space="preserve"> </w:t>
+      </w:r>
+      <w:proofErr w:type="spellStart"/>
+      <w:r>
+        <w:rPr>
+          <w:rFonts w:ascii="Times New Roman" w:hAnsi="Times New Roman" w:cs="Times New Roman"/>
+          <w:sz w:val="28"/>
+          <w:szCs w:val="28"/>
+          <w:lang w:val="ru-RU"/>
+        </w:rPr>
+        <w:t>ще</w:t>
+      </w:r>
+      <w:proofErr w:type="spellEnd"/>
+      <w:r>
+        <w:rPr>
+          <w:rFonts w:ascii="Times New Roman" w:hAnsi="Times New Roman" w:cs="Times New Roman"/>
+          <w:sz w:val="28"/>
+          <w:szCs w:val="28"/>
+          <w:lang w:val="ru-RU"/>
+        </w:rPr>
+        <w:t xml:space="preserve"> в</w:t>
+      </w:r>
+      <w:proofErr w:type="spellStart"/>
+      <w:r>
+        <w:rPr>
+          <w:rFonts w:ascii="Times New Roman" w:hAnsi="Times New Roman" w:cs="Times New Roman"/>
+          <w:sz w:val="28"/>
+          <w:szCs w:val="28"/>
+          <w:lang w:val="uk-UA"/>
+        </w:rPr>
+        <w:t>ізьме</w:t>
+      </w:r>
+      <w:proofErr w:type="spellEnd"/>
+      <w:r>
+        <w:rPr>
+          <w:rFonts w:ascii="Times New Roman" w:hAnsi="Times New Roman" w:cs="Times New Roman"/>
+          <w:sz w:val="28"/>
+          <w:szCs w:val="28"/>
+          <w:lang w:val="uk-UA"/>
+        </w:rPr>
+        <w:t xml:space="preserve"> «</w:t>
+      </w:r>
+      <w:proofErr w:type="spellStart"/>
+      <w:r>
+        <w:rPr>
+          <w:rFonts w:ascii="Times New Roman" w:hAnsi="Times New Roman" w:cs="Times New Roman"/>
+          <w:sz w:val="28"/>
+          <w:szCs w:val="28"/>
+          <w:lang w:val="uk-UA"/>
+        </w:rPr>
+        <w:t>Балладу</w:t>
+      </w:r>
+      <w:proofErr w:type="spellEnd"/>
+      <w:r>
+        <w:rPr>
+          <w:rFonts w:ascii="Times New Roman" w:hAnsi="Times New Roman" w:cs="Times New Roman"/>
+          <w:sz w:val="28"/>
+          <w:szCs w:val="28"/>
+          <w:lang w:val="uk-UA"/>
+        </w:rPr>
+        <w:t xml:space="preserve"> о </w:t>
+      </w:r>
+      <w:proofErr w:type="spellStart"/>
+      <w:r>
+        <w:rPr>
+          <w:rFonts w:ascii="Times New Roman" w:hAnsi="Times New Roman" w:cs="Times New Roman"/>
+          <w:sz w:val="28"/>
+          <w:szCs w:val="28"/>
+          <w:lang w:val="uk-UA"/>
+        </w:rPr>
+        <w:t>прокуренном</w:t>
+      </w:r>
+      <w:proofErr w:type="spellEnd"/>
+      <w:r>
+        <w:rPr>
+          <w:rFonts w:ascii="Times New Roman" w:hAnsi="Times New Roman" w:cs="Times New Roman"/>
+          <w:sz w:val="28"/>
+          <w:szCs w:val="28"/>
+          <w:lang w:val="uk-UA"/>
+        </w:rPr>
+        <w:t xml:space="preserve"> вагоне»</w:t>
+      </w:r>
+      <w:r>
+        <w:rPr>
+          <w:rFonts w:ascii="Times New Roman" w:hAnsi="Times New Roman" w:cs="Times New Roman"/>
+          <w:sz w:val="28"/>
+          <w:szCs w:val="28"/>
+          <w:lang w:val="uk-UA"/>
+        </w:rPr>
+        <w:t xml:space="preserve"> О. </w:t>
+      </w:r>
+      <w:proofErr w:type="spellStart"/>
+      <w:r>
+        <w:rPr>
+          <w:rFonts w:ascii="Times New Roman" w:hAnsi="Times New Roman" w:cs="Times New Roman"/>
+          <w:sz w:val="28"/>
+          <w:szCs w:val="28"/>
+          <w:lang w:val="uk-UA"/>
+        </w:rPr>
+        <w:t>Кочеткова</w:t>
+      </w:r>
+      <w:proofErr w:type="spellEnd"/>
+      <w:r>
+        <w:rPr>
+          <w:rFonts w:ascii="Times New Roman" w:hAnsi="Times New Roman" w:cs="Times New Roman"/>
+          <w:sz w:val="28"/>
+          <w:szCs w:val="28"/>
+          <w:lang w:val="uk-UA"/>
+        </w:rPr>
+        <w:t>, «</w:t>
+      </w:r>
+      <w:proofErr w:type="spellStart"/>
+      <w:r>
+        <w:rPr>
+          <w:rFonts w:ascii="Times New Roman" w:hAnsi="Times New Roman" w:cs="Times New Roman"/>
+          <w:sz w:val="28"/>
+          <w:szCs w:val="28"/>
+          <w:lang w:val="uk-UA"/>
+        </w:rPr>
+        <w:t>Улыбку</w:t>
+      </w:r>
+      <w:proofErr w:type="spellEnd"/>
+      <w:r>
+        <w:rPr>
+          <w:rFonts w:ascii="Times New Roman" w:hAnsi="Times New Roman" w:cs="Times New Roman"/>
+          <w:sz w:val="28"/>
+          <w:szCs w:val="28"/>
+          <w:lang w:val="uk-UA"/>
+        </w:rPr>
+        <w:t>» Р. Бредбері та статтю «</w:t>
+      </w:r>
+      <w:proofErr w:type="spellStart"/>
+      <w:r>
+        <w:rPr>
+          <w:rFonts w:ascii="Times New Roman" w:hAnsi="Times New Roman" w:cs="Times New Roman"/>
+          <w:sz w:val="28"/>
+          <w:szCs w:val="28"/>
+          <w:lang w:val="uk-UA"/>
+        </w:rPr>
+        <w:t>Локальная</w:t>
+      </w:r>
+      <w:proofErr w:type="spellEnd"/>
+      <w:r>
+        <w:rPr>
+          <w:rFonts w:ascii="Times New Roman" w:hAnsi="Times New Roman" w:cs="Times New Roman"/>
+          <w:sz w:val="28"/>
+          <w:szCs w:val="28"/>
+          <w:lang w:val="uk-UA"/>
+        </w:rPr>
+        <w:t xml:space="preserve"> </w:t>
+      </w:r>
+      <w:proofErr w:type="spellStart"/>
+      <w:r>
+        <w:rPr>
+          <w:rFonts w:ascii="Times New Roman" w:hAnsi="Times New Roman" w:cs="Times New Roman"/>
+          <w:sz w:val="28"/>
+          <w:szCs w:val="28"/>
+          <w:lang w:val="uk-UA"/>
+        </w:rPr>
+        <w:t>инет</w:t>
+      </w:r>
+      <w:proofErr w:type="spellEnd"/>
+      <w:r>
+        <w:rPr>
+          <w:rFonts w:ascii="Times New Roman" w:hAnsi="Times New Roman" w:cs="Times New Roman"/>
+          <w:sz w:val="28"/>
+          <w:szCs w:val="28"/>
+          <w:lang w:val="uk-UA"/>
+        </w:rPr>
+        <w:t xml:space="preserve"> </w:t>
+      </w:r>
+      <w:proofErr w:type="spellStart"/>
+      <w:r>
+        <w:rPr>
+          <w:rFonts w:ascii="Times New Roman" w:hAnsi="Times New Roman" w:cs="Times New Roman"/>
+          <w:sz w:val="28"/>
+          <w:szCs w:val="28"/>
+          <w:lang w:val="uk-UA"/>
+        </w:rPr>
+        <w:t>радиостанция</w:t>
+      </w:r>
+      <w:proofErr w:type="spellEnd"/>
+      <w:r>
+        <w:rPr>
+          <w:rFonts w:ascii="Times New Roman" w:hAnsi="Times New Roman" w:cs="Times New Roman"/>
+          <w:sz w:val="28"/>
+          <w:szCs w:val="28"/>
+          <w:lang w:val="uk-UA"/>
+        </w:rPr>
+        <w:t xml:space="preserve"> при </w:t>
+      </w:r>
+      <w:proofErr w:type="spellStart"/>
+      <w:r>
+        <w:rPr>
+          <w:rFonts w:ascii="Times New Roman" w:hAnsi="Times New Roman" w:cs="Times New Roman"/>
+          <w:sz w:val="28"/>
+          <w:szCs w:val="28"/>
+          <w:lang w:val="uk-UA"/>
+        </w:rPr>
+        <w:t>помощи</w:t>
+      </w:r>
+      <w:proofErr w:type="spellEnd"/>
+      <w:r>
+        <w:rPr>
+          <w:rFonts w:ascii="Times New Roman" w:hAnsi="Times New Roman" w:cs="Times New Roman"/>
+          <w:sz w:val="28"/>
+          <w:szCs w:val="28"/>
+          <w:lang w:val="uk-UA"/>
+        </w:rPr>
+        <w:t xml:space="preserve"> </w:t>
+      </w:r>
+      <w:proofErr w:type="spellStart"/>
+      <w:r>
+        <w:rPr>
+          <w:rFonts w:ascii="Times New Roman" w:hAnsi="Times New Roman" w:cs="Times New Roman"/>
+          <w:sz w:val="28"/>
+          <w:szCs w:val="28"/>
+          <w:lang w:val="uk-UA"/>
+        </w:rPr>
+        <w:t>icecast</w:t>
+      </w:r>
+      <w:proofErr w:type="spellEnd"/>
+      <w:r>
+        <w:rPr>
+          <w:rFonts w:ascii="Times New Roman" w:hAnsi="Times New Roman" w:cs="Times New Roman"/>
+          <w:sz w:val="28"/>
+          <w:szCs w:val="28"/>
+          <w:lang w:val="uk-UA"/>
+        </w:rPr>
+        <w:t xml:space="preserve"> +</w:t>
+      </w:r>
+      <w:proofErr w:type="spellStart"/>
+      <w:r>
+        <w:rPr>
+          <w:rFonts w:ascii="Times New Roman" w:hAnsi="Times New Roman" w:cs="Times New Roman"/>
+          <w:sz w:val="28"/>
+          <w:szCs w:val="28"/>
+          <w:lang w:val="uk-UA"/>
+        </w:rPr>
+        <w:t>ices</w:t>
+      </w:r>
+      <w:proofErr w:type="spellEnd"/>
+      <w:r>
+        <w:rPr>
+          <w:rFonts w:ascii="Times New Roman" w:hAnsi="Times New Roman" w:cs="Times New Roman"/>
+          <w:sz w:val="28"/>
+          <w:szCs w:val="28"/>
+          <w:lang w:val="uk-UA"/>
+        </w:rPr>
+        <w:t xml:space="preserve">» з </w:t>
+      </w:r>
+      <w:proofErr w:type="spellStart"/>
+      <w:r>
+        <w:rPr>
+          <w:rFonts w:ascii="Times New Roman" w:hAnsi="Times New Roman" w:cs="Times New Roman"/>
+          <w:sz w:val="28"/>
+          <w:szCs w:val="28"/>
+          <w:lang w:val="uk-UA"/>
+        </w:rPr>
+        <w:t>Яндекс.Дзену</w:t>
+      </w:r>
+      <w:proofErr w:type="spellEnd"/>
+      <w:r>
+        <w:rPr>
+          <w:rFonts w:ascii="Times New Roman" w:hAnsi="Times New Roman" w:cs="Times New Roman"/>
+          <w:sz w:val="28"/>
+          <w:szCs w:val="28"/>
+          <w:lang w:val="uk-UA"/>
+        </w:rPr>
+        <w:t xml:space="preserve"> </w:t>
+      </w:r>
+      <w:r>
+        <w:rPr>
+          <w:rFonts w:ascii="Times New Roman" w:hAnsi="Times New Roman" w:cs="Times New Roman"/>
+          <w:sz w:val="28"/>
+          <w:szCs w:val="28"/>
+          <w:lang w:val="uk-UA"/>
+        </w:rPr>
+        <w:t>:</w:t>
+      </w:r>
+      <w:r>
+        <w:rPr>
+          <w:rFonts w:ascii="Times New Roman" w:hAnsi="Times New Roman" w:cs="Times New Roman"/>
+          <w:sz w:val="28"/>
+          <w:szCs w:val="28"/>
+          <w:lang w:val="uk-UA"/>
+        </w:rPr>
+        <w:t>)</w:t>
+      </w:r>
+    </w:p>
+    <w:p>
+      <w:pPr>
+        <w:rPr>
+          <w:rFonts w:ascii="Times New Roman" w:hAnsi="Times New Roman" w:cs="Times New Roman"/>
+          <w:sz w:val="28"/>
+          <w:szCs w:val="28"/>
+          <w:lang w:val="uk-UA"/>
+        </w:rPr>
+      </w:pPr>
+    </w:p>
+    <w:p>
+      <w:pPr>
+        <w:rPr>
+          <w:rFonts w:ascii="Times New Roman" w:hAnsi="Times New Roman" w:cs="Times New Roman"/>
+          <w:sz w:val="28"/>
+          <w:szCs w:val="28"/>
+          <w:lang w:val="uk-UA"/>
+        </w:rPr>
+      </w:pPr>
+    </w:p>
+    <w:p>
+      <w:pPr>
+        <w:rPr>
+          <w:rFonts w:ascii="Times New Roman" w:hAnsi="Times New Roman" w:cs="Times New Roman"/>
+          <w:sz w:val="28"/>
+          <w:szCs w:val="28"/>
+          <w:lang w:val="uk-UA"/>
+        </w:rPr>
+      </w:pPr>
+    </w:p>
+    <w:p>
+      <w:pPr>
+        <w:rPr>
+          <w:rFonts w:ascii="Times New Roman" w:hAnsi="Times New Roman" w:cs="Times New Roman"/>
+          <w:sz w:val="28"/>
+          <w:szCs w:val="28"/>
+          <w:lang w:val="uk-UA"/>
+        </w:rPr>
+      </w:pPr>
+      <w:r>
+        <w:rPr>
+          <w:rFonts w:ascii="Times New Roman" w:hAnsi="Times New Roman" w:cs="Times New Roman"/>
+          <w:sz w:val="28"/>
+          <w:szCs w:val="28"/>
+          <w:lang w:val="uk-UA"/>
+        </w:rPr>
+        <w:lastRenderedPageBreak/>
+        <w:t xml:space="preserve">3. </w:t>
+      </w:r>
+    </w:p>
+    <w:p>
+      <w:pPr>
+        <w:rPr>
+          <w:rFonts w:ascii="Times New Roman" w:hAnsi="Times New Roman" w:cs="Times New Roman"/>
+          <w:sz w:val="28"/>
+          <w:szCs w:val="28"/>
+          <w:lang w:val="uk-UA"/>
+        </w:rPr>
+      </w:pPr>
       <w:r>
         <w:rPr>
           <w:noProof/>
         </w:rPr>
         <w:drawing>
-          <wp:inline distT="0" distB="0" distL="0" distR="0" wp14:anchorId="3CFE19AF" wp14:editId="52F1922E">
-            <wp:extent cx="1647825" cy="8743950"/>
-            <wp:effectExtent l="0" t="0" r="9525" b="0"/>
-            <wp:docPr id="8" name="Рисунок 8"/>
+          <wp:inline distT="0" distB="0" distL="0" distR="0" wp14:anchorId="6742A59A" wp14:editId="0132029B">
+            <wp:extent cx="1562100" cy="7658100"/>
+            <wp:effectExtent l="0" t="0" r="0" b="0"/>
+            <wp:docPr id="15" name="Рисунок 15"/>
             <wp:cNvGraphicFramePr>
               <a:graphicFrameLocks xmlns:a="http://schemas.openxmlformats.org/drawingml/2006/main" noChangeAspect="1"/>
             </wp:cNvGraphicFramePr>
@@ -1789,7 +2066,7 @@
                   <pic:spPr>
                     <a:xfrm>
                       <a:off x="0" y="0"/>
-                      <a:ext cx="1647825" cy="8743950"/>
+                      <a:ext cx="1562100" cy="7658100"/>
                     </a:xfrm>
                     <a:prstGeom prst="rect">
                       <a:avLst/>
@@ -1806,10 +2083,10 @@
           <w:noProof/>
         </w:rPr>
         <w:drawing>
-          <wp:inline distT="0" distB="0" distL="0" distR="0" wp14:anchorId="5982BFA2" wp14:editId="6280BF34">
-            <wp:extent cx="1685925" cy="7972425"/>
-            <wp:effectExtent l="0" t="0" r="9525" b="9525"/>
-            <wp:docPr id="9" name="Рисунок 9"/>
+          <wp:inline distT="0" distB="0" distL="0" distR="0" wp14:anchorId="16BED035" wp14:editId="00D404AE">
+            <wp:extent cx="1619250" cy="9324975"/>
+            <wp:effectExtent l="0" t="0" r="0" b="9525"/>
+            <wp:docPr id="16" name="Рисунок 16"/>
             <wp:cNvGraphicFramePr>
               <a:graphicFrameLocks xmlns:a="http://schemas.openxmlformats.org/drawingml/2006/main" noChangeAspect="1"/>
             </wp:cNvGraphicFramePr>
@@ -1829,7 +2106,7 @@
                   <pic:spPr>
                     <a:xfrm>
                       <a:off x="0" y="0"/>
-                      <a:ext cx="1685925" cy="7972425"/>
+                      <a:ext cx="1619250" cy="9324975"/>
                     </a:xfrm>
                     <a:prstGeom prst="rect">
                       <a:avLst/>
@@ -1841,6 +2118,86 @@
           </wp:inline>
         </w:drawing>
       </w:r>
+      <w:r>
+        <w:rPr>
+          <w:noProof/>
+        </w:rPr>
+        <w:drawing>
+          <wp:inline distT="0" distB="0" distL="0" distR="0" wp14:anchorId="2766DBF0" wp14:editId="5581D42E">
+            <wp:extent cx="1581150" cy="7686675"/>
+            <wp:effectExtent l="0" t="0" r="0" b="9525"/>
+            <wp:docPr id="17" name="Рисунок 17"/>
+            <wp:cNvGraphicFramePr>
+              <a:graphicFrameLocks xmlns:a="http://schemas.openxmlformats.org/drawingml/2006/main" noChangeAspect="1"/>
+            </wp:cNvGraphicFramePr>
+            <a:graphic xmlns:a="http://schemas.openxmlformats.org/drawingml/2006/main">
+              <a:graphicData uri="http://schemas.openxmlformats.org/drawingml/2006/picture">
+                <pic:pic xmlns:pic="http://schemas.openxmlformats.org/drawingml/2006/picture">
+                  <pic:nvPicPr>
+                    <pic:cNvPr id="1" name=""/>
+                    <pic:cNvPicPr/>
+                  </pic:nvPicPr>
+                  <pic:blipFill>
+                    <a:blip r:embed="rId13"/>
+                    <a:stretch>
+                      <a:fillRect/>
+                    </a:stretch>
+                  </pic:blipFill>
+                  <pic:spPr>
+                    <a:xfrm>
+                      <a:off x="0" y="0"/>
+                      <a:ext cx="1581150" cy="7686675"/>
+                    </a:xfrm>
+                    <a:prstGeom prst="rect">
+                      <a:avLst/>
+                    </a:prstGeom>
+                  </pic:spPr>
+                </pic:pic>
+              </a:graphicData>
+            </a:graphic>
+          </wp:inline>
+        </w:drawing>
+      </w:r>
+      <w:r>
+        <w:rPr>
+          <w:noProof/>
+        </w:rPr>
+        <w:drawing>
+          <wp:inline distT="0" distB="0" distL="0" distR="0" wp14:anchorId="3DA5F81C" wp14:editId="115D8AB8">
+            <wp:extent cx="1647825" cy="9144000"/>
+            <wp:effectExtent l="0" t="0" r="9525" b="0"/>
+            <wp:docPr id="18" name="Рисунок 18"/>
+            <wp:cNvGraphicFramePr>
+              <a:graphicFrameLocks xmlns:a="http://schemas.openxmlformats.org/drawingml/2006/main" noChangeAspect="1"/>
+            </wp:cNvGraphicFramePr>
+            <a:graphic xmlns:a="http://schemas.openxmlformats.org/drawingml/2006/main">
+              <a:graphicData uri="http://schemas.openxmlformats.org/drawingml/2006/picture">
+                <pic:pic xmlns:pic="http://schemas.openxmlformats.org/drawingml/2006/picture">
+                  <pic:nvPicPr>
+                    <pic:cNvPr id="1" name=""/>
+                    <pic:cNvPicPr/>
+                  </pic:nvPicPr>
+                  <pic:blipFill>
+                    <a:blip r:embed="rId14"/>
+                    <a:stretch>
+                      <a:fillRect/>
+                    </a:stretch>
+                  </pic:blipFill>
+                  <pic:spPr>
+                    <a:xfrm>
+                      <a:off x="0" y="0"/>
+                      <a:ext cx="1647825" cy="9144000"/>
+                    </a:xfrm>
+                    <a:prstGeom prst="rect">
+                      <a:avLst/>
+                    </a:prstGeom>
+                  </pic:spPr>
+                </pic:pic>
+              </a:graphicData>
+            </a:graphic>
+          </wp:inline>
+        </w:drawing>
+      </w:r>
     </w:p>
     <w:p>
       <w:pPr>
@@ -1851,6 +2208,67 @@
           <w:lang w:val="uk-UA"/>
         </w:rPr>
       </w:pPr>
+      <w:r>
+        <w:rPr>
+          <w:rFonts w:ascii="Times New Roman" w:hAnsi="Times New Roman" w:cs="Times New Roman"/>
+          <w:sz w:val="28"/>
+          <w:szCs w:val="28"/>
+          <w:lang w:val="uk-UA"/>
+        </w:rPr>
+        <w:lastRenderedPageBreak/>
+        <w:t>4.</w:t>
+      </w:r>
+      <w:r>
+        <w:rPr>
+          <w:lang w:val="ru-RU"/>
+        </w:rPr>
+        <w:t xml:space="preserve"> </w:t>
+      </w:r>
+      <w:r>
+        <w:rPr>
+          <w:rFonts w:ascii="Times New Roman" w:hAnsi="Times New Roman" w:cs="Times New Roman"/>
+          <w:sz w:val="28"/>
+          <w:szCs w:val="28"/>
+          <w:lang w:val="uk-UA"/>
+        </w:rPr>
+        <w:t>Проведіть стисн</w:t>
+      </w:r>
+      <w:r>
+        <w:rPr>
+          <w:rFonts w:ascii="Times New Roman" w:hAnsi="Times New Roman" w:cs="Times New Roman"/>
+          <w:sz w:val="28"/>
+          <w:szCs w:val="28"/>
+          <w:lang w:val="uk-UA"/>
+        </w:rPr>
+        <w:t>ення</w:t>
+      </w:r>
+      <w:r>
+        <w:rPr>
+          <w:rFonts w:ascii="Times New Roman" w:hAnsi="Times New Roman" w:cs="Times New Roman"/>
+          <w:sz w:val="28"/>
+          <w:szCs w:val="28"/>
+          <w:lang w:val="uk-UA"/>
+        </w:rPr>
+        <w:t xml:space="preserve"> кожного вхід</w:t>
+      </w:r>
+      <w:r>
+        <w:rPr>
+          <w:rFonts w:ascii="Times New Roman" w:hAnsi="Times New Roman" w:cs="Times New Roman"/>
+          <w:sz w:val="28"/>
+          <w:szCs w:val="28"/>
+          <w:lang w:val="uk-UA"/>
+        </w:rPr>
+        <w:t>.</w:t>
+      </w:r>
+      <w:r>
+        <w:rPr>
+          <w:rFonts w:ascii="Times New Roman" w:hAnsi="Times New Roman" w:cs="Times New Roman"/>
+          <w:sz w:val="28"/>
+          <w:szCs w:val="28"/>
+          <w:lang w:val="uk-UA"/>
+        </w:rPr>
+        <w:t xml:space="preserve"> файлу за допомогою 5 різних алгоритмів </w:t>
+      </w:r>
     </w:p>
     <w:p>
       <w:pPr>
@@ -1861,117 +2279,30 @@
           <w:lang w:val="uk-UA"/>
         </w:rPr>
       </w:pPr>
-    </w:p>
-    <w:p>
-      <w:pPr>
-        <w:rPr>
-          <w:rFonts w:ascii="Times New Roman" w:hAnsi="Times New Roman" w:cs="Times New Roman"/>
-          <w:sz w:val="28"/>
-          <w:szCs w:val="28"/>
-          <w:lang w:val="uk-UA"/>
-        </w:rPr>
-      </w:pPr>
-      <w:r>
-        <w:rPr>
-          <w:rFonts w:ascii="Times New Roman" w:hAnsi="Times New Roman" w:cs="Times New Roman"/>
-          <w:sz w:val="28"/>
-          <w:szCs w:val="28"/>
-          <w:lang w:val="uk-UA"/>
-        </w:rPr>
-        <w:lastRenderedPageBreak/>
-        <w:t>4.</w:t>
-      </w:r>
-      <w:r>
-        <w:rPr>
-          <w:lang w:val="ru-RU"/>
-        </w:rPr>
-        <w:t xml:space="preserve"> </w:t>
-      </w:r>
-      <w:r>
-        <w:rPr>
-          <w:rFonts w:ascii="Times New Roman" w:hAnsi="Times New Roman" w:cs="Times New Roman"/>
-          <w:sz w:val="28"/>
-          <w:szCs w:val="28"/>
-          <w:lang w:val="uk-UA"/>
-        </w:rPr>
-        <w:t xml:space="preserve">Проведіть </w:t>
-      </w:r>
-      <w:proofErr w:type="spellStart"/>
-      <w:r>
-        <w:rPr>
-          <w:rFonts w:ascii="Times New Roman" w:hAnsi="Times New Roman" w:cs="Times New Roman"/>
-          <w:sz w:val="28"/>
-          <w:szCs w:val="28"/>
-          <w:lang w:val="uk-UA"/>
-        </w:rPr>
-        <w:t>стисн</w:t>
-      </w:r>
-      <w:proofErr w:type="spellEnd"/>
-      <w:r>
-        <w:rPr>
-          <w:rFonts w:ascii="Times New Roman" w:hAnsi="Times New Roman" w:cs="Times New Roman"/>
-          <w:sz w:val="28"/>
-          <w:szCs w:val="28"/>
-          <w:lang w:val="uk-UA"/>
-        </w:rPr>
-        <w:t>.</w:t>
-      </w:r>
-      <w:r>
-        <w:rPr>
-          <w:rFonts w:ascii="Times New Roman" w:hAnsi="Times New Roman" w:cs="Times New Roman"/>
-          <w:sz w:val="28"/>
-          <w:szCs w:val="28"/>
-          <w:lang w:val="uk-UA"/>
-        </w:rPr>
-        <w:t xml:space="preserve"> кожного вхід</w:t>
-      </w:r>
-      <w:r>
-        <w:rPr>
-          <w:rFonts w:ascii="Times New Roman" w:hAnsi="Times New Roman" w:cs="Times New Roman"/>
-          <w:sz w:val="28"/>
-          <w:szCs w:val="28"/>
-          <w:lang w:val="uk-UA"/>
-        </w:rPr>
-        <w:t>.</w:t>
-      </w:r>
-      <w:r>
-        <w:rPr>
-          <w:rFonts w:ascii="Times New Roman" w:hAnsi="Times New Roman" w:cs="Times New Roman"/>
-          <w:sz w:val="28"/>
-          <w:szCs w:val="28"/>
-          <w:lang w:val="uk-UA"/>
-        </w:rPr>
-        <w:t xml:space="preserve"> файлу за допомогою 5 різних алгоритмів стиснення</w:t>
-      </w:r>
     </w:p>
     <w:tbl>
       <w:tblPr>
         <w:tblStyle w:val="a7"/>
-        <w:tblW w:w="19733" w:type="dxa"/>
+        <w:tblW w:w="10997" w:type="dxa"/>
         <w:tblLook w:val="04A0" w:firstRow="1" w:lastRow="0" w:firstColumn="1" w:lastColumn="0" w:noHBand="0" w:noVBand="1"/>
       </w:tblPr>
       <w:tblGrid>
-        <w:gridCol w:w="2133"/>
-        <w:gridCol w:w="1050"/>
-        <w:gridCol w:w="2697"/>
-        <w:gridCol w:w="1102"/>
-        <w:gridCol w:w="951"/>
-        <w:gridCol w:w="993"/>
-        <w:gridCol w:w="850"/>
-        <w:gridCol w:w="1134"/>
-        <w:gridCol w:w="4171"/>
-        <w:gridCol w:w="1163"/>
-        <w:gridCol w:w="1163"/>
-        <w:gridCol w:w="1163"/>
-        <w:gridCol w:w="1163"/>
+        <w:gridCol w:w="1824"/>
+        <w:gridCol w:w="1350"/>
+        <w:gridCol w:w="2679"/>
+        <w:gridCol w:w="1000"/>
+        <w:gridCol w:w="1001"/>
+        <w:gridCol w:w="1000"/>
+        <w:gridCol w:w="1143"/>
+        <w:gridCol w:w="1000"/>
       </w:tblGrid>
       <w:tr>
         <w:trPr>
-          <w:trHeight w:val="471"/>
+          <w:trHeight w:val="451"/>
         </w:trPr>
         <w:tc>
           <w:tcPr>
-            <w:tcW w:w="2133" w:type="dxa"/>
+            <w:tcW w:w="1824" w:type="dxa"/>
           </w:tcPr>
           <w:p>
             <w:pPr>
@@ -2016,7 +2347,7 @@
         </w:tc>
         <w:tc>
           <w:tcPr>
-            <w:tcW w:w="1050" w:type="dxa"/>
+            <w:tcW w:w="1350" w:type="dxa"/>
           </w:tcPr>
           <w:p>
             <w:pPr>
@@ -2041,7 +2372,7 @@
         </w:tc>
         <w:tc>
           <w:tcPr>
-            <w:tcW w:w="2697" w:type="dxa"/>
+            <w:tcW w:w="2679" w:type="dxa"/>
           </w:tcPr>
           <w:p>
             <w:pPr>
@@ -2082,49 +2413,13 @@
                 <w:lang w:val="uk-UA"/>
               </w:rPr>
               <w:t>информации</w:t>
-            </w:r>
-            <w:proofErr w:type="spellEnd"/>
-            <w:r>
-              <w:rPr>
-                <w:rFonts w:ascii="Times New Roman" w:hAnsi="Times New Roman" w:cs="Times New Roman"/>
-                <w:sz w:val="28"/>
-                <w:szCs w:val="28"/>
-                <w:lang w:val="uk-UA"/>
-              </w:rPr>
-              <w:t>.</w:t>
-            </w:r>
-          </w:p>
-        </w:tc>
-        <w:tc>
-          <w:tcPr>
-            <w:tcW w:w="1102" w:type="dxa"/>
-          </w:tcPr>
-          <w:p>
-            <w:pPr>
-              <w:jc w:val="center"/>
-              <w:rPr>
-                <w:rFonts w:ascii="Times New Roman" w:hAnsi="Times New Roman" w:cs="Times New Roman"/>
-                <w:sz w:val="28"/>
-                <w:szCs w:val="28"/>
-                <w:lang w:val="en-US"/>
-              </w:rPr>
-            </w:pPr>
-            <w:proofErr w:type="spellStart"/>
-            <w:r>
-              <w:rPr>
-                <w:rFonts w:ascii="Times New Roman" w:hAnsi="Times New Roman" w:cs="Times New Roman"/>
-                <w:sz w:val="28"/>
-                <w:szCs w:val="28"/>
-                <w:lang w:val="en-US"/>
-              </w:rPr>
-              <w:t>rar</w:t>
             </w:r>
             <w:proofErr w:type="spellEnd"/>
           </w:p>
         </w:tc>
         <w:tc>
           <w:tcPr>
-            <w:tcW w:w="951" w:type="dxa"/>
+            <w:tcW w:w="1000" w:type="dxa"/>
           </w:tcPr>
           <w:p>
             <w:pPr>
@@ -2136,6 +2431,7 @@
                 <w:lang w:val="en-US"/>
               </w:rPr>
             </w:pPr>
+            <w:proofErr w:type="spellStart"/>
             <w:r>
               <w:rPr>
                 <w:rFonts w:ascii="Times New Roman" w:hAnsi="Times New Roman" w:cs="Times New Roman"/>
@@ -2143,40 +2439,14 @@
                 <w:szCs w:val="28"/>
                 <w:lang w:val="en-US"/>
               </w:rPr>
-              <w:t>zip</w:t>
-            </w:r>
-          </w:p>
-        </w:tc>
-        <w:tc>
-          <w:tcPr>
-            <w:tcW w:w="993" w:type="dxa"/>
-          </w:tcPr>
-          <w:p>
-            <w:pPr>
-              <w:jc w:val="center"/>
-              <w:rPr>
-                <w:rFonts w:ascii="Times New Roman" w:hAnsi="Times New Roman" w:cs="Times New Roman"/>
-                <w:sz w:val="28"/>
-                <w:szCs w:val="28"/>
-                <w:lang w:val="en-US"/>
-              </w:rPr>
-            </w:pPr>
-            <w:proofErr w:type="spellStart"/>
-            <w:r>
-              <w:rPr>
-                <w:rFonts w:ascii="Times New Roman" w:hAnsi="Times New Roman" w:cs="Times New Roman"/>
-                <w:sz w:val="28"/>
-                <w:szCs w:val="28"/>
-                <w:lang w:val="en-US"/>
-              </w:rPr>
-              <w:t>gz</w:t>
+              <w:t>rar</w:t>
             </w:r>
             <w:proofErr w:type="spellEnd"/>
           </w:p>
         </w:tc>
         <w:tc>
           <w:tcPr>
-            <w:tcW w:w="850" w:type="dxa"/>
+            <w:tcW w:w="1001" w:type="dxa"/>
           </w:tcPr>
           <w:p>
             <w:pPr>
@@ -2195,13 +2465,13 @@
                 <w:szCs w:val="28"/>
                 <w:lang w:val="en-US"/>
               </w:rPr>
-              <w:t>bz2</w:t>
+              <w:t>zip</w:t>
             </w:r>
           </w:p>
         </w:tc>
         <w:tc>
           <w:tcPr>
-            <w:tcW w:w="1134" w:type="dxa"/>
+            <w:tcW w:w="1000" w:type="dxa"/>
           </w:tcPr>
           <w:p>
             <w:pPr>
@@ -2221,14 +2491,14 @@
                 <w:szCs w:val="28"/>
                 <w:lang w:val="en-US"/>
               </w:rPr>
-              <w:t>xz</w:t>
+              <w:t>gz</w:t>
             </w:r>
             <w:proofErr w:type="spellEnd"/>
           </w:p>
         </w:tc>
         <w:tc>
           <w:tcPr>
-            <w:tcW w:w="4171" w:type="dxa"/>
+            <w:tcW w:w="1143" w:type="dxa"/>
           </w:tcPr>
           <w:p>
             <w:pPr>
@@ -2237,14 +2507,23 @@
                 <w:rFonts w:ascii="Times New Roman" w:hAnsi="Times New Roman" w:cs="Times New Roman"/>
                 <w:sz w:val="28"/>
                 <w:szCs w:val="28"/>
-                <w:lang w:val="uk-UA"/>
+                <w:lang w:val="en-US"/>
               </w:rPr>
             </w:pPr>
+            <w:r>
+              <w:rPr>
+                <w:rFonts w:ascii="Times New Roman" w:hAnsi="Times New Roman" w:cs="Times New Roman"/>
+                <w:sz w:val="28"/>
+                <w:szCs w:val="28"/>
+                <w:lang w:val="en-US"/>
+              </w:rPr>
+              <w:t>bz2</w:t>
+            </w:r>
           </w:p>
         </w:tc>
         <w:tc>
           <w:tcPr>
-            <w:tcW w:w="1163" w:type="dxa"/>
+            <w:tcW w:w="1000" w:type="dxa"/>
           </w:tcPr>
           <w:p>
             <w:pPr>
@@ -2253,67 +2532,30 @@
                 <w:rFonts w:ascii="Times New Roman" w:hAnsi="Times New Roman" w:cs="Times New Roman"/>
                 <w:sz w:val="28"/>
                 <w:szCs w:val="28"/>
-                <w:lang w:val="uk-UA"/>
+                <w:lang w:val="en-US"/>
               </w:rPr>
             </w:pPr>
-          </w:p>
-        </w:tc>
-        <w:tc>
-          <w:tcPr>
-            <w:tcW w:w="1163" w:type="dxa"/>
-          </w:tcPr>
-          <w:p>
-            <w:pPr>
-              <w:jc w:val="center"/>
-              <w:rPr>
-                <w:rFonts w:ascii="Times New Roman" w:hAnsi="Times New Roman" w:cs="Times New Roman"/>
-                <w:sz w:val="28"/>
-                <w:szCs w:val="28"/>
-                <w:lang w:val="uk-UA"/>
-              </w:rPr>
-            </w:pPr>
-          </w:p>
-        </w:tc>
-        <w:tc>
-          <w:tcPr>
-            <w:tcW w:w="1163" w:type="dxa"/>
-          </w:tcPr>
-          <w:p>
-            <w:pPr>
-              <w:jc w:val="center"/>
-              <w:rPr>
-                <w:rFonts w:ascii="Times New Roman" w:hAnsi="Times New Roman" w:cs="Times New Roman"/>
-                <w:sz w:val="28"/>
-                <w:szCs w:val="28"/>
-                <w:lang w:val="uk-UA"/>
-              </w:rPr>
-            </w:pPr>
-          </w:p>
-        </w:tc>
-        <w:tc>
-          <w:tcPr>
-            <w:tcW w:w="1163" w:type="dxa"/>
-          </w:tcPr>
-          <w:p>
-            <w:pPr>
-              <w:jc w:val="center"/>
-              <w:rPr>
-                <w:rFonts w:ascii="Times New Roman" w:hAnsi="Times New Roman" w:cs="Times New Roman"/>
-                <w:sz w:val="28"/>
-                <w:szCs w:val="28"/>
-                <w:lang w:val="uk-UA"/>
-              </w:rPr>
-            </w:pPr>
+            <w:proofErr w:type="spellStart"/>
+            <w:r>
+              <w:rPr>
+                <w:rFonts w:ascii="Times New Roman" w:hAnsi="Times New Roman" w:cs="Times New Roman"/>
+                <w:sz w:val="28"/>
+                <w:szCs w:val="28"/>
+                <w:lang w:val="en-US"/>
+              </w:rPr>
+              <w:t>xz</w:t>
+            </w:r>
+            <w:proofErr w:type="spellEnd"/>
           </w:p>
         </w:tc>
       </w:tr>
       <w:tr>
         <w:trPr>
-          <w:trHeight w:val="406"/>
+          <w:trHeight w:val="387"/>
         </w:trPr>
         <w:tc>
           <w:tcPr>
-            <w:tcW w:w="2133" w:type="dxa"/>
+            <w:tcW w:w="1824" w:type="dxa"/>
           </w:tcPr>
           <w:p>
             <w:pPr>
@@ -2338,7 +2580,7 @@
         </w:tc>
         <w:tc>
           <w:tcPr>
-            <w:tcW w:w="1050" w:type="dxa"/>
+            <w:tcW w:w="1350" w:type="dxa"/>
           </w:tcPr>
           <w:p>
             <w:pPr>
@@ -2347,7 +2589,7 @@
                 <w:rFonts w:ascii="Times New Roman" w:hAnsi="Times New Roman" w:cs="Times New Roman"/>
                 <w:sz w:val="28"/>
                 <w:szCs w:val="28"/>
-                <w:lang w:val="ru-RU"/>
+                <w:lang w:val="en-US"/>
               </w:rPr>
             </w:pPr>
             <w:r>
@@ -2363,7 +2605,7 @@
         </w:tc>
         <w:tc>
           <w:tcPr>
-            <w:tcW w:w="2697" w:type="dxa"/>
+            <w:tcW w:w="2679" w:type="dxa"/>
           </w:tcPr>
           <w:p>
             <w:pPr>
@@ -2372,9 +2614,27 @@
                 <w:rFonts w:ascii="Times New Roman" w:hAnsi="Times New Roman" w:cs="Times New Roman"/>
                 <w:sz w:val="28"/>
                 <w:szCs w:val="28"/>
+                <w:lang w:val="uk-UA"/>
+              </w:rPr>
+            </w:pPr>
+            <w:r>
+              <w:rPr>
+                <w:rFonts w:ascii="Times New Roman" w:hAnsi="Times New Roman" w:cs="Times New Roman"/>
+                <w:sz w:val="28"/>
+                <w:szCs w:val="28"/>
                 <w:lang w:val="en-US"/>
               </w:rPr>
-            </w:pPr>
+              <w:t>9</w:t>
+            </w:r>
+            <w:r>
+              <w:rPr>
+                <w:rFonts w:ascii="Times New Roman" w:hAnsi="Times New Roman" w:cs="Times New Roman"/>
+                <w:sz w:val="28"/>
+                <w:szCs w:val="28"/>
+                <w:lang w:val="uk-UA"/>
+              </w:rPr>
+              <w:t>86</w:t>
+            </w:r>
             <w:r>
               <w:rPr>
                 <w:rFonts w:ascii="Times New Roman" w:hAnsi="Times New Roman" w:cs="Times New Roman"/>
@@ -2382,13 +2642,22 @@
                 <w:szCs w:val="28"/>
                 <w:lang w:val="en-US"/>
               </w:rPr>
-              <w:t>940.00</w:t>
+              <w:t>.</w:t>
+            </w:r>
+            <w:r>
+              <w:rPr>
+                <w:rFonts w:ascii="Times New Roman" w:hAnsi="Times New Roman" w:cs="Times New Roman"/>
+                <w:sz w:val="28"/>
+                <w:szCs w:val="28"/>
+                <w:lang w:val="uk-UA"/>
+              </w:rPr>
+              <w:t>96</w:t>
             </w:r>
           </w:p>
         </w:tc>
         <w:tc>
           <w:tcPr>
-            <w:tcW w:w="1102" w:type="dxa"/>
+            <w:tcW w:w="1000" w:type="dxa"/>
           </w:tcPr>
           <w:p>
             <w:pPr>
@@ -2413,7 +2682,7 @@
         </w:tc>
         <w:tc>
           <w:tcPr>
-            <w:tcW w:w="951" w:type="dxa"/>
+            <w:tcW w:w="1001" w:type="dxa"/>
           </w:tcPr>
           <w:p>
             <w:pPr>
@@ -2422,23 +2691,32 @@
                 <w:rFonts w:ascii="Times New Roman" w:hAnsi="Times New Roman" w:cs="Times New Roman"/>
                 <w:sz w:val="28"/>
                 <w:szCs w:val="28"/>
+                <w:lang w:val="uk-UA"/>
+              </w:rPr>
+            </w:pPr>
+            <w:r>
+              <w:rPr>
+                <w:rFonts w:ascii="Times New Roman" w:hAnsi="Times New Roman" w:cs="Times New Roman"/>
+                <w:sz w:val="28"/>
+                <w:szCs w:val="28"/>
                 <w:lang w:val="en-US"/>
               </w:rPr>
-            </w:pPr>
-            <w:r>
-              <w:rPr>
-                <w:rFonts w:ascii="Times New Roman" w:hAnsi="Times New Roman" w:cs="Times New Roman"/>
-                <w:sz w:val="28"/>
-                <w:szCs w:val="28"/>
-                <w:lang w:val="en-US"/>
-              </w:rPr>
-              <w:t>862</w:t>
+              <w:t>8</w:t>
+            </w:r>
+            <w:r>
+              <w:rPr>
+                <w:rFonts w:ascii="Times New Roman" w:hAnsi="Times New Roman" w:cs="Times New Roman"/>
+                <w:sz w:val="28"/>
+                <w:szCs w:val="28"/>
+                <w:lang w:val="uk-UA"/>
+              </w:rPr>
+              <w:t>50</w:t>
             </w:r>
           </w:p>
         </w:tc>
         <w:tc>
           <w:tcPr>
-            <w:tcW w:w="993" w:type="dxa"/>
+            <w:tcW w:w="1000" w:type="dxa"/>
           </w:tcPr>
           <w:p>
             <w:pPr>
@@ -2463,7 +2741,7 @@
         </w:tc>
         <w:tc>
           <w:tcPr>
-            <w:tcW w:w="850" w:type="dxa"/>
+            <w:tcW w:w="1143" w:type="dxa"/>
           </w:tcPr>
           <w:p>
             <w:pPr>
@@ -2488,7 +2766,7 @@
         </w:tc>
         <w:tc>
           <w:tcPr>
-            <w:tcW w:w="1134" w:type="dxa"/>
+            <w:tcW w:w="1000" w:type="dxa"/>
           </w:tcPr>
           <w:p>
             <w:pPr>
@@ -2509,96 +2787,16 @@
               </w:rPr>
               <w:t>836</w:t>
             </w:r>
-          </w:p>
-        </w:tc>
-        <w:tc>
-          <w:tcPr>
-            <w:tcW w:w="4171" w:type="dxa"/>
-          </w:tcPr>
-          <w:p>
-            <w:pPr>
-              <w:jc w:val="center"/>
-              <w:rPr>
-                <w:rFonts w:ascii="Times New Roman" w:hAnsi="Times New Roman" w:cs="Times New Roman"/>
-                <w:sz w:val="28"/>
-                <w:szCs w:val="28"/>
-                <w:lang w:val="uk-UA"/>
-              </w:rPr>
-            </w:pPr>
-          </w:p>
-        </w:tc>
-        <w:tc>
-          <w:tcPr>
-            <w:tcW w:w="1163" w:type="dxa"/>
-          </w:tcPr>
-          <w:p>
-            <w:pPr>
-              <w:jc w:val="center"/>
-              <w:rPr>
-                <w:rFonts w:ascii="Times New Roman" w:hAnsi="Times New Roman" w:cs="Times New Roman"/>
-                <w:sz w:val="28"/>
-                <w:szCs w:val="28"/>
-                <w:lang w:val="uk-UA"/>
-              </w:rPr>
-            </w:pPr>
-          </w:p>
-        </w:tc>
-        <w:tc>
-          <w:tcPr>
-            <w:tcW w:w="1163" w:type="dxa"/>
-          </w:tcPr>
-          <w:p>
-            <w:pPr>
-              <w:jc w:val="center"/>
-              <w:rPr>
-                <w:rFonts w:ascii="Times New Roman" w:hAnsi="Times New Roman" w:cs="Times New Roman"/>
-                <w:sz w:val="28"/>
-                <w:szCs w:val="28"/>
-                <w:lang w:val="uk-UA"/>
-              </w:rPr>
-            </w:pPr>
-          </w:p>
-        </w:tc>
-        <w:tc>
-          <w:tcPr>
-            <w:tcW w:w="1163" w:type="dxa"/>
-          </w:tcPr>
-          <w:p>
-            <w:pPr>
-              <w:jc w:val="center"/>
-              <w:rPr>
-                <w:rFonts w:ascii="Times New Roman" w:hAnsi="Times New Roman" w:cs="Times New Roman"/>
-                <w:sz w:val="28"/>
-                <w:szCs w:val="28"/>
-                <w:lang w:val="uk-UA"/>
-              </w:rPr>
-            </w:pPr>
-          </w:p>
-        </w:tc>
-        <w:tc>
-          <w:tcPr>
-            <w:tcW w:w="1163" w:type="dxa"/>
-          </w:tcPr>
-          <w:p>
-            <w:pPr>
-              <w:jc w:val="center"/>
-              <w:rPr>
-                <w:rFonts w:ascii="Times New Roman" w:hAnsi="Times New Roman" w:cs="Times New Roman"/>
-                <w:sz w:val="28"/>
-                <w:szCs w:val="28"/>
-                <w:lang w:val="uk-UA"/>
-              </w:rPr>
-            </w:pPr>
           </w:p>
         </w:tc>
       </w:tr>
       <w:tr>
         <w:trPr>
-          <w:trHeight w:val="428"/>
+          <w:trHeight w:val="410"/>
         </w:trPr>
         <w:tc>
           <w:tcPr>
-            <w:tcW w:w="2133" w:type="dxa"/>
+            <w:tcW w:w="1824" w:type="dxa"/>
           </w:tcPr>
           <w:p>
             <w:pPr>
@@ -2617,22 +2815,13 @@
                 <w:szCs w:val="28"/>
                 <w:lang w:val="en-US"/>
               </w:rPr>
-              <w:t>2.</w:t>
-            </w:r>
-            <w:r>
-              <w:rPr>
-                <w:rFonts w:ascii="Times New Roman" w:hAnsi="Times New Roman" w:cs="Times New Roman"/>
-                <w:sz w:val="28"/>
-                <w:szCs w:val="28"/>
-                <w:lang w:val="en-US"/>
-              </w:rPr>
-              <w:t>txt</w:t>
+              <w:t>2.txt</w:t>
             </w:r>
           </w:p>
         </w:tc>
         <w:tc>
           <w:tcPr>
-            <w:tcW w:w="1050" w:type="dxa"/>
+            <w:tcW w:w="1350" w:type="dxa"/>
           </w:tcPr>
           <w:p>
             <w:pPr>
@@ -2641,7 +2830,7 @@
                 <w:rFonts w:ascii="Times New Roman" w:hAnsi="Times New Roman" w:cs="Times New Roman"/>
                 <w:sz w:val="28"/>
                 <w:szCs w:val="28"/>
-                <w:lang w:val="ru-RU"/>
+                <w:lang w:val="en-US"/>
               </w:rPr>
             </w:pPr>
             <w:r>
@@ -2657,7 +2846,7 @@
         </w:tc>
         <w:tc>
           <w:tcPr>
-            <w:tcW w:w="2697" w:type="dxa"/>
+            <w:tcW w:w="2679" w:type="dxa"/>
           </w:tcPr>
           <w:p>
             <w:pPr>
@@ -2666,23 +2855,32 @@
                 <w:rFonts w:ascii="Times New Roman" w:hAnsi="Times New Roman" w:cs="Times New Roman"/>
                 <w:sz w:val="28"/>
                 <w:szCs w:val="28"/>
+                <w:lang w:val="uk-UA"/>
+              </w:rPr>
+            </w:pPr>
+            <w:r>
+              <w:rPr>
+                <w:rFonts w:ascii="Times New Roman" w:hAnsi="Times New Roman" w:cs="Times New Roman"/>
+                <w:sz w:val="28"/>
+                <w:szCs w:val="28"/>
                 <w:lang w:val="en-US"/>
               </w:rPr>
-            </w:pPr>
-            <w:r>
-              <w:rPr>
-                <w:rFonts w:ascii="Times New Roman" w:hAnsi="Times New Roman" w:cs="Times New Roman"/>
-                <w:sz w:val="28"/>
-                <w:szCs w:val="28"/>
-                <w:lang w:val="en-US"/>
-              </w:rPr>
-              <w:t>6029.45</w:t>
+              <w:t>6</w:t>
+            </w:r>
+            <w:r>
+              <w:rPr>
+                <w:rFonts w:ascii="Times New Roman" w:hAnsi="Times New Roman" w:cs="Times New Roman"/>
+                <w:sz w:val="28"/>
+                <w:szCs w:val="28"/>
+                <w:lang w:val="uk-UA"/>
+              </w:rPr>
+              <w:t>194.63</w:t>
             </w:r>
           </w:p>
         </w:tc>
         <w:tc>
           <w:tcPr>
-            <w:tcW w:w="1102" w:type="dxa"/>
+            <w:tcW w:w="1000" w:type="dxa"/>
           </w:tcPr>
           <w:p>
             <w:pPr>
@@ -2707,7 +2905,7 @@
         </w:tc>
         <w:tc>
           <w:tcPr>
-            <w:tcW w:w="951" w:type="dxa"/>
+            <w:tcW w:w="1001" w:type="dxa"/>
           </w:tcPr>
           <w:p>
             <w:pPr>
@@ -2716,23 +2914,32 @@
                 <w:rFonts w:ascii="Times New Roman" w:hAnsi="Times New Roman" w:cs="Times New Roman"/>
                 <w:sz w:val="28"/>
                 <w:szCs w:val="28"/>
+                <w:lang w:val="uk-UA"/>
+              </w:rPr>
+            </w:pPr>
+            <w:r>
+              <w:rPr>
+                <w:rFonts w:ascii="Times New Roman" w:hAnsi="Times New Roman" w:cs="Times New Roman"/>
+                <w:sz w:val="28"/>
+                <w:szCs w:val="28"/>
                 <w:lang w:val="en-US"/>
               </w:rPr>
-            </w:pPr>
-            <w:r>
-              <w:rPr>
-                <w:rFonts w:ascii="Times New Roman" w:hAnsi="Times New Roman" w:cs="Times New Roman"/>
-                <w:sz w:val="28"/>
-                <w:szCs w:val="28"/>
-                <w:lang w:val="en-US"/>
-              </w:rPr>
-              <w:t>5440</w:t>
+              <w:t>5</w:t>
+            </w:r>
+            <w:r>
+              <w:rPr>
+                <w:rFonts w:ascii="Times New Roman" w:hAnsi="Times New Roman" w:cs="Times New Roman"/>
+                <w:sz w:val="28"/>
+                <w:szCs w:val="28"/>
+                <w:lang w:val="uk-UA"/>
+              </w:rPr>
+              <w:t>344</w:t>
             </w:r>
           </w:p>
         </w:tc>
         <w:tc>
           <w:tcPr>
-            <w:tcW w:w="993" w:type="dxa"/>
+            <w:tcW w:w="1000" w:type="dxa"/>
           </w:tcPr>
           <w:p>
             <w:pPr>
@@ -2757,7 +2964,7 @@
         </w:tc>
         <w:tc>
           <w:tcPr>
-            <w:tcW w:w="850" w:type="dxa"/>
+            <w:tcW w:w="1143" w:type="dxa"/>
           </w:tcPr>
           <w:p>
             <w:pPr>
@@ -2782,7 +2989,7 @@
         </w:tc>
         <w:tc>
           <w:tcPr>
-            <w:tcW w:w="1134" w:type="dxa"/>
+            <w:tcW w:w="1000" w:type="dxa"/>
           </w:tcPr>
           <w:p>
             <w:pPr>
@@ -2803,96 +3010,16 @@
               </w:rPr>
               <w:t>5356</w:t>
             </w:r>
-          </w:p>
-        </w:tc>
-        <w:tc>
-          <w:tcPr>
-            <w:tcW w:w="4171" w:type="dxa"/>
-          </w:tcPr>
-          <w:p>
-            <w:pPr>
-              <w:jc w:val="center"/>
-              <w:rPr>
-                <w:rFonts w:ascii="Times New Roman" w:hAnsi="Times New Roman" w:cs="Times New Roman"/>
-                <w:sz w:val="28"/>
-                <w:szCs w:val="28"/>
-                <w:lang w:val="uk-UA"/>
-              </w:rPr>
-            </w:pPr>
-          </w:p>
-        </w:tc>
-        <w:tc>
-          <w:tcPr>
-            <w:tcW w:w="1163" w:type="dxa"/>
-          </w:tcPr>
-          <w:p>
-            <w:pPr>
-              <w:jc w:val="center"/>
-              <w:rPr>
-                <w:rFonts w:ascii="Times New Roman" w:hAnsi="Times New Roman" w:cs="Times New Roman"/>
-                <w:sz w:val="28"/>
-                <w:szCs w:val="28"/>
-                <w:lang w:val="uk-UA"/>
-              </w:rPr>
-            </w:pPr>
-          </w:p>
-        </w:tc>
-        <w:tc>
-          <w:tcPr>
-            <w:tcW w:w="1163" w:type="dxa"/>
-          </w:tcPr>
-          <w:p>
-            <w:pPr>
-              <w:jc w:val="center"/>
-              <w:rPr>
-                <w:rFonts w:ascii="Times New Roman" w:hAnsi="Times New Roman" w:cs="Times New Roman"/>
-                <w:sz w:val="28"/>
-                <w:szCs w:val="28"/>
-                <w:lang w:val="uk-UA"/>
-              </w:rPr>
-            </w:pPr>
-          </w:p>
-        </w:tc>
-        <w:tc>
-          <w:tcPr>
-            <w:tcW w:w="1163" w:type="dxa"/>
-          </w:tcPr>
-          <w:p>
-            <w:pPr>
-              <w:jc w:val="center"/>
-              <w:rPr>
-                <w:rFonts w:ascii="Times New Roman" w:hAnsi="Times New Roman" w:cs="Times New Roman"/>
-                <w:sz w:val="28"/>
-                <w:szCs w:val="28"/>
-                <w:lang w:val="uk-UA"/>
-              </w:rPr>
-            </w:pPr>
-          </w:p>
-        </w:tc>
-        <w:tc>
-          <w:tcPr>
-            <w:tcW w:w="1163" w:type="dxa"/>
-          </w:tcPr>
-          <w:p>
-            <w:pPr>
-              <w:jc w:val="center"/>
-              <w:rPr>
-                <w:rFonts w:ascii="Times New Roman" w:hAnsi="Times New Roman" w:cs="Times New Roman"/>
-                <w:sz w:val="28"/>
-                <w:szCs w:val="28"/>
-                <w:lang w:val="uk-UA"/>
-              </w:rPr>
-            </w:pPr>
           </w:p>
         </w:tc>
       </w:tr>
       <w:tr>
         <w:trPr>
-          <w:trHeight w:val="408"/>
+          <w:trHeight w:val="390"/>
         </w:trPr>
         <w:tc>
           <w:tcPr>
-            <w:tcW w:w="2133" w:type="dxa"/>
+            <w:tcW w:w="1824" w:type="dxa"/>
           </w:tcPr>
           <w:p>
             <w:pPr>
@@ -2911,22 +3038,13 @@
                 <w:szCs w:val="28"/>
                 <w:lang w:val="en-US"/>
               </w:rPr>
-              <w:t>3</w:t>
-            </w:r>
-            <w:r>
-              <w:rPr>
-                <w:rFonts w:ascii="Times New Roman" w:hAnsi="Times New Roman" w:cs="Times New Roman"/>
-                <w:sz w:val="28"/>
-                <w:szCs w:val="28"/>
-                <w:lang w:val="en-US"/>
-              </w:rPr>
-              <w:t>.txt</w:t>
+              <w:t>3.txt</w:t>
             </w:r>
           </w:p>
         </w:tc>
         <w:tc>
           <w:tcPr>
-            <w:tcW w:w="1050" w:type="dxa"/>
+            <w:tcW w:w="1350" w:type="dxa"/>
           </w:tcPr>
           <w:p>
             <w:pPr>
@@ -2935,7 +3053,7 @@
                 <w:rFonts w:ascii="Times New Roman" w:hAnsi="Times New Roman" w:cs="Times New Roman"/>
                 <w:sz w:val="28"/>
                 <w:szCs w:val="28"/>
-                <w:lang w:val="ru-RU"/>
+                <w:lang w:val="en-US"/>
               </w:rPr>
             </w:pPr>
             <w:r>
@@ -2951,7 +3069,7 @@
         </w:tc>
         <w:tc>
           <w:tcPr>
-            <w:tcW w:w="2697" w:type="dxa"/>
+            <w:tcW w:w="2679" w:type="dxa"/>
           </w:tcPr>
           <w:p>
             <w:pPr>
@@ -2960,23 +3078,32 @@
                 <w:rFonts w:ascii="Times New Roman" w:hAnsi="Times New Roman" w:cs="Times New Roman"/>
                 <w:sz w:val="28"/>
                 <w:szCs w:val="28"/>
+                <w:lang w:val="uk-UA"/>
+              </w:rPr>
+            </w:pPr>
+            <w:r>
+              <w:rPr>
+                <w:rFonts w:ascii="Times New Roman" w:hAnsi="Times New Roman" w:cs="Times New Roman"/>
+                <w:sz w:val="28"/>
+                <w:szCs w:val="28"/>
                 <w:lang w:val="en-US"/>
               </w:rPr>
-            </w:pPr>
-            <w:r>
-              <w:rPr>
-                <w:rFonts w:ascii="Times New Roman" w:hAnsi="Times New Roman" w:cs="Times New Roman"/>
-                <w:sz w:val="28"/>
-                <w:szCs w:val="28"/>
-                <w:lang w:val="en-US"/>
-              </w:rPr>
-              <w:t>6037.08</w:t>
+              <w:t>6</w:t>
+            </w:r>
+            <w:r>
+              <w:rPr>
+                <w:rFonts w:ascii="Times New Roman" w:hAnsi="Times New Roman" w:cs="Times New Roman"/>
+                <w:sz w:val="28"/>
+                <w:szCs w:val="28"/>
+                <w:lang w:val="uk-UA"/>
+              </w:rPr>
+              <w:t>222.51</w:t>
             </w:r>
           </w:p>
         </w:tc>
         <w:tc>
           <w:tcPr>
-            <w:tcW w:w="1102" w:type="dxa"/>
+            <w:tcW w:w="1000" w:type="dxa"/>
           </w:tcPr>
           <w:p>
             <w:pPr>
@@ -3001,7 +3128,7 @@
         </w:tc>
         <w:tc>
           <w:tcPr>
-            <w:tcW w:w="951" w:type="dxa"/>
+            <w:tcW w:w="1001" w:type="dxa"/>
           </w:tcPr>
           <w:p>
             <w:pPr>
@@ -3010,23 +3137,32 @@
                 <w:rFonts w:ascii="Times New Roman" w:hAnsi="Times New Roman" w:cs="Times New Roman"/>
                 <w:sz w:val="28"/>
                 <w:szCs w:val="28"/>
+                <w:lang w:val="uk-UA"/>
+              </w:rPr>
+            </w:pPr>
+            <w:r>
+              <w:rPr>
+                <w:rFonts w:ascii="Times New Roman" w:hAnsi="Times New Roman" w:cs="Times New Roman"/>
+                <w:sz w:val="28"/>
+                <w:szCs w:val="28"/>
                 <w:lang w:val="en-US"/>
               </w:rPr>
-            </w:pPr>
-            <w:r>
-              <w:rPr>
-                <w:rFonts w:ascii="Times New Roman" w:hAnsi="Times New Roman" w:cs="Times New Roman"/>
-                <w:sz w:val="28"/>
-                <w:szCs w:val="28"/>
-                <w:lang w:val="en-US"/>
-              </w:rPr>
-              <w:t>3942</w:t>
+              <w:t>3</w:t>
+            </w:r>
+            <w:r>
+              <w:rPr>
+                <w:rFonts w:ascii="Times New Roman" w:hAnsi="Times New Roman" w:cs="Times New Roman"/>
+                <w:sz w:val="28"/>
+                <w:szCs w:val="28"/>
+                <w:lang w:val="uk-UA"/>
+              </w:rPr>
+              <w:t>892</w:t>
             </w:r>
           </w:p>
         </w:tc>
         <w:tc>
           <w:tcPr>
-            <w:tcW w:w="993" w:type="dxa"/>
+            <w:tcW w:w="1000" w:type="dxa"/>
           </w:tcPr>
           <w:p>
             <w:pPr>
@@ -3035,23 +3171,32 @@
                 <w:rFonts w:ascii="Times New Roman" w:hAnsi="Times New Roman" w:cs="Times New Roman"/>
                 <w:sz w:val="28"/>
                 <w:szCs w:val="28"/>
+                <w:lang w:val="uk-UA"/>
+              </w:rPr>
+            </w:pPr>
+            <w:r>
+              <w:rPr>
+                <w:rFonts w:ascii="Times New Roman" w:hAnsi="Times New Roman" w:cs="Times New Roman"/>
+                <w:sz w:val="28"/>
+                <w:szCs w:val="28"/>
                 <w:lang w:val="en-US"/>
               </w:rPr>
-            </w:pPr>
-            <w:r>
-              <w:rPr>
-                <w:rFonts w:ascii="Times New Roman" w:hAnsi="Times New Roman" w:cs="Times New Roman"/>
-                <w:sz w:val="28"/>
-                <w:szCs w:val="28"/>
-                <w:lang w:val="en-US"/>
-              </w:rPr>
-              <w:t>3774</w:t>
+              <w:t>377</w:t>
+            </w:r>
+            <w:r>
+              <w:rPr>
+                <w:rFonts w:ascii="Times New Roman" w:hAnsi="Times New Roman" w:cs="Times New Roman"/>
+                <w:sz w:val="28"/>
+                <w:szCs w:val="28"/>
+                <w:lang w:val="uk-UA"/>
+              </w:rPr>
+              <w:t>2</w:t>
             </w:r>
           </w:p>
         </w:tc>
         <w:tc>
           <w:tcPr>
-            <w:tcW w:w="850" w:type="dxa"/>
+            <w:tcW w:w="1143" w:type="dxa"/>
           </w:tcPr>
           <w:p>
             <w:pPr>
@@ -3076,7 +3221,7 @@
         </w:tc>
         <w:tc>
           <w:tcPr>
-            <w:tcW w:w="1134" w:type="dxa"/>
+            <w:tcW w:w="1000" w:type="dxa"/>
           </w:tcPr>
           <w:p>
             <w:pPr>
@@ -3097,86 +3242,6 @@
               </w:rPr>
               <w:t>3684</w:t>
             </w:r>
-          </w:p>
-        </w:tc>
-        <w:tc>
-          <w:tcPr>
-            <w:tcW w:w="4171" w:type="dxa"/>
-          </w:tcPr>
-          <w:p>
-            <w:pPr>
-              <w:jc w:val="center"/>
-              <w:rPr>
-                <w:rFonts w:ascii="Times New Roman" w:hAnsi="Times New Roman" w:cs="Times New Roman"/>
-                <w:sz w:val="28"/>
-                <w:szCs w:val="28"/>
-                <w:lang w:val="uk-UA"/>
-              </w:rPr>
-            </w:pPr>
-          </w:p>
-        </w:tc>
-        <w:tc>
-          <w:tcPr>
-            <w:tcW w:w="1163" w:type="dxa"/>
-          </w:tcPr>
-          <w:p>
-            <w:pPr>
-              <w:jc w:val="center"/>
-              <w:rPr>
-                <w:rFonts w:ascii="Times New Roman" w:hAnsi="Times New Roman" w:cs="Times New Roman"/>
-                <w:sz w:val="28"/>
-                <w:szCs w:val="28"/>
-                <w:lang w:val="uk-UA"/>
-              </w:rPr>
-            </w:pPr>
-          </w:p>
-        </w:tc>
-        <w:tc>
-          <w:tcPr>
-            <w:tcW w:w="1163" w:type="dxa"/>
-          </w:tcPr>
-          <w:p>
-            <w:pPr>
-              <w:jc w:val="center"/>
-              <w:rPr>
-                <w:rFonts w:ascii="Times New Roman" w:hAnsi="Times New Roman" w:cs="Times New Roman"/>
-                <w:sz w:val="28"/>
-                <w:szCs w:val="28"/>
-                <w:lang w:val="uk-UA"/>
-              </w:rPr>
-            </w:pPr>
-          </w:p>
-        </w:tc>
-        <w:tc>
-          <w:tcPr>
-            <w:tcW w:w="1163" w:type="dxa"/>
-          </w:tcPr>
-          <w:p>
-            <w:pPr>
-              <w:jc w:val="center"/>
-              <w:rPr>
-                <w:rFonts w:ascii="Times New Roman" w:hAnsi="Times New Roman" w:cs="Times New Roman"/>
-                <w:sz w:val="28"/>
-                <w:szCs w:val="28"/>
-                <w:lang w:val="uk-UA"/>
-              </w:rPr>
-            </w:pPr>
-          </w:p>
-        </w:tc>
-        <w:tc>
-          <w:tcPr>
-            <w:tcW w:w="1163" w:type="dxa"/>
-          </w:tcPr>
-          <w:p>
-            <w:pPr>
-              <w:jc w:val="center"/>
-              <w:rPr>
-                <w:rFonts w:ascii="Times New Roman" w:hAnsi="Times New Roman" w:cs="Times New Roman"/>
-                <w:sz w:val="28"/>
-                <w:szCs w:val="28"/>
-                <w:lang w:val="uk-UA"/>
-              </w:rPr>
-            </w:pPr>
           </w:p>
         </w:tc>
       </w:tr>
@@ -3194,6 +3259,7 @@
     </w:p>
     <w:p>
       <w:pPr>
+        <w:jc w:val="center"/>
         <w:rPr>
           <w:rFonts w:ascii="Times New Roman" w:hAnsi="Times New Roman" w:cs="Times New Roman"/>
           <w:sz w:val="28"/>
@@ -3210,74 +3276,10 @@
           <w:lang w:val="uk-UA"/>
         </w:rPr>
         <w:drawing>
-          <wp:inline distT="0" distB="0" distL="0" distR="0" wp14:anchorId="5FE2BD39" wp14:editId="5954DEF8">
-            <wp:extent cx="5476875" cy="2552700"/>
-            <wp:effectExtent l="0" t="0" r="9525" b="0"/>
-            <wp:docPr id="10" name="Диаграмма 10"/>
-            <wp:cNvGraphicFramePr/>
-            <a:graphic xmlns:a="http://schemas.openxmlformats.org/drawingml/2006/main">
-              <a:graphicData uri="http://schemas.openxmlformats.org/drawingml/2006/chart">
-                <c:chart xmlns:c="http://schemas.openxmlformats.org/drawingml/2006/chart" xmlns:r="http://schemas.openxmlformats.org/officeDocument/2006/relationships" r:id="rId13"/>
-              </a:graphicData>
-            </a:graphic>
-          </wp:inline>
-        </w:drawing>
-      </w:r>
-    </w:p>
-    <w:p>
-      <w:pPr>
-        <w:rPr>
-          <w:rFonts w:ascii="Times New Roman" w:hAnsi="Times New Roman" w:cs="Times New Roman"/>
-          <w:sz w:val="28"/>
-          <w:szCs w:val="28"/>
-          <w:lang w:val="uk-UA"/>
-        </w:rPr>
-      </w:pPr>
-      <w:r>
-        <w:rPr>
-          <w:rFonts w:ascii="Times New Roman" w:hAnsi="Times New Roman" w:cs="Times New Roman"/>
-          <w:noProof/>
-          <w:sz w:val="28"/>
-          <w:szCs w:val="28"/>
-          <w:lang w:val="uk-UA"/>
-        </w:rPr>
-        <w:drawing>
-          <wp:inline distT="0" distB="0" distL="0" distR="0" wp14:anchorId="22992EB6" wp14:editId="5ED915C1">
-            <wp:extent cx="5381625" cy="2752725"/>
-            <wp:effectExtent l="0" t="0" r="9525" b="9525"/>
-            <wp:docPr id="11" name="Диаграмма 11"/>
-            <wp:cNvGraphicFramePr/>
-            <a:graphic xmlns:a="http://schemas.openxmlformats.org/drawingml/2006/main">
-              <a:graphicData uri="http://schemas.openxmlformats.org/drawingml/2006/chart">
-                <c:chart xmlns:c="http://schemas.openxmlformats.org/drawingml/2006/chart" xmlns:r="http://schemas.openxmlformats.org/officeDocument/2006/relationships" r:id="rId14"/>
-              </a:graphicData>
-            </a:graphic>
-          </wp:inline>
-        </w:drawing>
-      </w:r>
-    </w:p>
-    <w:p>
-      <w:pPr>
-        <w:rPr>
-          <w:rFonts w:ascii="Times New Roman" w:hAnsi="Times New Roman" w:cs="Times New Roman"/>
-          <w:sz w:val="28"/>
-          <w:szCs w:val="28"/>
-          <w:lang w:val="uk-UA"/>
-        </w:rPr>
-      </w:pPr>
-      <w:r>
-        <w:rPr>
-          <w:rFonts w:ascii="Times New Roman" w:hAnsi="Times New Roman" w:cs="Times New Roman"/>
-          <w:noProof/>
-          <w:sz w:val="28"/>
-          <w:szCs w:val="28"/>
-          <w:lang w:val="uk-UA"/>
-        </w:rPr>
-        <w:drawing>
-          <wp:inline distT="0" distB="0" distL="0" distR="0" wp14:anchorId="2D7FD84F" wp14:editId="34307E9A">
-            <wp:extent cx="5438775" cy="2771775"/>
-            <wp:effectExtent l="0" t="0" r="9525" b="9525"/>
-            <wp:docPr id="12" name="Диаграмма 12"/>
+          <wp:inline distT="0" distB="0" distL="0" distR="0" wp14:anchorId="2F5C6828" wp14:editId="05D7652A">
+            <wp:extent cx="6534150" cy="4124325"/>
+            <wp:effectExtent l="0" t="0" r="0" b="9525"/>
+            <wp:docPr id="4" name="Диаграмма 4"/>
             <wp:cNvGraphicFramePr/>
             <a:graphic xmlns:a="http://schemas.openxmlformats.org/drawingml/2006/main">
               <a:graphicData uri="http://schemas.openxmlformats.org/drawingml/2006/chart">
@@ -3297,15 +3299,42 @@
           <w:lang w:val="uk-UA"/>
         </w:rPr>
       </w:pPr>
-      <w:r>
-        <w:rPr>
-          <w:rFonts w:ascii="Times New Roman" w:hAnsi="Times New Roman" w:cs="Times New Roman"/>
-          <w:sz w:val="28"/>
-          <w:szCs w:val="28"/>
-          <w:lang w:val="uk-UA"/>
-        </w:rPr>
-        <w:lastRenderedPageBreak/>
-        <w:t>5. У всіх трьох випадках кількість інформації була меншо</w:t>
+    </w:p>
+    <w:p>
+      <w:pPr>
+        <w:rPr>
+          <w:rFonts w:ascii="Times New Roman" w:hAnsi="Times New Roman" w:cs="Times New Roman"/>
+          <w:sz w:val="28"/>
+          <w:szCs w:val="28"/>
+          <w:lang w:val="uk-UA"/>
+        </w:rPr>
+      </w:pPr>
+      <w:r>
+        <w:rPr>
+          <w:rFonts w:ascii="Times New Roman" w:hAnsi="Times New Roman" w:cs="Times New Roman"/>
+          <w:sz w:val="28"/>
+          <w:szCs w:val="28"/>
+          <w:lang w:val="uk-UA"/>
+        </w:rPr>
+        <w:t xml:space="preserve">5. </w:t>
+      </w:r>
+      <w:r>
+        <w:rPr>
+          <w:rFonts w:ascii="Times New Roman" w:hAnsi="Times New Roman" w:cs="Times New Roman"/>
+          <w:sz w:val="28"/>
+          <w:szCs w:val="28"/>
+          <w:lang w:val="uk-UA"/>
+        </w:rPr>
+        <w:tab/>
+      </w:r>
+      <w:r>
+        <w:rPr>
+          <w:rFonts w:ascii="Times New Roman" w:hAnsi="Times New Roman" w:cs="Times New Roman"/>
+          <w:sz w:val="28"/>
+          <w:szCs w:val="28"/>
+          <w:lang w:val="uk-UA"/>
+        </w:rPr>
+        <w:t>У всіх трьох випадках кількість інформації була меншо</w:t>
       </w:r>
       <w:r>
         <w:rPr>
@@ -3342,6 +3371,46 @@
           <w:lang w:val="uk-UA"/>
         </w:rPr>
         <w:t xml:space="preserve">. </w:t>
+      </w:r>
+    </w:p>
+    <w:p>
+      <w:pPr>
+        <w:ind w:firstLine="708"/>
+        <w:rPr>
+          <w:rFonts w:ascii="Times New Roman" w:hAnsi="Times New Roman" w:cs="Times New Roman"/>
+          <w:sz w:val="28"/>
+          <w:szCs w:val="28"/>
+          <w:lang w:val="uk-UA"/>
+        </w:rPr>
+      </w:pPr>
+      <w:r>
+        <w:rPr>
+          <w:rFonts w:ascii="Times New Roman" w:hAnsi="Times New Roman" w:cs="Times New Roman"/>
+          <w:sz w:val="28"/>
+          <w:szCs w:val="28"/>
+          <w:lang w:val="uk-UA"/>
+        </w:rPr>
+        <w:t>Кількість інформації при стисненні зменшилася, але значно зріс показник ентропії та відсоток кількості інформації до розміру файлу (</w:t>
+      </w:r>
+      <w:proofErr w:type="spellStart"/>
+      <w:r>
+        <w:rPr>
+          <w:rFonts w:ascii="Times New Roman" w:hAnsi="Times New Roman" w:cs="Times New Roman"/>
+          <w:sz w:val="28"/>
+          <w:szCs w:val="28"/>
+          <w:lang w:val="uk-UA"/>
+        </w:rPr>
+        <w:t>прибл</w:t>
+      </w:r>
+      <w:proofErr w:type="spellEnd"/>
+      <w:r>
+        <w:rPr>
+          <w:rFonts w:ascii="Times New Roman" w:hAnsi="Times New Roman" w:cs="Times New Roman"/>
+          <w:sz w:val="28"/>
+          <w:szCs w:val="28"/>
+          <w:lang w:val="uk-UA"/>
+        </w:rPr>
+        <w:t>. 98-99%), тобто інформація є більш «щільною» (?)</w:t>
       </w:r>
     </w:p>
     <w:p>
@@ -3503,6 +3572,7 @@
       </w:pPr>
       <w:proofErr w:type="spellStart"/>
       <w:r>
+        <w:lastRenderedPageBreak/>
         <w:t>Для</w:t>
       </w:r>
       <w:proofErr w:type="spellEnd"/>
@@ -3850,9 +3920,9 @@
           <w:noProof/>
         </w:rPr>
         <w:drawing>
-          <wp:inline distT="0" distB="0" distL="0" distR="0" wp14:anchorId="09AB7826" wp14:editId="122CF9D6">
-            <wp:extent cx="5191125" cy="1743075"/>
-            <wp:effectExtent l="0" t="0" r="9525" b="9525"/>
+          <wp:inline distT="0" distB="0" distL="0" distR="0" wp14:anchorId="09AB7826" wp14:editId="627DC098">
+            <wp:extent cx="5758458" cy="1933575"/>
+            <wp:effectExtent l="0" t="0" r="0" b="0"/>
             <wp:docPr id="13" name="Рисунок 13"/>
             <wp:cNvGraphicFramePr>
               <a:graphicFrameLocks xmlns:a="http://schemas.openxmlformats.org/drawingml/2006/main" noChangeAspect="1"/>
@@ -3873,7 +3943,7 @@
                   <pic:spPr>
                     <a:xfrm>
                       <a:off x="0" y="0"/>
-                      <a:ext cx="5191125" cy="1743075"/>
+                      <a:ext cx="5824413" cy="1955721"/>
                     </a:xfrm>
                     <a:prstGeom prst="rect">
                       <a:avLst/>
@@ -4162,8 +4232,6 @@
       <w:r>
         <w:t>результату</w:t>
       </w:r>
-      <w:bookmarkStart w:id="2" w:name="_GoBack"/>
-      <w:bookmarkEnd w:id="2"/>
       <w:proofErr w:type="spellEnd"/>
     </w:p>
     <w:p>
@@ -4500,6 +4568,1303 @@
         <w:t>результату</w:t>
       </w:r>
       <w:proofErr w:type="spellEnd"/>
+    </w:p>
+    <w:p>
+      <w:pPr>
+        <w:ind w:left="1440"/>
+      </w:pPr>
+    </w:p>
+    <w:tbl>
+      <w:tblPr>
+        <w:tblStyle w:val="a7"/>
+        <w:tblW w:w="11088" w:type="dxa"/>
+        <w:tblLook w:val="04A0" w:firstRow="1" w:lastRow="0" w:firstColumn="1" w:lastColumn="0" w:noHBand="0" w:noVBand="1"/>
+      </w:tblPr>
+      <w:tblGrid>
+        <w:gridCol w:w="3020"/>
+        <w:gridCol w:w="2881"/>
+        <w:gridCol w:w="2883"/>
+        <w:gridCol w:w="2304"/>
+      </w:tblGrid>
+      <w:tr>
+        <w:trPr>
+          <w:trHeight w:val="392"/>
+        </w:trPr>
+        <w:tc>
+          <w:tcPr>
+            <w:tcW w:w="3020" w:type="dxa"/>
+            <w:vMerge w:val="restart"/>
+          </w:tcPr>
+          <w:p>
+            <w:pPr>
+              <w:jc w:val="center"/>
+              <w:rPr>
+                <w:rFonts w:ascii="Times New Roman" w:hAnsi="Times New Roman" w:cs="Times New Roman"/>
+                <w:sz w:val="28"/>
+                <w:szCs w:val="28"/>
+                <w:lang w:val="ru-RU"/>
+              </w:rPr>
+            </w:pPr>
+            <w:r>
+              <w:rPr>
+                <w:rFonts w:ascii="Times New Roman" w:hAnsi="Times New Roman" w:cs="Times New Roman"/>
+                <w:sz w:val="28"/>
+                <w:szCs w:val="28"/>
+                <w:lang w:val="ru-RU"/>
+              </w:rPr>
+              <w:t>Файл</w:t>
+            </w:r>
+          </w:p>
+        </w:tc>
+        <w:tc>
+          <w:tcPr>
+            <w:tcW w:w="8068" w:type="dxa"/>
+            <w:gridSpan w:val="3"/>
+          </w:tcPr>
+          <w:p>
+            <w:pPr>
+              <w:jc w:val="center"/>
+              <w:rPr>
+                <w:rFonts w:ascii="Times New Roman" w:hAnsi="Times New Roman" w:cs="Times New Roman"/>
+                <w:sz w:val="28"/>
+                <w:szCs w:val="28"/>
+                <w:lang w:val="ru-RU"/>
+              </w:rPr>
+            </w:pPr>
+            <w:r>
+              <w:rPr>
+                <w:rFonts w:ascii="Times New Roman" w:hAnsi="Times New Roman" w:cs="Times New Roman"/>
+                <w:sz w:val="28"/>
+                <w:szCs w:val="28"/>
+                <w:lang w:val="ru-RU"/>
+              </w:rPr>
+              <w:t>Количество информации</w:t>
+            </w:r>
+            <w:r>
+              <w:rPr>
+                <w:rFonts w:ascii="Times New Roman" w:hAnsi="Times New Roman" w:cs="Times New Roman"/>
+                <w:sz w:val="28"/>
+                <w:szCs w:val="28"/>
+                <w:lang w:val="ru-RU"/>
+              </w:rPr>
+              <w:t xml:space="preserve"> (размер файла)</w:t>
+            </w:r>
+          </w:p>
+          <w:p>
+            <w:pPr>
+              <w:jc w:val="center"/>
+              <w:rPr>
+                <w:rFonts w:ascii="Times New Roman" w:hAnsi="Times New Roman" w:cs="Times New Roman"/>
+                <w:sz w:val="28"/>
+                <w:szCs w:val="28"/>
+                <w:lang w:val="ru-RU"/>
+              </w:rPr>
+            </w:pPr>
+            <w:r>
+              <w:rPr>
+                <w:rFonts w:ascii="Times New Roman" w:hAnsi="Times New Roman" w:cs="Times New Roman"/>
+                <w:sz w:val="28"/>
+                <w:szCs w:val="28"/>
+                <w:lang w:val="ru-RU"/>
+              </w:rPr>
+              <w:t xml:space="preserve"> (энтропия)</w:t>
+            </w:r>
+          </w:p>
+        </w:tc>
+      </w:tr>
+      <w:tr>
+        <w:trPr>
+          <w:trHeight w:val="392"/>
+        </w:trPr>
+        <w:tc>
+          <w:tcPr>
+            <w:tcW w:w="3020" w:type="dxa"/>
+            <w:vMerge/>
+          </w:tcPr>
+          <w:p>
+            <w:pPr>
+              <w:jc w:val="center"/>
+              <w:rPr>
+                <w:rFonts w:ascii="Times New Roman" w:hAnsi="Times New Roman" w:cs="Times New Roman"/>
+                <w:sz w:val="28"/>
+                <w:szCs w:val="28"/>
+                <w:lang w:val="ru-RU"/>
+              </w:rPr>
+            </w:pPr>
+          </w:p>
+        </w:tc>
+        <w:tc>
+          <w:tcPr>
+            <w:tcW w:w="2881" w:type="dxa"/>
+          </w:tcPr>
+          <w:p>
+            <w:pPr>
+              <w:jc w:val="center"/>
+              <w:rPr>
+                <w:rFonts w:ascii="Times New Roman" w:hAnsi="Times New Roman" w:cs="Times New Roman"/>
+                <w:sz w:val="28"/>
+                <w:szCs w:val="28"/>
+                <w:lang w:val="ru-RU"/>
+              </w:rPr>
+            </w:pPr>
+            <w:r>
+              <w:rPr>
+                <w:rFonts w:ascii="Times New Roman" w:hAnsi="Times New Roman" w:cs="Times New Roman"/>
+                <w:sz w:val="28"/>
+                <w:szCs w:val="28"/>
+                <w:lang w:val="ru-RU"/>
+              </w:rPr>
+              <w:t>Оригинал</w:t>
+            </w:r>
+          </w:p>
+        </w:tc>
+        <w:tc>
+          <w:tcPr>
+            <w:tcW w:w="2883" w:type="dxa"/>
+          </w:tcPr>
+          <w:p>
+            <w:pPr>
+              <w:jc w:val="center"/>
+              <w:rPr>
+                <w:rFonts w:ascii="Times New Roman" w:hAnsi="Times New Roman" w:cs="Times New Roman"/>
+                <w:sz w:val="28"/>
+                <w:szCs w:val="28"/>
+                <w:lang w:val="en-US"/>
+              </w:rPr>
+            </w:pPr>
+            <w:r>
+              <w:rPr>
+                <w:rFonts w:ascii="Times New Roman" w:hAnsi="Times New Roman" w:cs="Times New Roman"/>
+                <w:sz w:val="28"/>
+                <w:szCs w:val="28"/>
+                <w:lang w:val="en-US"/>
+              </w:rPr>
+              <w:t>base64</w:t>
+            </w:r>
+          </w:p>
+        </w:tc>
+        <w:tc>
+          <w:tcPr>
+            <w:tcW w:w="2304" w:type="dxa"/>
+          </w:tcPr>
+          <w:p>
+            <w:pPr>
+              <w:jc w:val="center"/>
+              <w:rPr>
+                <w:rFonts w:ascii="Times New Roman" w:hAnsi="Times New Roman" w:cs="Times New Roman"/>
+                <w:sz w:val="28"/>
+                <w:szCs w:val="28"/>
+                <w:lang w:val="en-US"/>
+              </w:rPr>
+            </w:pPr>
+            <w:r>
+              <w:rPr>
+                <w:rFonts w:ascii="Times New Roman" w:hAnsi="Times New Roman" w:cs="Times New Roman"/>
+                <w:sz w:val="28"/>
+                <w:szCs w:val="28"/>
+                <w:lang w:val="en-US"/>
+              </w:rPr>
+              <w:t>base64 + bz2</w:t>
+            </w:r>
+          </w:p>
+        </w:tc>
+      </w:tr>
+      <w:tr>
+        <w:trPr>
+          <w:trHeight w:val="409"/>
+        </w:trPr>
+        <w:tc>
+          <w:tcPr>
+            <w:tcW w:w="3020" w:type="dxa"/>
+          </w:tcPr>
+          <w:p>
+            <w:pPr>
+              <w:jc w:val="center"/>
+              <w:rPr>
+                <w:rFonts w:ascii="Times New Roman" w:hAnsi="Times New Roman" w:cs="Times New Roman"/>
+                <w:sz w:val="28"/>
+                <w:szCs w:val="28"/>
+                <w:lang w:val="en-US"/>
+              </w:rPr>
+            </w:pPr>
+            <w:r>
+              <w:rPr>
+                <w:rFonts w:ascii="Times New Roman" w:hAnsi="Times New Roman" w:cs="Times New Roman"/>
+                <w:sz w:val="28"/>
+                <w:szCs w:val="28"/>
+                <w:lang w:val="ru-RU"/>
+              </w:rPr>
+              <w:t>1.</w:t>
+            </w:r>
+            <w:r>
+              <w:rPr>
+                <w:rFonts w:ascii="Times New Roman" w:hAnsi="Times New Roman" w:cs="Times New Roman"/>
+                <w:sz w:val="28"/>
+                <w:szCs w:val="28"/>
+                <w:lang w:val="en-US"/>
+              </w:rPr>
+              <w:t xml:space="preserve">txt || </w:t>
+            </w:r>
+            <w:r>
+              <w:rPr>
+                <w:rFonts w:ascii="Times New Roman" w:hAnsi="Times New Roman" w:cs="Times New Roman"/>
+                <w:sz w:val="28"/>
+                <w:szCs w:val="28"/>
+                <w:lang w:val="en-US"/>
+              </w:rPr>
+              <w:t>base64_1_txt.txt</w:t>
+            </w:r>
+          </w:p>
+        </w:tc>
+        <w:tc>
+          <w:tcPr>
+            <w:tcW w:w="2881" w:type="dxa"/>
+          </w:tcPr>
+          <w:p>
+            <w:pPr>
+              <w:jc w:val="center"/>
+              <w:rPr>
+                <w:rFonts w:ascii="Times New Roman" w:hAnsi="Times New Roman" w:cs="Times New Roman"/>
+                <w:sz w:val="28"/>
+                <w:szCs w:val="28"/>
+                <w:lang w:val="ru-RU"/>
+              </w:rPr>
+            </w:pPr>
+            <w:r>
+              <w:rPr>
+                <w:rFonts w:ascii="Times New Roman" w:hAnsi="Times New Roman" w:cs="Times New Roman"/>
+                <w:sz w:val="28"/>
+                <w:szCs w:val="28"/>
+                <w:lang w:val="en-US"/>
+              </w:rPr>
+              <w:t>9</w:t>
+            </w:r>
+            <w:r>
+              <w:rPr>
+                <w:rFonts w:ascii="Times New Roman" w:hAnsi="Times New Roman" w:cs="Times New Roman"/>
+                <w:sz w:val="28"/>
+                <w:szCs w:val="28"/>
+                <w:lang w:val="uk-UA"/>
+              </w:rPr>
+              <w:t>86</w:t>
+            </w:r>
+            <w:r>
+              <w:rPr>
+                <w:rFonts w:ascii="Times New Roman" w:hAnsi="Times New Roman" w:cs="Times New Roman"/>
+                <w:sz w:val="28"/>
+                <w:szCs w:val="28"/>
+                <w:lang w:val="en-US"/>
+              </w:rPr>
+              <w:t>.</w:t>
+            </w:r>
+            <w:r>
+              <w:rPr>
+                <w:rFonts w:ascii="Times New Roman" w:hAnsi="Times New Roman" w:cs="Times New Roman"/>
+                <w:sz w:val="28"/>
+                <w:szCs w:val="28"/>
+                <w:lang w:val="uk-UA"/>
+              </w:rPr>
+              <w:t>96</w:t>
+            </w:r>
+            <w:r>
+              <w:rPr>
+                <w:rFonts w:ascii="Times New Roman" w:hAnsi="Times New Roman" w:cs="Times New Roman"/>
+                <w:sz w:val="28"/>
+                <w:szCs w:val="28"/>
+                <w:lang w:val="en-US"/>
+              </w:rPr>
+              <w:t xml:space="preserve"> (1633)</w:t>
+            </w:r>
+            <w:r>
+              <w:rPr>
+                <w:rFonts w:ascii="Times New Roman" w:hAnsi="Times New Roman" w:cs="Times New Roman"/>
+                <w:sz w:val="28"/>
+                <w:szCs w:val="28"/>
+                <w:lang w:val="ru-RU"/>
+              </w:rPr>
+              <w:t xml:space="preserve"> </w:t>
+            </w:r>
+          </w:p>
+          <w:p>
+            <w:pPr>
+              <w:jc w:val="center"/>
+              <w:rPr>
+                <w:rFonts w:ascii="Times New Roman" w:hAnsi="Times New Roman" w:cs="Times New Roman"/>
+                <w:sz w:val="28"/>
+                <w:szCs w:val="28"/>
+                <w:lang w:val="ru-RU"/>
+              </w:rPr>
+            </w:pPr>
+            <w:r>
+              <w:rPr>
+                <w:rFonts w:ascii="Times New Roman" w:hAnsi="Times New Roman" w:cs="Times New Roman"/>
+                <w:sz w:val="28"/>
+                <w:szCs w:val="28"/>
+                <w:lang w:val="ru-RU"/>
+              </w:rPr>
+              <w:t>(4.84)</w:t>
+            </w:r>
+          </w:p>
+        </w:tc>
+        <w:tc>
+          <w:tcPr>
+            <w:tcW w:w="2883" w:type="dxa"/>
+          </w:tcPr>
+          <w:p>
+            <w:pPr>
+              <w:jc w:val="center"/>
+              <w:rPr>
+                <w:rFonts w:ascii="Times New Roman" w:hAnsi="Times New Roman" w:cs="Times New Roman"/>
+                <w:sz w:val="28"/>
+                <w:szCs w:val="28"/>
+                <w:lang w:val="ru-RU"/>
+              </w:rPr>
+            </w:pPr>
+            <w:r>
+              <w:rPr>
+                <w:rFonts w:ascii="Times New Roman" w:hAnsi="Times New Roman" w:cs="Times New Roman"/>
+                <w:sz w:val="28"/>
+                <w:szCs w:val="28"/>
+                <w:lang w:val="en-US"/>
+              </w:rPr>
+              <w:t>2261.65</w:t>
+            </w:r>
+            <w:r>
+              <w:rPr>
+                <w:rFonts w:ascii="Times New Roman" w:hAnsi="Times New Roman" w:cs="Times New Roman"/>
+                <w:sz w:val="28"/>
+                <w:szCs w:val="28"/>
+                <w:lang w:val="ru-RU"/>
+              </w:rPr>
+              <w:t xml:space="preserve"> (3752)</w:t>
+            </w:r>
+            <w:r>
+              <w:rPr>
+                <w:rFonts w:ascii="Times New Roman" w:hAnsi="Times New Roman" w:cs="Times New Roman"/>
+                <w:sz w:val="28"/>
+                <w:szCs w:val="28"/>
+                <w:lang w:val="ru-RU"/>
+              </w:rPr>
+              <w:t xml:space="preserve"> </w:t>
+            </w:r>
+          </w:p>
+          <w:p>
+            <w:pPr>
+              <w:jc w:val="center"/>
+              <w:rPr>
+                <w:rFonts w:ascii="Times New Roman" w:hAnsi="Times New Roman" w:cs="Times New Roman"/>
+                <w:sz w:val="28"/>
+                <w:szCs w:val="28"/>
+                <w:lang w:val="ru-RU"/>
+              </w:rPr>
+            </w:pPr>
+            <w:r>
+              <w:rPr>
+                <w:rFonts w:ascii="Times New Roman" w:hAnsi="Times New Roman" w:cs="Times New Roman"/>
+                <w:sz w:val="28"/>
+                <w:szCs w:val="28"/>
+                <w:lang w:val="ru-RU"/>
+              </w:rPr>
+              <w:t>(4.82)</w:t>
+            </w:r>
+          </w:p>
+        </w:tc>
+        <w:tc>
+          <w:tcPr>
+            <w:tcW w:w="2304" w:type="dxa"/>
+          </w:tcPr>
+          <w:p>
+            <w:pPr>
+              <w:jc w:val="center"/>
+              <w:rPr>
+                <w:rFonts w:ascii="Times New Roman" w:hAnsi="Times New Roman" w:cs="Times New Roman"/>
+                <w:sz w:val="28"/>
+                <w:szCs w:val="28"/>
+                <w:lang w:val="ru-RU"/>
+              </w:rPr>
+            </w:pPr>
+            <w:r>
+              <w:rPr>
+                <w:rFonts w:ascii="Times New Roman" w:hAnsi="Times New Roman" w:cs="Times New Roman"/>
+                <w:sz w:val="28"/>
+                <w:szCs w:val="28"/>
+                <w:lang w:val="uk-UA"/>
+              </w:rPr>
+              <w:t>1186.07</w:t>
+            </w:r>
+            <w:r>
+              <w:rPr>
+                <w:rFonts w:ascii="Times New Roman" w:hAnsi="Times New Roman" w:cs="Times New Roman"/>
+                <w:sz w:val="28"/>
+                <w:szCs w:val="28"/>
+                <w:lang w:val="en-US"/>
+              </w:rPr>
+              <w:t xml:space="preserve"> (1216)</w:t>
+            </w:r>
+            <w:r>
+              <w:rPr>
+                <w:rFonts w:ascii="Times New Roman" w:hAnsi="Times New Roman" w:cs="Times New Roman"/>
+                <w:sz w:val="28"/>
+                <w:szCs w:val="28"/>
+                <w:lang w:val="ru-RU"/>
+              </w:rPr>
+              <w:t xml:space="preserve"> </w:t>
+            </w:r>
+          </w:p>
+          <w:p>
+            <w:pPr>
+              <w:jc w:val="center"/>
+              <w:rPr>
+                <w:rFonts w:ascii="Times New Roman" w:hAnsi="Times New Roman" w:cs="Times New Roman"/>
+                <w:sz w:val="28"/>
+                <w:szCs w:val="28"/>
+                <w:lang w:val="ru-RU"/>
+              </w:rPr>
+            </w:pPr>
+            <w:r>
+              <w:rPr>
+                <w:rFonts w:ascii="Times New Roman" w:hAnsi="Times New Roman" w:cs="Times New Roman"/>
+                <w:sz w:val="28"/>
+                <w:szCs w:val="28"/>
+                <w:lang w:val="ru-RU"/>
+              </w:rPr>
+              <w:t>(7.80)</w:t>
+            </w:r>
+          </w:p>
+        </w:tc>
+      </w:tr>
+      <w:tr>
+        <w:trPr>
+          <w:trHeight w:val="392"/>
+        </w:trPr>
+        <w:tc>
+          <w:tcPr>
+            <w:tcW w:w="3020" w:type="dxa"/>
+          </w:tcPr>
+          <w:p>
+            <w:pPr>
+              <w:jc w:val="center"/>
+              <w:rPr>
+                <w:rFonts w:ascii="Times New Roman" w:hAnsi="Times New Roman" w:cs="Times New Roman"/>
+                <w:sz w:val="28"/>
+                <w:szCs w:val="28"/>
+                <w:lang w:val="en-US"/>
+              </w:rPr>
+            </w:pPr>
+            <w:r>
+              <w:rPr>
+                <w:rFonts w:ascii="Times New Roman" w:hAnsi="Times New Roman" w:cs="Times New Roman"/>
+                <w:sz w:val="28"/>
+                <w:szCs w:val="28"/>
+                <w:lang w:val="en-US"/>
+              </w:rPr>
+              <w:t xml:space="preserve">2.txt || </w:t>
+            </w:r>
+            <w:r>
+              <w:rPr>
+                <w:rFonts w:ascii="Times New Roman" w:hAnsi="Times New Roman" w:cs="Times New Roman"/>
+                <w:sz w:val="28"/>
+                <w:szCs w:val="28"/>
+                <w:lang w:val="en-US"/>
+              </w:rPr>
+              <w:t>base64_1_txt.txt</w:t>
+            </w:r>
+          </w:p>
+        </w:tc>
+        <w:tc>
+          <w:tcPr>
+            <w:tcW w:w="2881" w:type="dxa"/>
+          </w:tcPr>
+          <w:p>
+            <w:pPr>
+              <w:jc w:val="center"/>
+              <w:rPr>
+                <w:rFonts w:ascii="Times New Roman" w:hAnsi="Times New Roman" w:cs="Times New Roman"/>
+                <w:sz w:val="28"/>
+                <w:szCs w:val="28"/>
+                <w:lang w:val="ru-RU"/>
+              </w:rPr>
+            </w:pPr>
+            <w:r>
+              <w:rPr>
+                <w:rFonts w:ascii="Times New Roman" w:hAnsi="Times New Roman" w:cs="Times New Roman"/>
+                <w:sz w:val="28"/>
+                <w:szCs w:val="28"/>
+                <w:lang w:val="en-US"/>
+              </w:rPr>
+              <w:t>6</w:t>
+            </w:r>
+            <w:r>
+              <w:rPr>
+                <w:rFonts w:ascii="Times New Roman" w:hAnsi="Times New Roman" w:cs="Times New Roman"/>
+                <w:sz w:val="28"/>
+                <w:szCs w:val="28"/>
+                <w:lang w:val="uk-UA"/>
+              </w:rPr>
+              <w:t>194.63</w:t>
+            </w:r>
+            <w:r>
+              <w:rPr>
+                <w:rFonts w:ascii="Times New Roman" w:hAnsi="Times New Roman" w:cs="Times New Roman"/>
+                <w:sz w:val="28"/>
+                <w:szCs w:val="28"/>
+                <w:lang w:val="en-US"/>
+              </w:rPr>
+              <w:t xml:space="preserve"> (10589)</w:t>
+            </w:r>
+            <w:r>
+              <w:rPr>
+                <w:rFonts w:ascii="Times New Roman" w:hAnsi="Times New Roman" w:cs="Times New Roman"/>
+                <w:sz w:val="28"/>
+                <w:szCs w:val="28"/>
+                <w:lang w:val="ru-RU"/>
+              </w:rPr>
+              <w:t xml:space="preserve"> </w:t>
+            </w:r>
+          </w:p>
+          <w:p>
+            <w:pPr>
+              <w:jc w:val="center"/>
+              <w:rPr>
+                <w:rFonts w:ascii="Times New Roman" w:hAnsi="Times New Roman" w:cs="Times New Roman"/>
+                <w:sz w:val="28"/>
+                <w:szCs w:val="28"/>
+                <w:lang w:val="ru-RU"/>
+              </w:rPr>
+            </w:pPr>
+            <w:r>
+              <w:rPr>
+                <w:rFonts w:ascii="Times New Roman" w:hAnsi="Times New Roman" w:cs="Times New Roman"/>
+                <w:sz w:val="28"/>
+                <w:szCs w:val="28"/>
+                <w:lang w:val="ru-RU"/>
+              </w:rPr>
+              <w:t>(4.68)</w:t>
+            </w:r>
+          </w:p>
+        </w:tc>
+        <w:tc>
+          <w:tcPr>
+            <w:tcW w:w="2883" w:type="dxa"/>
+          </w:tcPr>
+          <w:p>
+            <w:pPr>
+              <w:jc w:val="center"/>
+              <w:rPr>
+                <w:rFonts w:ascii="Times New Roman" w:hAnsi="Times New Roman" w:cs="Times New Roman"/>
+                <w:sz w:val="28"/>
+                <w:szCs w:val="28"/>
+                <w:lang w:val="ru-RU"/>
+              </w:rPr>
+            </w:pPr>
+            <w:r>
+              <w:rPr>
+                <w:rFonts w:ascii="Times New Roman" w:hAnsi="Times New Roman" w:cs="Times New Roman"/>
+                <w:sz w:val="28"/>
+                <w:szCs w:val="28"/>
+                <w:lang w:val="en-US"/>
+              </w:rPr>
+              <w:t>14395.15</w:t>
+            </w:r>
+            <w:r>
+              <w:rPr>
+                <w:rFonts w:ascii="Times New Roman" w:hAnsi="Times New Roman" w:cs="Times New Roman"/>
+                <w:sz w:val="28"/>
+                <w:szCs w:val="28"/>
+                <w:lang w:val="ru-RU"/>
+              </w:rPr>
+              <w:t xml:space="preserve"> (23992)</w:t>
+            </w:r>
+            <w:r>
+              <w:rPr>
+                <w:rFonts w:ascii="Times New Roman" w:hAnsi="Times New Roman" w:cs="Times New Roman"/>
+                <w:sz w:val="28"/>
+                <w:szCs w:val="28"/>
+                <w:lang w:val="ru-RU"/>
+              </w:rPr>
+              <w:t xml:space="preserve"> (4.80)</w:t>
+            </w:r>
+          </w:p>
+        </w:tc>
+        <w:tc>
+          <w:tcPr>
+            <w:tcW w:w="2304" w:type="dxa"/>
+          </w:tcPr>
+          <w:p>
+            <w:pPr>
+              <w:jc w:val="center"/>
+              <w:rPr>
+                <w:rFonts w:ascii="Times New Roman" w:hAnsi="Times New Roman" w:cs="Times New Roman"/>
+                <w:sz w:val="28"/>
+                <w:szCs w:val="28"/>
+                <w:lang w:val="ru-RU"/>
+              </w:rPr>
+            </w:pPr>
+            <w:r>
+              <w:rPr>
+                <w:rFonts w:ascii="Times New Roman" w:hAnsi="Times New Roman" w:cs="Times New Roman"/>
+                <w:sz w:val="28"/>
+                <w:szCs w:val="28"/>
+                <w:lang w:val="uk-UA"/>
+              </w:rPr>
+              <w:t>6094.94</w:t>
+            </w:r>
+            <w:r>
+              <w:rPr>
+                <w:rFonts w:ascii="Times New Roman" w:hAnsi="Times New Roman" w:cs="Times New Roman"/>
+                <w:sz w:val="28"/>
+                <w:szCs w:val="28"/>
+                <w:lang w:val="en-US"/>
+              </w:rPr>
+              <w:t xml:space="preserve"> (6124)</w:t>
+            </w:r>
+            <w:r>
+              <w:rPr>
+                <w:rFonts w:ascii="Times New Roman" w:hAnsi="Times New Roman" w:cs="Times New Roman"/>
+                <w:sz w:val="28"/>
+                <w:szCs w:val="28"/>
+                <w:lang w:val="ru-RU"/>
+              </w:rPr>
+              <w:t xml:space="preserve"> </w:t>
+            </w:r>
+          </w:p>
+          <w:p>
+            <w:pPr>
+              <w:jc w:val="center"/>
+              <w:rPr>
+                <w:rFonts w:ascii="Times New Roman" w:hAnsi="Times New Roman" w:cs="Times New Roman"/>
+                <w:sz w:val="28"/>
+                <w:szCs w:val="28"/>
+                <w:lang w:val="ru-RU"/>
+              </w:rPr>
+            </w:pPr>
+            <w:r>
+              <w:rPr>
+                <w:rFonts w:ascii="Times New Roman" w:hAnsi="Times New Roman" w:cs="Times New Roman"/>
+                <w:sz w:val="28"/>
+                <w:szCs w:val="28"/>
+                <w:lang w:val="ru-RU"/>
+              </w:rPr>
+              <w:t>(7.96)</w:t>
+            </w:r>
+          </w:p>
+        </w:tc>
+      </w:tr>
+      <w:tr>
+        <w:trPr>
+          <w:trHeight w:val="392"/>
+        </w:trPr>
+        <w:tc>
+          <w:tcPr>
+            <w:tcW w:w="3020" w:type="dxa"/>
+          </w:tcPr>
+          <w:p>
+            <w:pPr>
+              <w:jc w:val="center"/>
+              <w:rPr>
+                <w:rFonts w:ascii="Times New Roman" w:hAnsi="Times New Roman" w:cs="Times New Roman"/>
+                <w:sz w:val="28"/>
+                <w:szCs w:val="28"/>
+                <w:lang w:val="en-US"/>
+              </w:rPr>
+            </w:pPr>
+            <w:r>
+              <w:rPr>
+                <w:rFonts w:ascii="Times New Roman" w:hAnsi="Times New Roman" w:cs="Times New Roman"/>
+                <w:sz w:val="28"/>
+                <w:szCs w:val="28"/>
+                <w:lang w:val="en-US"/>
+              </w:rPr>
+              <w:t xml:space="preserve">3.txt || </w:t>
+            </w:r>
+            <w:r>
+              <w:rPr>
+                <w:rFonts w:ascii="Times New Roman" w:hAnsi="Times New Roman" w:cs="Times New Roman"/>
+                <w:sz w:val="28"/>
+                <w:szCs w:val="28"/>
+                <w:lang w:val="en-US"/>
+              </w:rPr>
+              <w:t>base64_</w:t>
+            </w:r>
+            <w:r>
+              <w:rPr>
+                <w:rFonts w:ascii="Times New Roman" w:hAnsi="Times New Roman" w:cs="Times New Roman"/>
+                <w:sz w:val="28"/>
+                <w:szCs w:val="28"/>
+                <w:lang w:val="ru-RU"/>
+              </w:rPr>
+              <w:t>3</w:t>
+            </w:r>
+            <w:r>
+              <w:rPr>
+                <w:rFonts w:ascii="Times New Roman" w:hAnsi="Times New Roman" w:cs="Times New Roman"/>
+                <w:sz w:val="28"/>
+                <w:szCs w:val="28"/>
+                <w:lang w:val="en-US"/>
+              </w:rPr>
+              <w:t>_txt.txt</w:t>
+            </w:r>
+          </w:p>
+        </w:tc>
+        <w:tc>
+          <w:tcPr>
+            <w:tcW w:w="2881" w:type="dxa"/>
+          </w:tcPr>
+          <w:p>
+            <w:pPr>
+              <w:jc w:val="center"/>
+              <w:rPr>
+                <w:rFonts w:ascii="Times New Roman" w:hAnsi="Times New Roman" w:cs="Times New Roman"/>
+                <w:sz w:val="28"/>
+                <w:szCs w:val="28"/>
+                <w:lang w:val="ru-RU"/>
+              </w:rPr>
+            </w:pPr>
+            <w:r>
+              <w:rPr>
+                <w:rFonts w:ascii="Times New Roman" w:hAnsi="Times New Roman" w:cs="Times New Roman"/>
+                <w:sz w:val="28"/>
+                <w:szCs w:val="28"/>
+                <w:lang w:val="en-US"/>
+              </w:rPr>
+              <w:t>6</w:t>
+            </w:r>
+            <w:r>
+              <w:rPr>
+                <w:rFonts w:ascii="Times New Roman" w:hAnsi="Times New Roman" w:cs="Times New Roman"/>
+                <w:sz w:val="28"/>
+                <w:szCs w:val="28"/>
+                <w:lang w:val="uk-UA"/>
+              </w:rPr>
+              <w:t>222.51</w:t>
+            </w:r>
+            <w:r>
+              <w:rPr>
+                <w:rFonts w:ascii="Times New Roman" w:hAnsi="Times New Roman" w:cs="Times New Roman"/>
+                <w:sz w:val="28"/>
+                <w:szCs w:val="28"/>
+                <w:lang w:val="en-US"/>
+              </w:rPr>
+              <w:t xml:space="preserve"> (8926)</w:t>
+            </w:r>
+            <w:r>
+              <w:rPr>
+                <w:rFonts w:ascii="Times New Roman" w:hAnsi="Times New Roman" w:cs="Times New Roman"/>
+                <w:sz w:val="28"/>
+                <w:szCs w:val="28"/>
+                <w:lang w:val="ru-RU"/>
+              </w:rPr>
+              <w:t xml:space="preserve"> </w:t>
+            </w:r>
+          </w:p>
+          <w:p>
+            <w:pPr>
+              <w:jc w:val="center"/>
+              <w:rPr>
+                <w:rFonts w:ascii="Times New Roman" w:hAnsi="Times New Roman" w:cs="Times New Roman"/>
+                <w:sz w:val="28"/>
+                <w:szCs w:val="28"/>
+                <w:lang w:val="ru-RU"/>
+              </w:rPr>
+            </w:pPr>
+            <w:r>
+              <w:rPr>
+                <w:rFonts w:ascii="Times New Roman" w:hAnsi="Times New Roman" w:cs="Times New Roman"/>
+                <w:sz w:val="28"/>
+                <w:szCs w:val="28"/>
+                <w:lang w:val="ru-RU"/>
+              </w:rPr>
+              <w:t>(5.58)</w:t>
+            </w:r>
+          </w:p>
+        </w:tc>
+        <w:tc>
+          <w:tcPr>
+            <w:tcW w:w="2883" w:type="dxa"/>
+          </w:tcPr>
+          <w:p>
+            <w:pPr>
+              <w:jc w:val="center"/>
+              <w:rPr>
+                <w:rFonts w:ascii="Times New Roman" w:hAnsi="Times New Roman" w:cs="Times New Roman"/>
+                <w:sz w:val="28"/>
+                <w:szCs w:val="28"/>
+                <w:lang w:val="ru-RU"/>
+              </w:rPr>
+            </w:pPr>
+            <w:r>
+              <w:rPr>
+                <w:rFonts w:ascii="Times New Roman" w:hAnsi="Times New Roman" w:cs="Times New Roman"/>
+                <w:sz w:val="28"/>
+                <w:szCs w:val="28"/>
+                <w:lang w:val="en-US"/>
+              </w:rPr>
+              <w:t>10218.20</w:t>
+            </w:r>
+            <w:r>
+              <w:rPr>
+                <w:rFonts w:ascii="Times New Roman" w:hAnsi="Times New Roman" w:cs="Times New Roman"/>
+                <w:sz w:val="28"/>
+                <w:szCs w:val="28"/>
+                <w:lang w:val="ru-RU"/>
+              </w:rPr>
+              <w:t xml:space="preserve"> (14908)</w:t>
+            </w:r>
+            <w:r>
+              <w:rPr>
+                <w:rFonts w:ascii="Times New Roman" w:hAnsi="Times New Roman" w:cs="Times New Roman"/>
+                <w:sz w:val="28"/>
+                <w:szCs w:val="28"/>
+                <w:lang w:val="ru-RU"/>
+              </w:rPr>
+              <w:t xml:space="preserve"> (5.48)</w:t>
+            </w:r>
+          </w:p>
+        </w:tc>
+        <w:tc>
+          <w:tcPr>
+            <w:tcW w:w="2304" w:type="dxa"/>
+          </w:tcPr>
+          <w:p>
+            <w:pPr>
+              <w:jc w:val="center"/>
+              <w:rPr>
+                <w:rFonts w:ascii="Times New Roman" w:hAnsi="Times New Roman" w:cs="Times New Roman"/>
+                <w:sz w:val="28"/>
+                <w:szCs w:val="28"/>
+                <w:lang w:val="ru-RU"/>
+              </w:rPr>
+            </w:pPr>
+            <w:r>
+              <w:rPr>
+                <w:rFonts w:ascii="Times New Roman" w:hAnsi="Times New Roman" w:cs="Times New Roman"/>
+                <w:sz w:val="28"/>
+                <w:szCs w:val="28"/>
+                <w:lang w:val="en-US"/>
+              </w:rPr>
+              <w:t>53</w:t>
+            </w:r>
+            <w:r>
+              <w:rPr>
+                <w:rFonts w:ascii="Times New Roman" w:hAnsi="Times New Roman" w:cs="Times New Roman"/>
+                <w:sz w:val="28"/>
+                <w:szCs w:val="28"/>
+                <w:lang w:val="uk-UA"/>
+              </w:rPr>
+              <w:t>14.77</w:t>
+            </w:r>
+            <w:r>
+              <w:rPr>
+                <w:rFonts w:ascii="Times New Roman" w:hAnsi="Times New Roman" w:cs="Times New Roman"/>
+                <w:sz w:val="28"/>
+                <w:szCs w:val="28"/>
+                <w:lang w:val="en-US"/>
+              </w:rPr>
+              <w:t xml:space="preserve"> (5342)</w:t>
+            </w:r>
+            <w:r>
+              <w:rPr>
+                <w:rFonts w:ascii="Times New Roman" w:hAnsi="Times New Roman" w:cs="Times New Roman"/>
+                <w:sz w:val="28"/>
+                <w:szCs w:val="28"/>
+                <w:lang w:val="ru-RU"/>
+              </w:rPr>
+              <w:t xml:space="preserve"> </w:t>
+            </w:r>
+          </w:p>
+          <w:p>
+            <w:pPr>
+              <w:jc w:val="center"/>
+              <w:rPr>
+                <w:rFonts w:ascii="Times New Roman" w:hAnsi="Times New Roman" w:cs="Times New Roman"/>
+                <w:sz w:val="28"/>
+                <w:szCs w:val="28"/>
+                <w:lang w:val="ru-RU"/>
+              </w:rPr>
+            </w:pPr>
+            <w:r>
+              <w:rPr>
+                <w:rFonts w:ascii="Times New Roman" w:hAnsi="Times New Roman" w:cs="Times New Roman"/>
+                <w:sz w:val="28"/>
+                <w:szCs w:val="28"/>
+                <w:lang w:val="ru-RU"/>
+              </w:rPr>
+              <w:t>(7.96)</w:t>
+            </w:r>
+          </w:p>
+        </w:tc>
+      </w:tr>
+    </w:tbl>
+    <w:p>
+      <w:pPr>
+        <w:rPr>
+          <w:rFonts w:ascii="Times New Roman" w:hAnsi="Times New Roman" w:cs="Times New Roman"/>
+          <w:sz w:val="28"/>
+          <w:szCs w:val="28"/>
+          <w:lang w:val="ru-RU"/>
+        </w:rPr>
+      </w:pPr>
+      <w:r>
+        <w:rPr>
+          <w:rFonts w:ascii="Times New Roman" w:hAnsi="Times New Roman" w:cs="Times New Roman"/>
+          <w:sz w:val="28"/>
+          <w:szCs w:val="28"/>
+          <w:lang w:val="ru-RU"/>
+        </w:rPr>
+        <w:t xml:space="preserve"> </w:t>
+      </w:r>
+    </w:p>
+    <w:p>
+      <w:pPr>
+        <w:rPr>
+          <w:rFonts w:ascii="Times New Roman" w:hAnsi="Times New Roman" w:cs="Times New Roman"/>
+          <w:sz w:val="28"/>
+          <w:szCs w:val="28"/>
+          <w:lang w:val="ru-RU"/>
+        </w:rPr>
+      </w:pPr>
+      <w:r>
+        <w:rPr>
+          <w:rFonts w:ascii="Times New Roman" w:hAnsi="Times New Roman" w:cs="Times New Roman"/>
+          <w:noProof/>
+          <w:sz w:val="28"/>
+          <w:szCs w:val="28"/>
+          <w:lang w:val="ru-RU"/>
+        </w:rPr>
+        <w:lastRenderedPageBreak/>
+        <w:drawing>
+          <wp:inline distT="0" distB="0" distL="0" distR="0" wp14:anchorId="4FEEA715" wp14:editId="2E66E9A2">
+            <wp:extent cx="6810375" cy="3886200"/>
+            <wp:effectExtent l="0" t="0" r="9525" b="0"/>
+            <wp:docPr id="3" name="Диаграмма 3"/>
+            <wp:cNvGraphicFramePr/>
+            <a:graphic xmlns:a="http://schemas.openxmlformats.org/drawingml/2006/main">
+              <a:graphicData uri="http://schemas.openxmlformats.org/drawingml/2006/chart">
+                <c:chart xmlns:c="http://schemas.openxmlformats.org/drawingml/2006/chart" xmlns:r="http://schemas.openxmlformats.org/officeDocument/2006/relationships" r:id="rId18"/>
+              </a:graphicData>
+            </a:graphic>
+          </wp:inline>
+        </w:drawing>
+      </w:r>
+    </w:p>
+    <w:p>
+      <w:pPr>
+        <w:rPr>
+          <w:rFonts w:ascii="Times New Roman" w:hAnsi="Times New Roman" w:cs="Times New Roman"/>
+          <w:sz w:val="28"/>
+          <w:szCs w:val="28"/>
+          <w:lang w:val="ru-RU"/>
+        </w:rPr>
+      </w:pPr>
+    </w:p>
+    <w:p>
+      <w:pPr>
+        <w:ind w:firstLine="708"/>
+        <w:rPr>
+          <w:rFonts w:ascii="Times New Roman" w:hAnsi="Times New Roman" w:cs="Times New Roman"/>
+          <w:sz w:val="28"/>
+          <w:szCs w:val="28"/>
+          <w:lang w:val="uk-UA"/>
+        </w:rPr>
+      </w:pPr>
+      <w:proofErr w:type="gramStart"/>
+      <w:r>
+        <w:rPr>
+          <w:rFonts w:ascii="Times New Roman" w:hAnsi="Times New Roman" w:cs="Times New Roman"/>
+          <w:sz w:val="28"/>
+          <w:szCs w:val="28"/>
+          <w:lang w:val="ru-RU"/>
+        </w:rPr>
+        <w:t>Як видно</w:t>
+      </w:r>
+      <w:proofErr w:type="gramEnd"/>
+      <w:r>
+        <w:rPr>
+          <w:rFonts w:ascii="Times New Roman" w:hAnsi="Times New Roman" w:cs="Times New Roman"/>
+          <w:sz w:val="28"/>
+          <w:szCs w:val="28"/>
+          <w:lang w:val="ru-RU"/>
+        </w:rPr>
+        <w:t xml:space="preserve"> з таблиц</w:t>
+      </w:r>
+      <w:r>
+        <w:rPr>
+          <w:rFonts w:ascii="Times New Roman" w:hAnsi="Times New Roman" w:cs="Times New Roman"/>
+          <w:sz w:val="28"/>
+          <w:szCs w:val="28"/>
+          <w:lang w:val="uk-UA"/>
+        </w:rPr>
+        <w:t xml:space="preserve">і та діаграми, при кодуванні у </w:t>
+      </w:r>
+      <w:r>
+        <w:rPr>
+          <w:rFonts w:ascii="Times New Roman" w:hAnsi="Times New Roman" w:cs="Times New Roman"/>
+          <w:sz w:val="28"/>
+          <w:szCs w:val="28"/>
+          <w:lang w:val="en-US"/>
+        </w:rPr>
+        <w:t>base</w:t>
+      </w:r>
+      <w:r>
+        <w:rPr>
+          <w:rFonts w:ascii="Times New Roman" w:hAnsi="Times New Roman" w:cs="Times New Roman"/>
+          <w:sz w:val="28"/>
+          <w:szCs w:val="28"/>
+          <w:lang w:val="ru-RU"/>
+        </w:rPr>
+        <w:t xml:space="preserve">64 </w:t>
+      </w:r>
+      <w:proofErr w:type="spellStart"/>
+      <w:r>
+        <w:rPr>
+          <w:rFonts w:ascii="Times New Roman" w:hAnsi="Times New Roman" w:cs="Times New Roman"/>
+          <w:sz w:val="28"/>
+          <w:szCs w:val="28"/>
+          <w:lang w:val="ru-RU"/>
+        </w:rPr>
+        <w:t>показник</w:t>
+      </w:r>
+      <w:proofErr w:type="spellEnd"/>
+      <w:r>
+        <w:rPr>
+          <w:rFonts w:ascii="Times New Roman" w:hAnsi="Times New Roman" w:cs="Times New Roman"/>
+          <w:sz w:val="28"/>
+          <w:szCs w:val="28"/>
+          <w:lang w:val="ru-RU"/>
+        </w:rPr>
+        <w:t xml:space="preserve"> </w:t>
+      </w:r>
+      <w:proofErr w:type="spellStart"/>
+      <w:r>
+        <w:rPr>
+          <w:rFonts w:ascii="Times New Roman" w:hAnsi="Times New Roman" w:cs="Times New Roman"/>
+          <w:sz w:val="28"/>
+          <w:szCs w:val="28"/>
+          <w:lang w:val="ru-RU"/>
+        </w:rPr>
+        <w:t>ентроп</w:t>
+      </w:r>
+      <w:r>
+        <w:rPr>
+          <w:rFonts w:ascii="Times New Roman" w:hAnsi="Times New Roman" w:cs="Times New Roman"/>
+          <w:sz w:val="28"/>
+          <w:szCs w:val="28"/>
+          <w:lang w:val="uk-UA"/>
+        </w:rPr>
+        <w:t>ії</w:t>
+      </w:r>
+      <w:proofErr w:type="spellEnd"/>
+      <w:r>
+        <w:rPr>
+          <w:rFonts w:ascii="Times New Roman" w:hAnsi="Times New Roman" w:cs="Times New Roman"/>
+          <w:sz w:val="28"/>
+          <w:szCs w:val="28"/>
+          <w:lang w:val="uk-UA"/>
+        </w:rPr>
+        <w:t xml:space="preserve"> майже не змінився, а якраз кількість інформації суттєво збільшилася (мені здається, так сталося через кодування, яке використовує алфавіт невеликої (точно меншої за вихідний) довжини, 64 символи). Але і розмір файлу теж збільшився </w:t>
+      </w:r>
+      <w:proofErr w:type="spellStart"/>
+      <w:r>
+        <w:rPr>
+          <w:rFonts w:ascii="Times New Roman" w:hAnsi="Times New Roman" w:cs="Times New Roman"/>
+          <w:sz w:val="28"/>
+          <w:szCs w:val="28"/>
+          <w:lang w:val="uk-UA"/>
+        </w:rPr>
+        <w:t>пропорційно</w:t>
+      </w:r>
+      <w:proofErr w:type="spellEnd"/>
+      <w:r>
+        <w:rPr>
+          <w:rFonts w:ascii="Times New Roman" w:hAnsi="Times New Roman" w:cs="Times New Roman"/>
+          <w:sz w:val="28"/>
+          <w:szCs w:val="28"/>
+          <w:lang w:val="uk-UA"/>
+        </w:rPr>
+        <w:t xml:space="preserve">. При використанні алгоритмів стискання розміри файлів стали відчутно менші навіть оригінальних, а показник ентропії збільшився майже в два рази, що не могло сказатися на кількості інформації, відсоток якої відносно загального розміру файлу сягнув </w:t>
+      </w:r>
+    </w:p>
+    <w:p>
+      <w:pPr>
+        <w:rPr>
+          <w:rFonts w:ascii="Times New Roman" w:hAnsi="Times New Roman" w:cs="Times New Roman"/>
+          <w:sz w:val="28"/>
+          <w:szCs w:val="28"/>
+          <w:lang w:val="uk-UA"/>
+        </w:rPr>
+      </w:pPr>
+      <w:r>
+        <w:rPr>
+          <w:rFonts w:ascii="Times New Roman" w:hAnsi="Times New Roman" w:cs="Times New Roman"/>
+          <w:sz w:val="28"/>
+          <w:szCs w:val="28"/>
+          <w:lang w:val="uk-UA"/>
+        </w:rPr>
+        <w:t xml:space="preserve">97-99% (при 60-68% за кодування </w:t>
+      </w:r>
+      <w:r>
+        <w:rPr>
+          <w:rFonts w:ascii="Times New Roman" w:hAnsi="Times New Roman" w:cs="Times New Roman"/>
+          <w:sz w:val="28"/>
+          <w:szCs w:val="28"/>
+          <w:lang w:val="en-US"/>
+        </w:rPr>
+        <w:t>base</w:t>
+      </w:r>
+      <w:r>
+        <w:rPr>
+          <w:rFonts w:ascii="Times New Roman" w:hAnsi="Times New Roman" w:cs="Times New Roman"/>
+          <w:sz w:val="28"/>
+          <w:szCs w:val="28"/>
+          <w:lang w:val="ru-RU"/>
+        </w:rPr>
+        <w:t>64</w:t>
+      </w:r>
+      <w:r>
+        <w:rPr>
+          <w:rFonts w:ascii="Times New Roman" w:hAnsi="Times New Roman" w:cs="Times New Roman"/>
+          <w:sz w:val="28"/>
+          <w:szCs w:val="28"/>
+          <w:lang w:val="uk-UA"/>
+        </w:rPr>
+        <w:t xml:space="preserve"> </w:t>
+      </w:r>
+      <w:r>
+        <w:rPr>
+          <w:rFonts w:ascii="Times New Roman" w:hAnsi="Times New Roman" w:cs="Times New Roman"/>
+          <w:sz w:val="28"/>
+          <w:szCs w:val="28"/>
+          <w:lang w:val="ru-RU"/>
+        </w:rPr>
+        <w:t xml:space="preserve">та </w:t>
+      </w:r>
+      <w:r>
+        <w:rPr>
+          <w:rFonts w:ascii="Times New Roman" w:hAnsi="Times New Roman" w:cs="Times New Roman"/>
+          <w:sz w:val="28"/>
+          <w:szCs w:val="28"/>
+          <w:lang w:val="uk-UA"/>
+        </w:rPr>
+        <w:t>приблизно стільки ж у вихідних файлах</w:t>
+      </w:r>
+      <w:r>
+        <w:rPr>
+          <w:rFonts w:ascii="Times New Roman" w:hAnsi="Times New Roman" w:cs="Times New Roman"/>
+          <w:sz w:val="28"/>
+          <w:szCs w:val="28"/>
+          <w:lang w:val="uk-UA"/>
+        </w:rPr>
+        <w:t>)</w:t>
+      </w:r>
+      <w:r>
+        <w:rPr>
+          <w:rFonts w:ascii="Times New Roman" w:hAnsi="Times New Roman" w:cs="Times New Roman"/>
+          <w:sz w:val="28"/>
+          <w:szCs w:val="28"/>
+          <w:lang w:val="uk-UA"/>
+        </w:rPr>
+        <w:t>. На мою думку, це пов</w:t>
+      </w:r>
+      <w:r>
+        <w:rPr>
+          <w:rFonts w:ascii="Times New Roman" w:hAnsi="Times New Roman" w:cs="Times New Roman"/>
+          <w:sz w:val="28"/>
+          <w:szCs w:val="28"/>
+          <w:lang w:val="uk-UA"/>
+        </w:rPr>
+        <w:t xml:space="preserve">’язано з </w:t>
+      </w:r>
+      <w:r>
+        <w:rPr>
+          <w:rFonts w:ascii="Times New Roman" w:hAnsi="Times New Roman" w:cs="Times New Roman"/>
+          <w:sz w:val="28"/>
+          <w:szCs w:val="28"/>
+          <w:lang w:val="uk-UA"/>
+        </w:rPr>
+        <w:t>більшою</w:t>
+      </w:r>
+      <w:r>
+        <w:rPr>
+          <w:rFonts w:ascii="Times New Roman" w:hAnsi="Times New Roman" w:cs="Times New Roman"/>
+          <w:sz w:val="28"/>
+          <w:szCs w:val="28"/>
+          <w:lang w:val="uk-UA"/>
+        </w:rPr>
+        <w:t xml:space="preserve"> довжиною алфав</w:t>
+      </w:r>
+      <w:r>
+        <w:rPr>
+          <w:rFonts w:ascii="Times New Roman" w:hAnsi="Times New Roman" w:cs="Times New Roman"/>
+          <w:sz w:val="28"/>
+          <w:szCs w:val="28"/>
+          <w:lang w:val="uk-UA"/>
+        </w:rPr>
+        <w:t>іту, що використовув</w:t>
+      </w:r>
+      <w:r>
+        <w:rPr>
+          <w:rFonts w:ascii="Times New Roman" w:hAnsi="Times New Roman" w:cs="Times New Roman"/>
+          <w:sz w:val="28"/>
+          <w:szCs w:val="28"/>
+          <w:lang w:val="uk-UA"/>
+        </w:rPr>
+        <w:t>ав</w:t>
+      </w:r>
+      <w:r>
+        <w:rPr>
+          <w:rFonts w:ascii="Times New Roman" w:hAnsi="Times New Roman" w:cs="Times New Roman"/>
+          <w:sz w:val="28"/>
+          <w:szCs w:val="28"/>
+          <w:lang w:val="uk-UA"/>
+        </w:rPr>
+        <w:t>ся в кодуванні, завдяки чому вдалося досягти найбільшої «щільності»</w:t>
+      </w:r>
+      <w:r>
+        <w:rPr>
+          <w:rFonts w:ascii="Times New Roman" w:hAnsi="Times New Roman" w:cs="Times New Roman"/>
+          <w:sz w:val="28"/>
+          <w:szCs w:val="28"/>
+          <w:lang w:val="uk-UA"/>
+        </w:rPr>
+        <w:t>(?)</w:t>
+      </w:r>
+      <w:r>
+        <w:rPr>
+          <w:rFonts w:ascii="Times New Roman" w:hAnsi="Times New Roman" w:cs="Times New Roman"/>
+          <w:sz w:val="28"/>
+          <w:szCs w:val="28"/>
+          <w:lang w:val="uk-UA"/>
+        </w:rPr>
+        <w:t xml:space="preserve"> інформації. Також свою роль зіграли самі алгоритми стискання</w:t>
+      </w:r>
+      <w:r>
+        <w:rPr>
+          <w:rFonts w:ascii="Times New Roman" w:hAnsi="Times New Roman" w:cs="Times New Roman"/>
+          <w:sz w:val="28"/>
+          <w:szCs w:val="28"/>
+          <w:lang w:val="uk-UA"/>
+        </w:rPr>
+        <w:t>, які зробили зберігання найефективнішим</w:t>
+      </w:r>
+      <w:r>
+        <w:rPr>
+          <w:rFonts w:ascii="Times New Roman" w:hAnsi="Times New Roman" w:cs="Times New Roman"/>
+          <w:sz w:val="28"/>
+          <w:szCs w:val="28"/>
+          <w:lang w:val="uk-UA"/>
+        </w:rPr>
+        <w:t>.</w:t>
+      </w:r>
+    </w:p>
+    <w:p>
+      <w:pPr>
+        <w:rPr>
+          <w:rFonts w:ascii="Times New Roman" w:hAnsi="Times New Roman" w:cs="Times New Roman"/>
+          <w:sz w:val="28"/>
+          <w:szCs w:val="28"/>
+          <w:lang w:val="uk-UA"/>
+        </w:rPr>
+      </w:pPr>
     </w:p>
     <w:p>
       <w:pPr>
@@ -4577,423 +5942,8 @@
           <w:szCs w:val="20"/>
         </w:rPr>
       </w:pPr>
-      <w:r>
-        <w:rPr>
-          <w:vertAlign w:val="superscript"/>
-        </w:rPr>
-        <w:footnoteRef/>
-      </w:r>
-      <w:r>
-        <w:rPr>
-          <w:sz w:val="20"/>
-          <w:szCs w:val="20"/>
-        </w:rPr>
-        <w:t xml:space="preserve"> </w:t>
-      </w:r>
-      <w:proofErr w:type="spellStart"/>
-      <w:r>
-        <w:rPr>
-          <w:sz w:val="20"/>
-          <w:szCs w:val="20"/>
-        </w:rPr>
-        <w:t>Для</w:t>
-      </w:r>
-      <w:proofErr w:type="spellEnd"/>
-      <w:r>
-        <w:rPr>
-          <w:sz w:val="20"/>
-          <w:szCs w:val="20"/>
-        </w:rPr>
-        <w:t xml:space="preserve"> </w:t>
-      </w:r>
-      <w:proofErr w:type="spellStart"/>
-      <w:r>
-        <w:rPr>
-          <w:sz w:val="20"/>
-          <w:szCs w:val="20"/>
-        </w:rPr>
-        <w:t>кращого</w:t>
-      </w:r>
-      <w:proofErr w:type="spellEnd"/>
-      <w:r>
-        <w:rPr>
-          <w:sz w:val="20"/>
-          <w:szCs w:val="20"/>
-        </w:rPr>
-        <w:t xml:space="preserve"> </w:t>
-      </w:r>
-      <w:proofErr w:type="spellStart"/>
-      <w:r>
-        <w:rPr>
-          <w:sz w:val="20"/>
-          <w:szCs w:val="20"/>
-        </w:rPr>
-        <w:t>сприйняття</w:t>
-      </w:r>
-      <w:proofErr w:type="spellEnd"/>
-      <w:r>
-        <w:rPr>
-          <w:sz w:val="20"/>
-          <w:szCs w:val="20"/>
-        </w:rPr>
-        <w:t xml:space="preserve"> </w:t>
-      </w:r>
-      <w:proofErr w:type="spellStart"/>
-      <w:r>
-        <w:rPr>
-          <w:sz w:val="20"/>
-          <w:szCs w:val="20"/>
-        </w:rPr>
-        <w:t>інформації</w:t>
-      </w:r>
-      <w:proofErr w:type="spellEnd"/>
-      <w:r>
-        <w:rPr>
-          <w:sz w:val="20"/>
-          <w:szCs w:val="20"/>
-        </w:rPr>
-        <w:t xml:space="preserve"> </w:t>
-      </w:r>
-      <w:proofErr w:type="spellStart"/>
-      <w:r>
-        <w:rPr>
-          <w:b/>
-          <w:color w:val="FF0000"/>
-          <w:sz w:val="20"/>
-          <w:szCs w:val="20"/>
-        </w:rPr>
-        <w:t>обов’язково</w:t>
-      </w:r>
-      <w:proofErr w:type="spellEnd"/>
-      <w:r>
-        <w:rPr>
-          <w:b/>
-          <w:sz w:val="20"/>
-          <w:szCs w:val="20"/>
-        </w:rPr>
-        <w:t xml:space="preserve"> </w:t>
-      </w:r>
-      <w:proofErr w:type="spellStart"/>
-      <w:r>
-        <w:rPr>
-          <w:sz w:val="20"/>
-          <w:szCs w:val="20"/>
-        </w:rPr>
-        <w:t>подайте</w:t>
-      </w:r>
-      <w:proofErr w:type="spellEnd"/>
-      <w:r>
-        <w:rPr>
-          <w:sz w:val="20"/>
-          <w:szCs w:val="20"/>
-        </w:rPr>
-        <w:t xml:space="preserve"> </w:t>
-      </w:r>
-      <w:proofErr w:type="spellStart"/>
-      <w:r>
-        <w:rPr>
-          <w:sz w:val="20"/>
-          <w:szCs w:val="20"/>
-        </w:rPr>
-        <w:t>отримані</w:t>
-      </w:r>
-      <w:proofErr w:type="spellEnd"/>
-      <w:r>
-        <w:rPr>
-          <w:sz w:val="20"/>
-          <w:szCs w:val="20"/>
-        </w:rPr>
-        <w:t xml:space="preserve"> </w:t>
-      </w:r>
-      <w:proofErr w:type="spellStart"/>
-      <w:r>
-        <w:rPr>
-          <w:sz w:val="20"/>
-          <w:szCs w:val="20"/>
-        </w:rPr>
-        <w:t>значення</w:t>
-      </w:r>
-      <w:proofErr w:type="spellEnd"/>
-      <w:r>
-        <w:rPr>
-          <w:sz w:val="20"/>
-          <w:szCs w:val="20"/>
-        </w:rPr>
-        <w:t xml:space="preserve"> у </w:t>
-      </w:r>
-      <w:proofErr w:type="spellStart"/>
-      <w:r>
-        <w:rPr>
-          <w:sz w:val="20"/>
-          <w:szCs w:val="20"/>
-        </w:rPr>
-        <w:t>вигляді</w:t>
-      </w:r>
-      <w:proofErr w:type="spellEnd"/>
-      <w:r>
-        <w:rPr>
-          <w:sz w:val="20"/>
-          <w:szCs w:val="20"/>
-        </w:rPr>
-        <w:t xml:space="preserve"> </w:t>
-      </w:r>
-      <w:proofErr w:type="spellStart"/>
-      <w:r>
-        <w:rPr>
-          <w:sz w:val="20"/>
-          <w:szCs w:val="20"/>
-        </w:rPr>
-        <w:t>таблиці</w:t>
-      </w:r>
-      <w:proofErr w:type="spellEnd"/>
-      <w:r>
-        <w:rPr>
-          <w:sz w:val="20"/>
-          <w:szCs w:val="20"/>
-        </w:rPr>
-        <w:t xml:space="preserve">, </w:t>
-      </w:r>
-      <w:proofErr w:type="spellStart"/>
-      <w:r>
-        <w:rPr>
-          <w:sz w:val="20"/>
-          <w:szCs w:val="20"/>
-        </w:rPr>
-        <w:t>що</w:t>
-      </w:r>
-      <w:proofErr w:type="spellEnd"/>
-      <w:r>
-        <w:rPr>
-          <w:sz w:val="20"/>
-          <w:szCs w:val="20"/>
-        </w:rPr>
-        <w:t xml:space="preserve"> </w:t>
-      </w:r>
-      <w:proofErr w:type="spellStart"/>
-      <w:r>
-        <w:rPr>
-          <w:sz w:val="20"/>
-          <w:szCs w:val="20"/>
-        </w:rPr>
-        <w:t>містить</w:t>
-      </w:r>
-      <w:proofErr w:type="spellEnd"/>
-      <w:r>
-        <w:rPr>
-          <w:sz w:val="20"/>
-          <w:szCs w:val="20"/>
-        </w:rPr>
-        <w:t xml:space="preserve"> </w:t>
-      </w:r>
-      <w:proofErr w:type="spellStart"/>
-      <w:r>
-        <w:rPr>
-          <w:sz w:val="20"/>
-          <w:szCs w:val="20"/>
-        </w:rPr>
-        <w:t>всі</w:t>
-      </w:r>
-      <w:proofErr w:type="spellEnd"/>
-      <w:r>
-        <w:rPr>
-          <w:sz w:val="20"/>
-          <w:szCs w:val="20"/>
-        </w:rPr>
-        <w:t xml:space="preserve"> </w:t>
-      </w:r>
-      <w:proofErr w:type="spellStart"/>
-      <w:r>
-        <w:rPr>
-          <w:sz w:val="20"/>
-          <w:szCs w:val="20"/>
-        </w:rPr>
-        <w:t>варіанти</w:t>
-      </w:r>
-      <w:proofErr w:type="spellEnd"/>
-      <w:r>
-        <w:rPr>
-          <w:sz w:val="20"/>
-          <w:szCs w:val="20"/>
-        </w:rPr>
-        <w:t xml:space="preserve"> </w:t>
-      </w:r>
-      <w:proofErr w:type="spellStart"/>
-      <w:r>
-        <w:rPr>
-          <w:sz w:val="20"/>
-          <w:szCs w:val="20"/>
-        </w:rPr>
-        <w:t>значення</w:t>
-      </w:r>
-      <w:proofErr w:type="spellEnd"/>
-      <w:r>
-        <w:rPr>
-          <w:sz w:val="20"/>
-          <w:szCs w:val="20"/>
-        </w:rPr>
-        <w:t xml:space="preserve"> </w:t>
-      </w:r>
-      <w:proofErr w:type="spellStart"/>
-      <w:r>
-        <w:rPr>
-          <w:sz w:val="20"/>
-          <w:szCs w:val="20"/>
-        </w:rPr>
-        <w:t>обрахованої</w:t>
-      </w:r>
-      <w:proofErr w:type="spellEnd"/>
-      <w:r>
-        <w:rPr>
-          <w:sz w:val="20"/>
-          <w:szCs w:val="20"/>
-        </w:rPr>
-        <w:t xml:space="preserve"> </w:t>
-      </w:r>
-      <w:proofErr w:type="spellStart"/>
-      <w:r>
-        <w:rPr>
-          <w:sz w:val="20"/>
-          <w:szCs w:val="20"/>
-        </w:rPr>
-        <w:t>кількості</w:t>
-      </w:r>
-      <w:proofErr w:type="spellEnd"/>
-      <w:r>
-        <w:rPr>
-          <w:sz w:val="20"/>
-          <w:szCs w:val="20"/>
-        </w:rPr>
-        <w:t xml:space="preserve"> </w:t>
-      </w:r>
-      <w:proofErr w:type="spellStart"/>
-      <w:r>
-        <w:rPr>
-          <w:sz w:val="20"/>
-          <w:szCs w:val="20"/>
-        </w:rPr>
-        <w:t>інформації</w:t>
-      </w:r>
-      <w:proofErr w:type="spellEnd"/>
-      <w:r>
-        <w:rPr>
-          <w:sz w:val="20"/>
-          <w:szCs w:val="20"/>
-        </w:rPr>
-        <w:t xml:space="preserve"> </w:t>
-      </w:r>
-      <w:proofErr w:type="spellStart"/>
-      <w:r>
-        <w:rPr>
-          <w:sz w:val="20"/>
-          <w:szCs w:val="20"/>
-        </w:rPr>
-        <w:t>та</w:t>
-      </w:r>
-      <w:proofErr w:type="spellEnd"/>
-      <w:r>
-        <w:rPr>
-          <w:b/>
-          <w:sz w:val="20"/>
-          <w:szCs w:val="20"/>
-        </w:rPr>
-        <w:t xml:space="preserve"> </w:t>
-      </w:r>
-      <w:proofErr w:type="spellStart"/>
-      <w:r>
-        <w:rPr>
-          <w:b/>
-          <w:color w:val="FF0000"/>
-          <w:sz w:val="20"/>
-          <w:szCs w:val="20"/>
-        </w:rPr>
-        <w:t>відповідні</w:t>
-      </w:r>
-      <w:proofErr w:type="spellEnd"/>
-      <w:r>
-        <w:rPr>
-          <w:b/>
-          <w:color w:val="FF0000"/>
-          <w:sz w:val="20"/>
-          <w:szCs w:val="20"/>
-        </w:rPr>
-        <w:t xml:space="preserve"> </w:t>
-      </w:r>
-      <w:proofErr w:type="spellStart"/>
-      <w:r>
-        <w:rPr>
-          <w:b/>
-          <w:color w:val="FF0000"/>
-          <w:sz w:val="20"/>
-          <w:szCs w:val="20"/>
-        </w:rPr>
-        <w:t>діаграми</w:t>
-      </w:r>
-      <w:proofErr w:type="spellEnd"/>
-      <w:r>
-        <w:rPr>
-          <w:b/>
-          <w:sz w:val="20"/>
-          <w:szCs w:val="20"/>
-        </w:rPr>
-        <w:t xml:space="preserve"> </w:t>
-      </w:r>
-      <w:proofErr w:type="spellStart"/>
-      <w:r>
-        <w:rPr>
-          <w:sz w:val="20"/>
-          <w:szCs w:val="20"/>
-        </w:rPr>
-        <w:t>на</w:t>
-      </w:r>
-      <w:proofErr w:type="spellEnd"/>
-      <w:r>
-        <w:rPr>
-          <w:sz w:val="20"/>
-          <w:szCs w:val="20"/>
-        </w:rPr>
-        <w:t xml:space="preserve"> </w:t>
-      </w:r>
-      <w:proofErr w:type="spellStart"/>
-      <w:r>
-        <w:rPr>
-          <w:sz w:val="20"/>
-          <w:szCs w:val="20"/>
-        </w:rPr>
-        <w:t>основі</w:t>
-      </w:r>
-      <w:proofErr w:type="spellEnd"/>
-      <w:r>
-        <w:rPr>
-          <w:sz w:val="20"/>
-          <w:szCs w:val="20"/>
-        </w:rPr>
-        <w:t xml:space="preserve"> </w:t>
-      </w:r>
-      <w:proofErr w:type="spellStart"/>
-      <w:r>
-        <w:rPr>
-          <w:sz w:val="20"/>
-          <w:szCs w:val="20"/>
-        </w:rPr>
-        <w:t>табличних</w:t>
-      </w:r>
-      <w:proofErr w:type="spellEnd"/>
-      <w:r>
-        <w:rPr>
-          <w:sz w:val="20"/>
-          <w:szCs w:val="20"/>
-        </w:rPr>
-        <w:t xml:space="preserve"> </w:t>
-      </w:r>
-      <w:proofErr w:type="spellStart"/>
-      <w:r>
-        <w:rPr>
-          <w:sz w:val="20"/>
-          <w:szCs w:val="20"/>
-        </w:rPr>
-        <w:t>даних</w:t>
-      </w:r>
-      <w:proofErr w:type="spellEnd"/>
+      <w:bookmarkStart w:id="2" w:name="_GoBack"/>
+      <w:bookmarkEnd w:id="2"/>
     </w:p>
   </w:footnote>
 </w:footnotes>
@@ -5002,6 +5952,345 @@
 <file path=word/numbering.xml><?xml version="1.0" encoding="utf-8"?>
 <w:numbering xmlns:wpc="http://schemas.microsoft.com/office/word/2010/wordprocessingCanvas" xmlns:cx="http://schemas.microsoft.com/office/drawing/2014/chartex" xmlns:cx1="http://schemas.microsoft.com/office/drawing/2015/9/8/chartex" xmlns:cx2="http://schemas.microsoft.com/office/drawing/2015/10/21/chartex" xmlns:cx3="http://schemas.microsoft.com/office/drawing/2016/5/9/chartex" xmlns:cx4="http://schemas.microsoft.com/office/drawing/2016/5/10/chartex" xmlns:cx5="http://schemas.microsoft.com/office/drawing/2016/5/11/chartex" xmlns:cx6="http://schemas.microsoft.com/office/drawing/2016/5/12/chartex" xmlns:cx7="http://schemas.microsoft.com/office/drawing/2016/5/13/chartex" xmlns:cx8="http://schemas.microsoft.com/office/drawing/2016/5/14/chartex" xmlns:mc="http://schemas.openxmlformats.org/markup-compatibility/2006" xmlns:aink="http://schemas.microsoft.com/office/drawing/2016/ink" xmlns:am3d="http://schemas.microsoft.com/office/drawing/2017/model3d" xmlns:o="urn:schemas-microsoft-com:office:office" xmlns:r="http://schemas.openxmlformats.org/officeDocument/2006/relationships" xmlns:m="http://schemas.openxmlformats.org/officeDocument/2006/math" xmlns:v="urn:schemas-microsoft-com:vml" xmlns:wp14="http://schemas.microsoft.com/office/word/2010/wordprocessingDrawing" xmlns:wp="http://schemas.openxmlformats.org/drawingml/2006/wordprocessingDrawing" xmlns:w10="urn:schemas-microsoft-com:office:word" xmlns:w="http://schemas.openxmlformats.org/wordprocessingml/2006/main" xmlns:w14="http://schemas.microsoft.com/office/word/2010/wordml" xmlns:w15="http://schemas.microsoft.com/office/word/2012/wordml" xmlns:w16cid="http://schemas.microsoft.com/office/word/2016/wordml/cid" xmlns:w16se="http://schemas.microsoft.com/office/word/2015/wordml/symex" xmlns:wpg="http://schemas.microsoft.com/office/word/2010/wordprocessingGroup" xmlns:wpi="http://schemas.microsoft.com/office/word/2010/wordprocessingInk" xmlns:wne="http://schemas.microsoft.com/office/word/2006/wordml" xmlns:wps="http://schemas.microsoft.com/office/word/2010/wordprocessingShape" mc:Ignorable="w14 w15 w16se w16cid wp14">
   <w:abstractNum w:abstractNumId="0" w15:restartNumberingAfterBreak="0">
+    <w:nsid w:val="236D4E9C"/>
+    <w:multiLevelType w:val="hybridMultilevel"/>
+    <w:tmpl w:val="6CB4B396"/>
+    <w:lvl w:ilvl="0" w:tplc="C41E265E">
+      <w:start w:val="2261"/>
+      <w:numFmt w:val="bullet"/>
+      <w:lvlText w:val=""/>
+      <w:lvlJc w:val="left"/>
+      <w:pPr>
+        <w:ind w:left="720" w:hanging="360"/>
+      </w:pPr>
+      <w:rPr>
+        <w:rFonts w:ascii="Symbol" w:eastAsia="Arial" w:hAnsi="Symbol" w:cs="Times New Roman" w:hint="default"/>
+      </w:rPr>
+    </w:lvl>
+    <w:lvl w:ilvl="1" w:tplc="04190003" w:tentative="1">
+      <w:start w:val="1"/>
+      <w:numFmt w:val="bullet"/>
+      <w:lvlText w:val="o"/>
+      <w:lvlJc w:val="left"/>
+      <w:pPr>
+        <w:ind w:left="1440" w:hanging="360"/>
+      </w:pPr>
+      <w:rPr>
+        <w:rFonts w:ascii="Courier New" w:hAnsi="Courier New" w:cs="Courier New" w:hint="default"/>
+      </w:rPr>
+    </w:lvl>
+    <w:lvl w:ilvl="2" w:tplc="04190005" w:tentative="1">
+      <w:start w:val="1"/>
+      <w:numFmt w:val="bullet"/>
+      <w:lvlText w:val=""/>
+      <w:lvlJc w:val="left"/>
+      <w:pPr>
+        <w:ind w:left="2160" w:hanging="360"/>
+      </w:pPr>
+      <w:rPr>
+        <w:rFonts w:ascii="Wingdings" w:hAnsi="Wingdings" w:hint="default"/>
+      </w:rPr>
+    </w:lvl>
+    <w:lvl w:ilvl="3" w:tplc="04190001" w:tentative="1">
+      <w:start w:val="1"/>
+      <w:numFmt w:val="bullet"/>
+      <w:lvlText w:val=""/>
+      <w:lvlJc w:val="left"/>
+      <w:pPr>
+        <w:ind w:left="2880" w:hanging="360"/>
+      </w:pPr>
+      <w:rPr>
+        <w:rFonts w:ascii="Symbol" w:hAnsi="Symbol" w:hint="default"/>
+      </w:rPr>
+    </w:lvl>
+    <w:lvl w:ilvl="4" w:tplc="04190003" w:tentative="1">
+      <w:start w:val="1"/>
+      <w:numFmt w:val="bullet"/>
+      <w:lvlText w:val="o"/>
+      <w:lvlJc w:val="left"/>
+      <w:pPr>
+        <w:ind w:left="3600" w:hanging="360"/>
+      </w:pPr>
+      <w:rPr>
+        <w:rFonts w:ascii="Courier New" w:hAnsi="Courier New" w:cs="Courier New" w:hint="default"/>
+      </w:rPr>
+    </w:lvl>
+    <w:lvl w:ilvl="5" w:tplc="04190005" w:tentative="1">
+      <w:start w:val="1"/>
+      <w:numFmt w:val="bullet"/>
+      <w:lvlText w:val=""/>
+      <w:lvlJc w:val="left"/>
+      <w:pPr>
+        <w:ind w:left="4320" w:hanging="360"/>
+      </w:pPr>
+      <w:rPr>
+        <w:rFonts w:ascii="Wingdings" w:hAnsi="Wingdings" w:hint="default"/>
+      </w:rPr>
+    </w:lvl>
+    <w:lvl w:ilvl="6" w:tplc="04190001" w:tentative="1">
+      <w:start w:val="1"/>
+      <w:numFmt w:val="bullet"/>
+      <w:lvlText w:val=""/>
+      <w:lvlJc w:val="left"/>
+      <w:pPr>
+        <w:ind w:left="5040" w:hanging="360"/>
+      </w:pPr>
+      <w:rPr>
+        <w:rFonts w:ascii="Symbol" w:hAnsi="Symbol" w:hint="default"/>
+      </w:rPr>
+    </w:lvl>
+    <w:lvl w:ilvl="7" w:tplc="04190003" w:tentative="1">
+      <w:start w:val="1"/>
+      <w:numFmt w:val="bullet"/>
+      <w:lvlText w:val="o"/>
+      <w:lvlJc w:val="left"/>
+      <w:pPr>
+        <w:ind w:left="5760" w:hanging="360"/>
+      </w:pPr>
+      <w:rPr>
+        <w:rFonts w:ascii="Courier New" w:hAnsi="Courier New" w:cs="Courier New" w:hint="default"/>
+      </w:rPr>
+    </w:lvl>
+    <w:lvl w:ilvl="8" w:tplc="04190005" w:tentative="1">
+      <w:start w:val="1"/>
+      <w:numFmt w:val="bullet"/>
+      <w:lvlText w:val=""/>
+      <w:lvlJc w:val="left"/>
+      <w:pPr>
+        <w:ind w:left="6480" w:hanging="360"/>
+      </w:pPr>
+      <w:rPr>
+        <w:rFonts w:ascii="Wingdings" w:hAnsi="Wingdings" w:hint="default"/>
+      </w:rPr>
+    </w:lvl>
+  </w:abstractNum>
+  <w:abstractNum w:abstractNumId="1" w15:restartNumberingAfterBreak="0">
+    <w:nsid w:val="4B623B44"/>
+    <w:multiLevelType w:val="hybridMultilevel"/>
+    <w:tmpl w:val="936C3200"/>
+    <w:lvl w:ilvl="0" w:tplc="FF82DA76">
+      <w:start w:val="2261"/>
+      <w:numFmt w:val="bullet"/>
+      <w:lvlText w:val=""/>
+      <w:lvlJc w:val="left"/>
+      <w:pPr>
+        <w:ind w:left="720" w:hanging="360"/>
+      </w:pPr>
+      <w:rPr>
+        <w:rFonts w:ascii="Symbol" w:eastAsia="Arial" w:hAnsi="Symbol" w:cs="Times New Roman" w:hint="default"/>
+      </w:rPr>
+    </w:lvl>
+    <w:lvl w:ilvl="1" w:tplc="04190003" w:tentative="1">
+      <w:start w:val="1"/>
+      <w:numFmt w:val="bullet"/>
+      <w:lvlText w:val="o"/>
+      <w:lvlJc w:val="left"/>
+      <w:pPr>
+        <w:ind w:left="1440" w:hanging="360"/>
+      </w:pPr>
+      <w:rPr>
+        <w:rFonts w:ascii="Courier New" w:hAnsi="Courier New" w:cs="Courier New" w:hint="default"/>
+      </w:rPr>
+    </w:lvl>
+    <w:lvl w:ilvl="2" w:tplc="04190005" w:tentative="1">
+      <w:start w:val="1"/>
+      <w:numFmt w:val="bullet"/>
+      <w:lvlText w:val=""/>
+      <w:lvlJc w:val="left"/>
+      <w:pPr>
+        <w:ind w:left="2160" w:hanging="360"/>
+      </w:pPr>
+      <w:rPr>
+        <w:rFonts w:ascii="Wingdings" w:hAnsi="Wingdings" w:hint="default"/>
+      </w:rPr>
+    </w:lvl>
+    <w:lvl w:ilvl="3" w:tplc="04190001" w:tentative="1">
+      <w:start w:val="1"/>
+      <w:numFmt w:val="bullet"/>
+      <w:lvlText w:val=""/>
+      <w:lvlJc w:val="left"/>
+      <w:pPr>
+        <w:ind w:left="2880" w:hanging="360"/>
+      </w:pPr>
+      <w:rPr>
+        <w:rFonts w:ascii="Symbol" w:hAnsi="Symbol" w:hint="default"/>
+      </w:rPr>
+    </w:lvl>
+    <w:lvl w:ilvl="4" w:tplc="04190003" w:tentative="1">
+      <w:start w:val="1"/>
+      <w:numFmt w:val="bullet"/>
+      <w:lvlText w:val="o"/>
+      <w:lvlJc w:val="left"/>
+      <w:pPr>
+        <w:ind w:left="3600" w:hanging="360"/>
+      </w:pPr>
+      <w:rPr>
+        <w:rFonts w:ascii="Courier New" w:hAnsi="Courier New" w:cs="Courier New" w:hint="default"/>
+      </w:rPr>
+    </w:lvl>
+    <w:lvl w:ilvl="5" w:tplc="04190005" w:tentative="1">
+      <w:start w:val="1"/>
+      <w:numFmt w:val="bullet"/>
+      <w:lvlText w:val=""/>
+      <w:lvlJc w:val="left"/>
+      <w:pPr>
+        <w:ind w:left="4320" w:hanging="360"/>
+      </w:pPr>
+      <w:rPr>
+        <w:rFonts w:ascii="Wingdings" w:hAnsi="Wingdings" w:hint="default"/>
+      </w:rPr>
+    </w:lvl>
+    <w:lvl w:ilvl="6" w:tplc="04190001" w:tentative="1">
+      <w:start w:val="1"/>
+      <w:numFmt w:val="bullet"/>
+      <w:lvlText w:val=""/>
+      <w:lvlJc w:val="left"/>
+      <w:pPr>
+        <w:ind w:left="5040" w:hanging="360"/>
+      </w:pPr>
+      <w:rPr>
+        <w:rFonts w:ascii="Symbol" w:hAnsi="Symbol" w:hint="default"/>
+      </w:rPr>
+    </w:lvl>
+    <w:lvl w:ilvl="7" w:tplc="04190003" w:tentative="1">
+      <w:start w:val="1"/>
+      <w:numFmt w:val="bullet"/>
+      <w:lvlText w:val="o"/>
+      <w:lvlJc w:val="left"/>
+      <w:pPr>
+        <w:ind w:left="5760" w:hanging="360"/>
+      </w:pPr>
+      <w:rPr>
+        <w:rFonts w:ascii="Courier New" w:hAnsi="Courier New" w:cs="Courier New" w:hint="default"/>
+      </w:rPr>
+    </w:lvl>
+    <w:lvl w:ilvl="8" w:tplc="04190005" w:tentative="1">
+      <w:start w:val="1"/>
+      <w:numFmt w:val="bullet"/>
+      <w:lvlText w:val=""/>
+      <w:lvlJc w:val="left"/>
+      <w:pPr>
+        <w:ind w:left="6480" w:hanging="360"/>
+      </w:pPr>
+      <w:rPr>
+        <w:rFonts w:ascii="Wingdings" w:hAnsi="Wingdings" w:hint="default"/>
+      </w:rPr>
+    </w:lvl>
+  </w:abstractNum>
+  <w:abstractNum w:abstractNumId="2" w15:restartNumberingAfterBreak="0">
+    <w:nsid w:val="7E4B5330"/>
+    <w:multiLevelType w:val="hybridMultilevel"/>
+    <w:tmpl w:val="58505940"/>
+    <w:lvl w:ilvl="0" w:tplc="573AD8D0">
+      <w:start w:val="2261"/>
+      <w:numFmt w:val="bullet"/>
+      <w:lvlText w:val=""/>
+      <w:lvlJc w:val="left"/>
+      <w:pPr>
+        <w:ind w:left="435" w:hanging="360"/>
+      </w:pPr>
+      <w:rPr>
+        <w:rFonts w:ascii="Symbol" w:eastAsia="Arial" w:hAnsi="Symbol" w:cs="Times New Roman" w:hint="default"/>
+      </w:rPr>
+    </w:lvl>
+    <w:lvl w:ilvl="1" w:tplc="04190003" w:tentative="1">
+      <w:start w:val="1"/>
+      <w:numFmt w:val="bullet"/>
+      <w:lvlText w:val="o"/>
+      <w:lvlJc w:val="left"/>
+      <w:pPr>
+        <w:ind w:left="1155" w:hanging="360"/>
+      </w:pPr>
+      <w:rPr>
+        <w:rFonts w:ascii="Courier New" w:hAnsi="Courier New" w:cs="Courier New" w:hint="default"/>
+      </w:rPr>
+    </w:lvl>
+    <w:lvl w:ilvl="2" w:tplc="04190005" w:tentative="1">
+      <w:start w:val="1"/>
+      <w:numFmt w:val="bullet"/>
+      <w:lvlText w:val=""/>
+      <w:lvlJc w:val="left"/>
+      <w:pPr>
+        <w:ind w:left="1875" w:hanging="360"/>
+      </w:pPr>
+      <w:rPr>
+        <w:rFonts w:ascii="Wingdings" w:hAnsi="Wingdings" w:hint="default"/>
+      </w:rPr>
+    </w:lvl>
+    <w:lvl w:ilvl="3" w:tplc="04190001" w:tentative="1">
+      <w:start w:val="1"/>
+      <w:numFmt w:val="bullet"/>
+      <w:lvlText w:val=""/>
+      <w:lvlJc w:val="left"/>
+      <w:pPr>
+        <w:ind w:left="2595" w:hanging="360"/>
+      </w:pPr>
+      <w:rPr>
+        <w:rFonts w:ascii="Symbol" w:hAnsi="Symbol" w:hint="default"/>
+      </w:rPr>
+    </w:lvl>
+    <w:lvl w:ilvl="4" w:tplc="04190003" w:tentative="1">
+      <w:start w:val="1"/>
+      <w:numFmt w:val="bullet"/>
+      <w:lvlText w:val="o"/>
+      <w:lvlJc w:val="left"/>
+      <w:pPr>
+        <w:ind w:left="3315" w:hanging="360"/>
+      </w:pPr>
+      <w:rPr>
+        <w:rFonts w:ascii="Courier New" w:hAnsi="Courier New" w:cs="Courier New" w:hint="default"/>
+      </w:rPr>
+    </w:lvl>
+    <w:lvl w:ilvl="5" w:tplc="04190005" w:tentative="1">
+      <w:start w:val="1"/>
+      <w:numFmt w:val="bullet"/>
+      <w:lvlText w:val=""/>
+      <w:lvlJc w:val="left"/>
+      <w:pPr>
+        <w:ind w:left="4035" w:hanging="360"/>
+      </w:pPr>
+      <w:rPr>
+        <w:rFonts w:ascii="Wingdings" w:hAnsi="Wingdings" w:hint="default"/>
+      </w:rPr>
+    </w:lvl>
+    <w:lvl w:ilvl="6" w:tplc="04190001" w:tentative="1">
+      <w:start w:val="1"/>
+      <w:numFmt w:val="bullet"/>
+      <w:lvlText w:val=""/>
+      <w:lvlJc w:val="left"/>
+      <w:pPr>
+        <w:ind w:left="4755" w:hanging="360"/>
+      </w:pPr>
+      <w:rPr>
+        <w:rFonts w:ascii="Symbol" w:hAnsi="Symbol" w:hint="default"/>
+      </w:rPr>
+    </w:lvl>
+    <w:lvl w:ilvl="7" w:tplc="04190003" w:tentative="1">
+      <w:start w:val="1"/>
+      <w:numFmt w:val="bullet"/>
+      <w:lvlText w:val="o"/>
+      <w:lvlJc w:val="left"/>
+      <w:pPr>
+        <w:ind w:left="5475" w:hanging="360"/>
+      </w:pPr>
+      <w:rPr>
+        <w:rFonts w:ascii="Courier New" w:hAnsi="Courier New" w:cs="Courier New" w:hint="default"/>
+      </w:rPr>
+    </w:lvl>
+    <w:lvl w:ilvl="8" w:tplc="04190005" w:tentative="1">
+      <w:start w:val="1"/>
+      <w:numFmt w:val="bullet"/>
+      <w:lvlText w:val=""/>
+      <w:lvlJc w:val="left"/>
+      <w:pPr>
+        <w:ind w:left="6195" w:hanging="360"/>
+      </w:pPr>
+      <w:rPr>
+        <w:rFonts w:ascii="Wingdings" w:hAnsi="Wingdings" w:hint="default"/>
+      </w:rPr>
+    </w:lvl>
+  </w:abstractNum>
+  <w:abstractNum w:abstractNumId="3" w15:restartNumberingAfterBreak="0">
     <w:nsid w:val="7FB229BF"/>
     <w:multiLevelType w:val="multilevel"/>
     <w:tmpl w:val="8F067AA8"/>
@@ -5142,7 +6431,7 @@
     </w:lvl>
   </w:abstractNum>
   <w:num w:numId="1">
-    <w:abstractNumId w:val="0"/>
+    <w:abstractNumId w:val="3"/>
     <w:lvlOverride w:ilvl="0">
       <w:startOverride w:val="1"/>
     </w:lvlOverride>
@@ -5170,6 +6459,15 @@
     <w:lvlOverride w:ilvl="8">
       <w:startOverride w:val="1"/>
     </w:lvlOverride>
+  </w:num>
+  <w:num w:numId="2">
+    <w:abstractNumId w:val="2"/>
+  </w:num>
+  <w:num w:numId="3">
+    <w:abstractNumId w:val="1"/>
+  </w:num>
+  <w:num w:numId="4">
+    <w:abstractNumId w:val="0"/>
   </w:num>
 </w:numbering>
 </file>
@@ -5728,12 +7026,86 @@
     <w:name w:val="Hyperlink"/>
     <w:basedOn w:val="a0"/>
     <w:uiPriority w:val="99"/>
-    <w:semiHidden/>
     <w:unhideWhenUsed/>
     <w:rsid w:val="001650CE"/>
     <w:rPr>
       <w:color w:val="0000FF"/>
       <w:u w:val="single"/>
+    </w:rPr>
+  </w:style>
+  <w:style w:type="paragraph" w:styleId="a9">
+    <w:name w:val="List Paragraph"/>
+    <w:basedOn w:val="a"/>
+    <w:uiPriority w:val="34"/>
+    <w:qFormat/>
+    <w:rsid w:val="00EB3360"/>
+    <w:pPr>
+      <w:ind w:left="720"/>
+      <w:contextualSpacing/>
+    </w:pPr>
+  </w:style>
+  <w:style w:type="character" w:styleId="aa">
+    <w:name w:val="Unresolved Mention"/>
+    <w:basedOn w:val="a0"/>
+    <w:uiPriority w:val="99"/>
+    <w:semiHidden/>
+    <w:unhideWhenUsed/>
+    <w:rsid w:val="00932353"/>
+    <w:rPr>
+      <w:color w:val="605E5C"/>
+      <w:shd w:val="clear" w:color="auto" w:fill="E1DFDD"/>
+    </w:rPr>
+  </w:style>
+  <w:style w:type="paragraph" w:styleId="ab">
+    <w:name w:val="header"/>
+    <w:basedOn w:val="a"/>
+    <w:link w:val="ac"/>
+    <w:uiPriority w:val="99"/>
+    <w:unhideWhenUsed/>
+    <w:rsid w:val="00B06422"/>
+    <w:pPr>
+      <w:tabs>
+        <w:tab w:val="center" w:pos="4677"/>
+        <w:tab w:val="right" w:pos="9355"/>
+      </w:tabs>
+      <w:spacing w:line="240" w:lineRule="auto"/>
+    </w:pPr>
+  </w:style>
+  <w:style w:type="character" w:customStyle="1" w:styleId="ac">
+    <w:name w:val="Верхний колонтитул Знак"/>
+    <w:basedOn w:val="a0"/>
+    <w:link w:val="ab"/>
+    <w:uiPriority w:val="99"/>
+    <w:rsid w:val="00B06422"/>
+    <w:rPr>
+      <w:rFonts w:ascii="Arial" w:eastAsia="Arial" w:hAnsi="Arial" w:cs="Arial"/>
+      <w:lang w:val="en" w:eastAsia="ru-RU"/>
+    </w:rPr>
+  </w:style>
+  <w:style w:type="paragraph" w:styleId="ad">
+    <w:name w:val="footer"/>
+    <w:basedOn w:val="a"/>
+    <w:link w:val="ae"/>
+    <w:uiPriority w:val="99"/>
+    <w:unhideWhenUsed/>
+    <w:rsid w:val="00B06422"/>
+    <w:pPr>
+      <w:tabs>
+        <w:tab w:val="center" w:pos="4677"/>
+        <w:tab w:val="right" w:pos="9355"/>
+      </w:tabs>
+      <w:spacing w:line="240" w:lineRule="auto"/>
+    </w:pPr>
+  </w:style>
+  <w:style w:type="character" w:customStyle="1" w:styleId="ae">
+    <w:name w:val="Нижний колонтитул Знак"/>
+    <w:basedOn w:val="a0"/>
+    <w:link w:val="ad"/>
+    <w:uiPriority w:val="99"/>
+    <w:rsid w:val="00B06422"/>
+    <w:rPr>
+      <w:rFonts w:ascii="Arial" w:eastAsia="Arial" w:hAnsi="Arial" w:cs="Arial"/>
+      <w:lang w:val="en" w:eastAsia="ru-RU"/>
     </w:rPr>
   </w:style>
 </w:styles>
@@ -5753,72 +7125,11 @@
     </mc:Fallback>
   </mc:AlternateContent>
   <c:chart>
-    <c:title>
-      <c:tx>
-        <c:rich>
-          <a:bodyPr rot="0" spcFirstLastPara="1" vertOverflow="ellipsis" vert="horz" wrap="square" anchor="ctr" anchorCtr="1"/>
-          <a:lstStyle/>
-          <a:p>
-            <a:pPr>
-              <a:defRPr sz="1400" b="0" i="0" u="none" strike="noStrike" kern="1200" spc="0" baseline="0">
-                <a:solidFill>
-                  <a:schemeClr val="tx1">
-                    <a:lumMod val="65000"/>
-                    <a:lumOff val="35000"/>
-                  </a:schemeClr>
-                </a:solidFill>
-                <a:latin typeface="+mn-lt"/>
-                <a:ea typeface="+mn-ea"/>
-                <a:cs typeface="+mn-cs"/>
-              </a:defRPr>
-            </a:pPr>
-            <a:r>
-              <a:rPr lang="ru-RU"/>
-              <a:t>1.</a:t>
-            </a:r>
-            <a:r>
-              <a:rPr lang="en-US"/>
-              <a:t>txt</a:t>
-            </a:r>
-            <a:endParaRPr lang="ru-RU"/>
-          </a:p>
-        </c:rich>
-      </c:tx>
-      <c:overlay val="0"/>
-      <c:spPr>
-        <a:noFill/>
-        <a:ln>
-          <a:noFill/>
-        </a:ln>
-        <a:effectLst/>
-      </c:spPr>
-      <c:txPr>
-        <a:bodyPr rot="0" spcFirstLastPara="1" vertOverflow="ellipsis" vert="horz" wrap="square" anchor="ctr" anchorCtr="1"/>
-        <a:lstStyle/>
-        <a:p>
-          <a:pPr>
-            <a:defRPr sz="1400" b="0" i="0" u="none" strike="noStrike" kern="1200" spc="0" baseline="0">
-              <a:solidFill>
-                <a:schemeClr val="tx1">
-                  <a:lumMod val="65000"/>
-                  <a:lumOff val="35000"/>
-                </a:schemeClr>
-              </a:solidFill>
-              <a:latin typeface="+mn-lt"/>
-              <a:ea typeface="+mn-ea"/>
-              <a:cs typeface="+mn-cs"/>
-            </a:defRPr>
-          </a:pPr>
-          <a:endParaRPr lang="ru-RU"/>
-        </a:p>
-      </c:txPr>
-    </c:title>
-    <c:autoTitleDeleted val="0"/>
+    <c:autoTitleDeleted val="1"/>
     <c:plotArea>
       <c:layout/>
-      <c:barChart>
-        <c:barDir val="col"/>
-        <c:grouping val="clustered"/>
+      <c:lineChart>
+        <c:grouping val="standard"/>
         <c:varyColors val="0"/>
         <c:ser>
           <c:idx val="0"/>
@@ -5829,31 +7140,33 @@
               <c:strCache>
                 <c:ptCount val="1"/>
                 <c:pt idx="0">
-                  <c:v>Размер файла, Байт</c:v>
+                  <c:v>1.txt</c:v>
                 </c:pt>
               </c:strCache>
             </c:strRef>
           </c:tx>
           <c:spPr>
-            <a:solidFill>
-              <a:schemeClr val="accent1"/>
-            </a:solidFill>
-            <a:ln>
-              <a:noFill/>
+            <a:ln w="28575" cap="rnd">
+              <a:solidFill>
+                <a:schemeClr val="accent1"/>
+              </a:solidFill>
+              <a:round/>
             </a:ln>
             <a:effectLst/>
           </c:spPr>
-          <c:invertIfNegative val="0"/>
+          <c:marker>
+            <c:symbol val="none"/>
+          </c:marker>
           <c:cat>
             <c:strRef>
               <c:f>Лист1!$A$2:$A$8</c:f>
               <c:strCache>
-                <c:ptCount val="7"/>
+                <c:ptCount val="6"/>
                 <c:pt idx="0">
-                  <c:v>Оригинал</c:v>
+                  <c:v>original</c:v>
                 </c:pt>
                 <c:pt idx="1">
-                  <c:v>Кол-во инф.</c:v>
+                  <c:v>кол-во информации</c:v>
                 </c:pt>
                 <c:pt idx="2">
                   <c:v>rar</c:v>
@@ -5867,9 +7180,6 @@
                 <c:pt idx="5">
                   <c:v>bz2</c:v>
                 </c:pt>
-                <c:pt idx="6">
-                  <c:v>xz</c:v>
-                </c:pt>
               </c:strCache>
             </c:strRef>
           </c:cat>
@@ -5880,7 +7190,7 @@
                 <c:formatCode>General</c:formatCode>
                 <c:ptCount val="7"/>
                 <c:pt idx="0">
-                  <c:v>1633</c:v>
+                  <c:v>987</c:v>
                 </c:pt>
                 <c:pt idx="1">
                   <c:v>940</c:v>
@@ -5889,7 +7199,7 @@
                   <c:v>822</c:v>
                 </c:pt>
                 <c:pt idx="3">
-                  <c:v>862</c:v>
+                  <c:v>850</c:v>
                 </c:pt>
                 <c:pt idx="4">
                   <c:v>730</c:v>
@@ -5903,9 +7213,188 @@
               </c:numCache>
             </c:numRef>
           </c:val>
+          <c:smooth val="0"/>
           <c:extLst>
             <c:ext xmlns:c16="http://schemas.microsoft.com/office/drawing/2014/chart" uri="{C3380CC4-5D6E-409C-BE32-E72D297353CC}">
-              <c16:uniqueId val="{00000000-ECE4-46F6-9FBD-1758EF6E4EC6}"/>
+              <c16:uniqueId val="{00000000-6193-4BD3-82AD-C2C2EFEB82C3}"/>
+            </c:ext>
+          </c:extLst>
+        </c:ser>
+        <c:ser>
+          <c:idx val="1"/>
+          <c:order val="1"/>
+          <c:tx>
+            <c:strRef>
+              <c:f>Лист1!$C$1</c:f>
+              <c:strCache>
+                <c:ptCount val="1"/>
+                <c:pt idx="0">
+                  <c:v>2.txt</c:v>
+                </c:pt>
+              </c:strCache>
+            </c:strRef>
+          </c:tx>
+          <c:spPr>
+            <a:ln w="28575" cap="rnd">
+              <a:solidFill>
+                <a:schemeClr val="accent2"/>
+              </a:solidFill>
+              <a:round/>
+            </a:ln>
+            <a:effectLst/>
+          </c:spPr>
+          <c:marker>
+            <c:symbol val="none"/>
+          </c:marker>
+          <c:cat>
+            <c:strRef>
+              <c:f>Лист1!$A$2:$A$8</c:f>
+              <c:strCache>
+                <c:ptCount val="6"/>
+                <c:pt idx="0">
+                  <c:v>original</c:v>
+                </c:pt>
+                <c:pt idx="1">
+                  <c:v>кол-во информации</c:v>
+                </c:pt>
+                <c:pt idx="2">
+                  <c:v>rar</c:v>
+                </c:pt>
+                <c:pt idx="3">
+                  <c:v>zip</c:v>
+                </c:pt>
+                <c:pt idx="4">
+                  <c:v>gz</c:v>
+                </c:pt>
+                <c:pt idx="5">
+                  <c:v>bz2</c:v>
+                </c:pt>
+              </c:strCache>
+            </c:strRef>
+          </c:cat>
+          <c:val>
+            <c:numRef>
+              <c:f>Лист1!$C$2:$C$8</c:f>
+              <c:numCache>
+                <c:formatCode>General</c:formatCode>
+                <c:ptCount val="7"/>
+                <c:pt idx="0">
+                  <c:v>10589</c:v>
+                </c:pt>
+                <c:pt idx="1">
+                  <c:v>6195</c:v>
+                </c:pt>
+                <c:pt idx="2">
+                  <c:v>5535</c:v>
+                </c:pt>
+                <c:pt idx="3">
+                  <c:v>5440</c:v>
+                </c:pt>
+                <c:pt idx="4">
+                  <c:v>5224</c:v>
+                </c:pt>
+                <c:pt idx="5">
+                  <c:v>4889</c:v>
+                </c:pt>
+                <c:pt idx="6">
+                  <c:v>5356</c:v>
+                </c:pt>
+              </c:numCache>
+            </c:numRef>
+          </c:val>
+          <c:smooth val="0"/>
+          <c:extLst>
+            <c:ext xmlns:c16="http://schemas.microsoft.com/office/drawing/2014/chart" uri="{C3380CC4-5D6E-409C-BE32-E72D297353CC}">
+              <c16:uniqueId val="{00000001-6193-4BD3-82AD-C2C2EFEB82C3}"/>
+            </c:ext>
+          </c:extLst>
+        </c:ser>
+        <c:ser>
+          <c:idx val="2"/>
+          <c:order val="2"/>
+          <c:tx>
+            <c:strRef>
+              <c:f>Лист1!$D$1</c:f>
+              <c:strCache>
+                <c:ptCount val="1"/>
+                <c:pt idx="0">
+                  <c:v>3.txt</c:v>
+                </c:pt>
+              </c:strCache>
+            </c:strRef>
+          </c:tx>
+          <c:spPr>
+            <a:ln w="28575" cap="rnd">
+              <a:solidFill>
+                <a:schemeClr val="accent3"/>
+              </a:solidFill>
+              <a:round/>
+            </a:ln>
+            <a:effectLst/>
+          </c:spPr>
+          <c:marker>
+            <c:symbol val="none"/>
+          </c:marker>
+          <c:cat>
+            <c:strRef>
+              <c:f>Лист1!$A$2:$A$8</c:f>
+              <c:strCache>
+                <c:ptCount val="6"/>
+                <c:pt idx="0">
+                  <c:v>original</c:v>
+                </c:pt>
+                <c:pt idx="1">
+                  <c:v>кол-во информации</c:v>
+                </c:pt>
+                <c:pt idx="2">
+                  <c:v>rar</c:v>
+                </c:pt>
+                <c:pt idx="3">
+                  <c:v>zip</c:v>
+                </c:pt>
+                <c:pt idx="4">
+                  <c:v>gz</c:v>
+                </c:pt>
+                <c:pt idx="5">
+                  <c:v>bz2</c:v>
+                </c:pt>
+              </c:strCache>
+            </c:strRef>
+          </c:cat>
+          <c:val>
+            <c:numRef>
+              <c:f>Лист1!$D$2:$D$8</c:f>
+              <c:numCache>
+                <c:formatCode>General</c:formatCode>
+                <c:ptCount val="7"/>
+                <c:pt idx="0">
+                  <c:v>8926</c:v>
+                </c:pt>
+                <c:pt idx="1">
+                  <c:v>6223</c:v>
+                </c:pt>
+                <c:pt idx="2">
+                  <c:v>3892</c:v>
+                </c:pt>
+                <c:pt idx="3">
+                  <c:v>3942</c:v>
+                </c:pt>
+                <c:pt idx="4">
+                  <c:v>3772</c:v>
+                </c:pt>
+                <c:pt idx="5">
+                  <c:v>3619</c:v>
+                </c:pt>
+                <c:pt idx="6">
+                  <c:v>3684</c:v>
+                </c:pt>
+              </c:numCache>
+            </c:numRef>
+          </c:val>
+          <c:smooth val="0"/>
+          <c:extLst>
+            <c:ext xmlns:c16="http://schemas.microsoft.com/office/drawing/2014/chart" uri="{C3380CC4-5D6E-409C-BE32-E72D297353CC}">
+              <c16:uniqueId val="{00000002-6193-4BD3-82AD-C2C2EFEB82C3}"/>
             </c:ext>
           </c:extLst>
         </c:ser>
@@ -5917,12 +7406,12 @@
           <c:showPercent val="0"/>
           <c:showBubbleSize val="0"/>
         </c:dLbls>
-        <c:gapWidth val="150"/>
-        <c:axId val="404616304"/>
-        <c:axId val="343732704"/>
-      </c:barChart>
+        <c:smooth val="0"/>
+        <c:axId val="429105648"/>
+        <c:axId val="199817792"/>
+      </c:lineChart>
       <c:catAx>
-        <c:axId val="404616304"/>
+        <c:axId val="429105648"/>
         <c:scaling>
           <c:orientation val="minMax"/>
         </c:scaling>
@@ -5965,17 +7454,20 @@
             <a:endParaRPr lang="ru-RU"/>
           </a:p>
         </c:txPr>
-        <c:crossAx val="343732704"/>
+        <c:crossAx val="199817792"/>
         <c:crosses val="autoZero"/>
-        <c:auto val="1"/>
+        <c:auto val="0"/>
         <c:lblAlgn val="ctr"/>
         <c:lblOffset val="100"/>
         <c:noMultiLvlLbl val="0"/>
       </c:catAx>
       <c:valAx>
-        <c:axId val="343732704"/>
+        <c:axId val="199817792"/>
         <c:scaling>
+          <c:logBase val="2"/>
           <c:orientation val="minMax"/>
+          <c:max val="12000"/>
+          <c:min val="720"/>
         </c:scaling>
         <c:delete val="0"/>
         <c:axPos val="l"/>
@@ -6000,7 +7492,9 @@
         <c:spPr>
           <a:noFill/>
           <a:ln>
-            <a:noFill/>
+            <a:solidFill>
+              <a:schemeClr val="accent1"/>
+            </a:solidFill>
           </a:ln>
           <a:effectLst/>
         </c:spPr>
@@ -6024,7 +7518,7 @@
             <a:endParaRPr lang="ru-RU"/>
           </a:p>
         </c:txPr>
-        <c:crossAx val="404616304"/>
+        <c:crossAx val="429105648"/>
         <c:crosses val="autoZero"/>
         <c:crossBetween val="between"/>
       </c:valAx>
@@ -6038,6 +7532,16 @@
     </c:plotArea>
     <c:legend>
       <c:legendPos val="b"/>
+      <c:layout>
+        <c:manualLayout>
+          <c:xMode val="edge"/>
+          <c:yMode val="edge"/>
+          <c:x val="0.27771018418616039"/>
+          <c:y val="0.92032296193922658"/>
+          <c:w val="0.46790324678802903"/>
+          <c:h val="6.1201287483406377E-2"/>
+        </c:manualLayout>
+      </c:layout>
       <c:overlay val="0"/>
       <c:spPr>
         <a:noFill/>
@@ -6123,76 +7627,11 @@
     </mc:Fallback>
   </mc:AlternateContent>
   <c:chart>
-    <c:title>
-      <c:tx>
-        <c:rich>
-          <a:bodyPr rot="0" spcFirstLastPara="1" vertOverflow="ellipsis" vert="horz" wrap="square" anchor="ctr" anchorCtr="1"/>
-          <a:lstStyle/>
-          <a:p>
-            <a:pPr>
-              <a:defRPr sz="1400" b="0" i="0" u="none" strike="noStrike" kern="1200" spc="0" baseline="0">
-                <a:solidFill>
-                  <a:schemeClr val="tx1">
-                    <a:lumMod val="65000"/>
-                    <a:lumOff val="35000"/>
-                  </a:schemeClr>
-                </a:solidFill>
-                <a:latin typeface="+mn-lt"/>
-                <a:ea typeface="+mn-ea"/>
-                <a:cs typeface="+mn-cs"/>
-              </a:defRPr>
-            </a:pPr>
-            <a:r>
-              <a:rPr lang="en-US"/>
-              <a:t>2</a:t>
-            </a:r>
-            <a:r>
-              <a:rPr lang="ru-RU"/>
-              <a:t>.</a:t>
-            </a:r>
-            <a:r>
-              <a:rPr lang="en-US"/>
-              <a:t>txt</a:t>
-            </a:r>
-            <a:endParaRPr lang="ru-RU"/>
-          </a:p>
-        </c:rich>
-      </c:tx>
-      <c:overlay val="0"/>
-      <c:spPr>
-        <a:noFill/>
-        <a:ln>
-          <a:noFill/>
-        </a:ln>
-        <a:effectLst/>
-      </c:spPr>
-      <c:txPr>
-        <a:bodyPr rot="0" spcFirstLastPara="1" vertOverflow="ellipsis" vert="horz" wrap="square" anchor="ctr" anchorCtr="1"/>
-        <a:lstStyle/>
-        <a:p>
-          <a:pPr>
-            <a:defRPr sz="1400" b="0" i="0" u="none" strike="noStrike" kern="1200" spc="0" baseline="0">
-              <a:solidFill>
-                <a:schemeClr val="tx1">
-                  <a:lumMod val="65000"/>
-                  <a:lumOff val="35000"/>
-                </a:schemeClr>
-              </a:solidFill>
-              <a:latin typeface="+mn-lt"/>
-              <a:ea typeface="+mn-ea"/>
-              <a:cs typeface="+mn-cs"/>
-            </a:defRPr>
-          </a:pPr>
-          <a:endParaRPr lang="ru-RU"/>
-        </a:p>
-      </c:txPr>
-    </c:title>
-    <c:autoTitleDeleted val="0"/>
+    <c:autoTitleDeleted val="1"/>
     <c:plotArea>
       <c:layout/>
-      <c:barChart>
-        <c:barDir val="col"/>
-        <c:grouping val="clustered"/>
+      <c:lineChart>
+        <c:grouping val="standard"/>
         <c:varyColors val="0"/>
         <c:ser>
           <c:idx val="0"/>
@@ -6203,83 +7642,198 @@
               <c:strCache>
                 <c:ptCount val="1"/>
                 <c:pt idx="0">
-                  <c:v>Размер файла, Байт</c:v>
+                  <c:v>1.txt</c:v>
                 </c:pt>
               </c:strCache>
             </c:strRef>
           </c:tx>
           <c:spPr>
-            <a:solidFill>
-              <a:schemeClr val="accent1"/>
-            </a:solidFill>
-            <a:ln>
-              <a:noFill/>
+            <a:ln w="28575" cap="rnd">
+              <a:solidFill>
+                <a:schemeClr val="accent1"/>
+              </a:solidFill>
+              <a:round/>
             </a:ln>
             <a:effectLst/>
           </c:spPr>
-          <c:invertIfNegative val="0"/>
+          <c:marker>
+            <c:symbol val="none"/>
+          </c:marker>
           <c:cat>
             <c:strRef>
-              <c:f>Лист1!$A$2:$A$8</c:f>
+              <c:f>Лист1!$A$2:$A$5</c:f>
               <c:strCache>
-                <c:ptCount val="7"/>
+                <c:ptCount val="3"/>
                 <c:pt idx="0">
-                  <c:v>Оригинал</c:v>
+                  <c:v>original</c:v>
                 </c:pt>
                 <c:pt idx="1">
-                  <c:v>Кол-во инф.</c:v>
+                  <c:v>base64</c:v>
                 </c:pt>
                 <c:pt idx="2">
-                  <c:v>rar</c:v>
-                </c:pt>
-                <c:pt idx="3">
-                  <c:v>zip</c:v>
-                </c:pt>
-                <c:pt idx="4">
-                  <c:v>gz</c:v>
-                </c:pt>
-                <c:pt idx="5">
-                  <c:v>bz2</c:v>
-                </c:pt>
-                <c:pt idx="6">
-                  <c:v>xz</c:v>
+                  <c:v>base64 + bzip2</c:v>
                 </c:pt>
               </c:strCache>
             </c:strRef>
           </c:cat>
           <c:val>
             <c:numRef>
-              <c:f>Лист1!$B$2:$B$8</c:f>
+              <c:f>Лист1!$B$2:$B$5</c:f>
               <c:numCache>
                 <c:formatCode>General</c:formatCode>
-                <c:ptCount val="7"/>
+                <c:ptCount val="4"/>
                 <c:pt idx="0">
-                  <c:v>10589</c:v>
+                  <c:v>987</c:v>
                 </c:pt>
                 <c:pt idx="1">
-                  <c:v>6029</c:v>
+                  <c:v>2261</c:v>
                 </c:pt>
                 <c:pt idx="2">
-                  <c:v>5535</c:v>
-                </c:pt>
-                <c:pt idx="3">
-                  <c:v>5440</c:v>
-                </c:pt>
-                <c:pt idx="4">
-                  <c:v>5224</c:v>
-                </c:pt>
-                <c:pt idx="5">
-                  <c:v>4889</c:v>
-                </c:pt>
-                <c:pt idx="6">
-                  <c:v>5356</c:v>
+                  <c:v>1186</c:v>
                 </c:pt>
               </c:numCache>
             </c:numRef>
           </c:val>
+          <c:smooth val="0"/>
           <c:extLst>
             <c:ext xmlns:c16="http://schemas.microsoft.com/office/drawing/2014/chart" uri="{C3380CC4-5D6E-409C-BE32-E72D297353CC}">
-              <c16:uniqueId val="{00000000-F0F9-453F-831C-D3238AB397A9}"/>
+              <c16:uniqueId val="{00000000-56D0-4C86-9581-ED7DB02CC705}"/>
+            </c:ext>
+          </c:extLst>
+        </c:ser>
+        <c:ser>
+          <c:idx val="1"/>
+          <c:order val="1"/>
+          <c:tx>
+            <c:strRef>
+              <c:f>Лист1!$C$1</c:f>
+              <c:strCache>
+                <c:ptCount val="1"/>
+                <c:pt idx="0">
+                  <c:v>2.txt</c:v>
+                </c:pt>
+              </c:strCache>
+            </c:strRef>
+          </c:tx>
+          <c:spPr>
+            <a:ln w="28575" cap="rnd">
+              <a:solidFill>
+                <a:schemeClr val="accent2"/>
+              </a:solidFill>
+              <a:round/>
+            </a:ln>
+            <a:effectLst/>
+          </c:spPr>
+          <c:marker>
+            <c:symbol val="none"/>
+          </c:marker>
+          <c:cat>
+            <c:strRef>
+              <c:f>Лист1!$A$2:$A$5</c:f>
+              <c:strCache>
+                <c:ptCount val="3"/>
+                <c:pt idx="0">
+                  <c:v>original</c:v>
+                </c:pt>
+                <c:pt idx="1">
+                  <c:v>base64</c:v>
+                </c:pt>
+                <c:pt idx="2">
+                  <c:v>base64 + bzip2</c:v>
+                </c:pt>
+              </c:strCache>
+            </c:strRef>
+          </c:cat>
+          <c:val>
+            <c:numRef>
+              <c:f>Лист1!$C$2:$C$5</c:f>
+              <c:numCache>
+                <c:formatCode>General</c:formatCode>
+                <c:ptCount val="4"/>
+                <c:pt idx="0">
+                  <c:v>6195</c:v>
+                </c:pt>
+                <c:pt idx="1">
+                  <c:v>14395</c:v>
+                </c:pt>
+                <c:pt idx="2">
+                  <c:v>10218</c:v>
+                </c:pt>
+              </c:numCache>
+            </c:numRef>
+          </c:val>
+          <c:smooth val="0"/>
+          <c:extLst>
+            <c:ext xmlns:c16="http://schemas.microsoft.com/office/drawing/2014/chart" uri="{C3380CC4-5D6E-409C-BE32-E72D297353CC}">
+              <c16:uniqueId val="{00000001-56D0-4C86-9581-ED7DB02CC705}"/>
+            </c:ext>
+          </c:extLst>
+        </c:ser>
+        <c:ser>
+          <c:idx val="2"/>
+          <c:order val="2"/>
+          <c:tx>
+            <c:strRef>
+              <c:f>Лист1!$D$1</c:f>
+              <c:strCache>
+                <c:ptCount val="1"/>
+                <c:pt idx="0">
+                  <c:v>3.txt</c:v>
+                </c:pt>
+              </c:strCache>
+            </c:strRef>
+          </c:tx>
+          <c:spPr>
+            <a:ln w="28575" cap="rnd">
+              <a:solidFill>
+                <a:schemeClr val="accent3"/>
+              </a:solidFill>
+              <a:round/>
+            </a:ln>
+            <a:effectLst/>
+          </c:spPr>
+          <c:marker>
+            <c:symbol val="none"/>
+          </c:marker>
+          <c:cat>
+            <c:strRef>
+              <c:f>Лист1!$A$2:$A$5</c:f>
+              <c:strCache>
+                <c:ptCount val="3"/>
+                <c:pt idx="0">
+                  <c:v>original</c:v>
+                </c:pt>
+                <c:pt idx="1">
+                  <c:v>base64</c:v>
+                </c:pt>
+                <c:pt idx="2">
+                  <c:v>base64 + bzip2</c:v>
+                </c:pt>
+              </c:strCache>
+            </c:strRef>
+          </c:cat>
+          <c:val>
+            <c:numRef>
+              <c:f>Лист1!$D$2:$D$5</c:f>
+              <c:numCache>
+                <c:formatCode>General</c:formatCode>
+                <c:ptCount val="4"/>
+                <c:pt idx="0">
+                  <c:v>1186</c:v>
+                </c:pt>
+                <c:pt idx="1">
+                  <c:v>6095</c:v>
+                </c:pt>
+                <c:pt idx="2">
+                  <c:v>5314</c:v>
+                </c:pt>
+              </c:numCache>
+            </c:numRef>
+          </c:val>
+          <c:smooth val="0"/>
+          <c:extLst>
+            <c:ext xmlns:c16="http://schemas.microsoft.com/office/drawing/2014/chart" uri="{C3380CC4-5D6E-409C-BE32-E72D297353CC}">
+              <c16:uniqueId val="{00000002-56D0-4C86-9581-ED7DB02CC705}"/>
             </c:ext>
           </c:extLst>
         </c:ser>
@@ -6291,12 +7845,12 @@
           <c:showPercent val="0"/>
           <c:showBubbleSize val="0"/>
         </c:dLbls>
-        <c:gapWidth val="150"/>
-        <c:axId val="404616304"/>
-        <c:axId val="343732704"/>
-      </c:barChart>
+        <c:smooth val="0"/>
+        <c:axId val="335088608"/>
+        <c:axId val="426354608"/>
+      </c:lineChart>
       <c:catAx>
-        <c:axId val="404616304"/>
+        <c:axId val="335088608"/>
         <c:scaling>
           <c:orientation val="minMax"/>
         </c:scaling>
@@ -6339,7 +7893,7 @@
             <a:endParaRPr lang="ru-RU"/>
           </a:p>
         </c:txPr>
-        <c:crossAx val="343732704"/>
+        <c:crossAx val="426354608"/>
         <c:crosses val="autoZero"/>
         <c:auto val="1"/>
         <c:lblAlgn val="ctr"/>
@@ -6347,9 +7901,11 @@
         <c:noMultiLvlLbl val="0"/>
       </c:catAx>
       <c:valAx>
-        <c:axId val="343732704"/>
+        <c:axId val="426354608"/>
         <c:scaling>
           <c:orientation val="minMax"/>
+          <c:max val="15000"/>
+          <c:min val="800"/>
         </c:scaling>
         <c:delete val="0"/>
         <c:axPos val="l"/>
@@ -6398,381 +7954,7 @@
             <a:endParaRPr lang="ru-RU"/>
           </a:p>
         </c:txPr>
-        <c:crossAx val="404616304"/>
-        <c:crosses val="autoZero"/>
-        <c:crossBetween val="between"/>
-      </c:valAx>
-      <c:spPr>
-        <a:noFill/>
-        <a:ln>
-          <a:noFill/>
-        </a:ln>
-        <a:effectLst/>
-      </c:spPr>
-    </c:plotArea>
-    <c:legend>
-      <c:legendPos val="b"/>
-      <c:overlay val="0"/>
-      <c:spPr>
-        <a:noFill/>
-        <a:ln>
-          <a:noFill/>
-        </a:ln>
-        <a:effectLst/>
-      </c:spPr>
-      <c:txPr>
-        <a:bodyPr rot="0" spcFirstLastPara="1" vertOverflow="ellipsis" vert="horz" wrap="square" anchor="ctr" anchorCtr="1"/>
-        <a:lstStyle/>
-        <a:p>
-          <a:pPr>
-            <a:defRPr sz="900" b="0" i="0" u="none" strike="noStrike" kern="1200" baseline="0">
-              <a:solidFill>
-                <a:schemeClr val="tx1">
-                  <a:lumMod val="65000"/>
-                  <a:lumOff val="35000"/>
-                </a:schemeClr>
-              </a:solidFill>
-              <a:latin typeface="+mn-lt"/>
-              <a:ea typeface="+mn-ea"/>
-              <a:cs typeface="+mn-cs"/>
-            </a:defRPr>
-          </a:pPr>
-          <a:endParaRPr lang="ru-RU"/>
-        </a:p>
-      </c:txPr>
-    </c:legend>
-    <c:plotVisOnly val="1"/>
-    <c:dispBlanksAs val="gap"/>
-    <c:extLst>
-      <c:ext xmlns:c16r3="http://schemas.microsoft.com/office/drawing/2017/03/chart" uri="{56B9EC1D-385E-4148-901F-78D8002777C0}">
-        <c16r3:dataDisplayOptions16>
-          <c16r3:dispNaAsBlank val="1"/>
-        </c16r3:dataDisplayOptions16>
-      </c:ext>
-    </c:extLst>
-    <c:showDLblsOverMax val="0"/>
-  </c:chart>
-  <c:spPr>
-    <a:solidFill>
-      <a:schemeClr val="bg1"/>
-    </a:solidFill>
-    <a:ln w="9525" cap="flat" cmpd="sng" algn="ctr">
-      <a:solidFill>
-        <a:schemeClr val="tx1">
-          <a:lumMod val="15000"/>
-          <a:lumOff val="85000"/>
-        </a:schemeClr>
-      </a:solidFill>
-      <a:round/>
-    </a:ln>
-    <a:effectLst/>
-  </c:spPr>
-  <c:txPr>
-    <a:bodyPr/>
-    <a:lstStyle/>
-    <a:p>
-      <a:pPr>
-        <a:defRPr/>
-      </a:pPr>
-      <a:endParaRPr lang="ru-RU"/>
-    </a:p>
-  </c:txPr>
-  <c:externalData r:id="rId3">
-    <c:autoUpdate val="0"/>
-  </c:externalData>
-</c:chartSpace>
-</file>
-
-<file path=word/charts/chart3.xml><?xml version="1.0" encoding="utf-8"?>
-<c:chartSpace xmlns:c="http://schemas.openxmlformats.org/drawingml/2006/chart" xmlns:a="http://schemas.openxmlformats.org/drawingml/2006/main" xmlns:r="http://schemas.openxmlformats.org/officeDocument/2006/relationships" xmlns:c16r2="http://schemas.microsoft.com/office/drawing/2015/06/chart">
-  <c:date1904 val="0"/>
-  <c:lang val="ru-RU"/>
-  <c:roundedCorners val="0"/>
-  <mc:AlternateContent xmlns:mc="http://schemas.openxmlformats.org/markup-compatibility/2006">
-    <mc:Choice xmlns:c14="http://schemas.microsoft.com/office/drawing/2007/8/2/chart" Requires="c14">
-      <c14:style val="102"/>
-    </mc:Choice>
-    <mc:Fallback>
-      <c:style val="2"/>
-    </mc:Fallback>
-  </mc:AlternateContent>
-  <c:chart>
-    <c:title>
-      <c:tx>
-        <c:rich>
-          <a:bodyPr rot="0" spcFirstLastPara="1" vertOverflow="ellipsis" vert="horz" wrap="square" anchor="ctr" anchorCtr="1"/>
-          <a:lstStyle/>
-          <a:p>
-            <a:pPr>
-              <a:defRPr sz="1400" b="0" i="0" u="none" strike="noStrike" kern="1200" spc="0" baseline="0">
-                <a:solidFill>
-                  <a:schemeClr val="tx1">
-                    <a:lumMod val="65000"/>
-                    <a:lumOff val="35000"/>
-                  </a:schemeClr>
-                </a:solidFill>
-                <a:latin typeface="+mn-lt"/>
-                <a:ea typeface="+mn-ea"/>
-                <a:cs typeface="+mn-cs"/>
-              </a:defRPr>
-            </a:pPr>
-            <a:r>
-              <a:rPr lang="en-US"/>
-              <a:t>3</a:t>
-            </a:r>
-            <a:r>
-              <a:rPr lang="ru-RU"/>
-              <a:t>.</a:t>
-            </a:r>
-            <a:r>
-              <a:rPr lang="en-US"/>
-              <a:t>txt</a:t>
-            </a:r>
-            <a:endParaRPr lang="ru-RU"/>
-          </a:p>
-        </c:rich>
-      </c:tx>
-      <c:overlay val="0"/>
-      <c:spPr>
-        <a:noFill/>
-        <a:ln>
-          <a:noFill/>
-        </a:ln>
-        <a:effectLst/>
-      </c:spPr>
-      <c:txPr>
-        <a:bodyPr rot="0" spcFirstLastPara="1" vertOverflow="ellipsis" vert="horz" wrap="square" anchor="ctr" anchorCtr="1"/>
-        <a:lstStyle/>
-        <a:p>
-          <a:pPr>
-            <a:defRPr sz="1400" b="0" i="0" u="none" strike="noStrike" kern="1200" spc="0" baseline="0">
-              <a:solidFill>
-                <a:schemeClr val="tx1">
-                  <a:lumMod val="65000"/>
-                  <a:lumOff val="35000"/>
-                </a:schemeClr>
-              </a:solidFill>
-              <a:latin typeface="+mn-lt"/>
-              <a:ea typeface="+mn-ea"/>
-              <a:cs typeface="+mn-cs"/>
-            </a:defRPr>
-          </a:pPr>
-          <a:endParaRPr lang="ru-RU"/>
-        </a:p>
-      </c:txPr>
-    </c:title>
-    <c:autoTitleDeleted val="0"/>
-    <c:plotArea>
-      <c:layout/>
-      <c:barChart>
-        <c:barDir val="col"/>
-        <c:grouping val="clustered"/>
-        <c:varyColors val="0"/>
-        <c:ser>
-          <c:idx val="0"/>
-          <c:order val="0"/>
-          <c:tx>
-            <c:strRef>
-              <c:f>Лист1!$B$1</c:f>
-              <c:strCache>
-                <c:ptCount val="1"/>
-                <c:pt idx="0">
-                  <c:v>Размер файла, Байт</c:v>
-                </c:pt>
-              </c:strCache>
-            </c:strRef>
-          </c:tx>
-          <c:spPr>
-            <a:solidFill>
-              <a:schemeClr val="accent1"/>
-            </a:solidFill>
-            <a:ln>
-              <a:noFill/>
-            </a:ln>
-            <a:effectLst/>
-          </c:spPr>
-          <c:invertIfNegative val="0"/>
-          <c:cat>
-            <c:strRef>
-              <c:f>Лист1!$A$2:$A$8</c:f>
-              <c:strCache>
-                <c:ptCount val="7"/>
-                <c:pt idx="0">
-                  <c:v>Оригинал</c:v>
-                </c:pt>
-                <c:pt idx="1">
-                  <c:v>Кол-во инф.</c:v>
-                </c:pt>
-                <c:pt idx="2">
-                  <c:v>rar</c:v>
-                </c:pt>
-                <c:pt idx="3">
-                  <c:v>zip</c:v>
-                </c:pt>
-                <c:pt idx="4">
-                  <c:v>gz</c:v>
-                </c:pt>
-                <c:pt idx="5">
-                  <c:v>bz2</c:v>
-                </c:pt>
-                <c:pt idx="6">
-                  <c:v>xz</c:v>
-                </c:pt>
-              </c:strCache>
-            </c:strRef>
-          </c:cat>
-          <c:val>
-            <c:numRef>
-              <c:f>Лист1!$B$2:$B$8</c:f>
-              <c:numCache>
-                <c:formatCode>General</c:formatCode>
-                <c:ptCount val="7"/>
-                <c:pt idx="0">
-                  <c:v>8926</c:v>
-                </c:pt>
-                <c:pt idx="1">
-                  <c:v>6037</c:v>
-                </c:pt>
-                <c:pt idx="2">
-                  <c:v>3892</c:v>
-                </c:pt>
-                <c:pt idx="3">
-                  <c:v>3942</c:v>
-                </c:pt>
-                <c:pt idx="4">
-                  <c:v>3774</c:v>
-                </c:pt>
-                <c:pt idx="5">
-                  <c:v>3619</c:v>
-                </c:pt>
-                <c:pt idx="6">
-                  <c:v>3684</c:v>
-                </c:pt>
-              </c:numCache>
-            </c:numRef>
-          </c:val>
-          <c:extLst>
-            <c:ext xmlns:c16="http://schemas.microsoft.com/office/drawing/2014/chart" uri="{C3380CC4-5D6E-409C-BE32-E72D297353CC}">
-              <c16:uniqueId val="{00000000-3A9B-4E12-8AB7-0E213ED800CB}"/>
-            </c:ext>
-          </c:extLst>
-        </c:ser>
-        <c:dLbls>
-          <c:showLegendKey val="0"/>
-          <c:showVal val="0"/>
-          <c:showCatName val="0"/>
-          <c:showSerName val="0"/>
-          <c:showPercent val="0"/>
-          <c:showBubbleSize val="0"/>
-        </c:dLbls>
-        <c:gapWidth val="150"/>
-        <c:axId val="404616304"/>
-        <c:axId val="343732704"/>
-      </c:barChart>
-      <c:catAx>
-        <c:axId val="404616304"/>
-        <c:scaling>
-          <c:orientation val="minMax"/>
-        </c:scaling>
-        <c:delete val="0"/>
-        <c:axPos val="b"/>
-        <c:numFmt formatCode="General" sourceLinked="1"/>
-        <c:majorTickMark val="none"/>
-        <c:minorTickMark val="none"/>
-        <c:tickLblPos val="nextTo"/>
-        <c:spPr>
-          <a:noFill/>
-          <a:ln w="9525" cap="flat" cmpd="sng" algn="ctr">
-            <a:solidFill>
-              <a:schemeClr val="tx1">
-                <a:lumMod val="15000"/>
-                <a:lumOff val="85000"/>
-              </a:schemeClr>
-            </a:solidFill>
-            <a:round/>
-          </a:ln>
-          <a:effectLst/>
-        </c:spPr>
-        <c:txPr>
-          <a:bodyPr rot="-60000000" spcFirstLastPara="1" vertOverflow="ellipsis" vert="horz" wrap="square" anchor="ctr" anchorCtr="1"/>
-          <a:lstStyle/>
-          <a:p>
-            <a:pPr>
-              <a:defRPr sz="900" b="0" i="0" u="none" strike="noStrike" kern="1200" baseline="0">
-                <a:solidFill>
-                  <a:schemeClr val="tx1">
-                    <a:lumMod val="65000"/>
-                    <a:lumOff val="35000"/>
-                  </a:schemeClr>
-                </a:solidFill>
-                <a:latin typeface="+mn-lt"/>
-                <a:ea typeface="+mn-ea"/>
-                <a:cs typeface="+mn-cs"/>
-              </a:defRPr>
-            </a:pPr>
-            <a:endParaRPr lang="ru-RU"/>
-          </a:p>
-        </c:txPr>
-        <c:crossAx val="343732704"/>
-        <c:crosses val="autoZero"/>
-        <c:auto val="1"/>
-        <c:lblAlgn val="ctr"/>
-        <c:lblOffset val="100"/>
-        <c:noMultiLvlLbl val="0"/>
-      </c:catAx>
-      <c:valAx>
-        <c:axId val="343732704"/>
-        <c:scaling>
-          <c:orientation val="minMax"/>
-        </c:scaling>
-        <c:delete val="0"/>
-        <c:axPos val="l"/>
-        <c:majorGridlines>
-          <c:spPr>
-            <a:ln w="9525" cap="flat" cmpd="sng" algn="ctr">
-              <a:solidFill>
-                <a:schemeClr val="tx1">
-                  <a:lumMod val="15000"/>
-                  <a:lumOff val="85000"/>
-                </a:schemeClr>
-              </a:solidFill>
-              <a:round/>
-            </a:ln>
-            <a:effectLst/>
-          </c:spPr>
-        </c:majorGridlines>
-        <c:numFmt formatCode="General" sourceLinked="1"/>
-        <c:majorTickMark val="none"/>
-        <c:minorTickMark val="none"/>
-        <c:tickLblPos val="nextTo"/>
-        <c:spPr>
-          <a:noFill/>
-          <a:ln>
-            <a:noFill/>
-          </a:ln>
-          <a:effectLst/>
-        </c:spPr>
-        <c:txPr>
-          <a:bodyPr rot="-60000000" spcFirstLastPara="1" vertOverflow="ellipsis" vert="horz" wrap="square" anchor="ctr" anchorCtr="1"/>
-          <a:lstStyle/>
-          <a:p>
-            <a:pPr>
-              <a:defRPr sz="900" b="0" i="0" u="none" strike="noStrike" kern="1200" baseline="0">
-                <a:solidFill>
-                  <a:schemeClr val="tx1">
-                    <a:lumMod val="65000"/>
-                    <a:lumOff val="35000"/>
-                  </a:schemeClr>
-                </a:solidFill>
-                <a:latin typeface="+mn-lt"/>
-                <a:ea typeface="+mn-ea"/>
-                <a:cs typeface="+mn-cs"/>
-              </a:defRPr>
-            </a:pPr>
-            <a:endParaRPr lang="ru-RU"/>
-          </a:p>
-        </c:txPr>
-        <c:crossAx val="404616304"/>
+        <c:crossAx val="335088608"/>
         <c:crosses val="autoZero"/>
         <c:crossBetween val="between"/>
       </c:valAx>
@@ -6898,46 +8080,6 @@
 </file>
 
 <file path=word/charts/colors2.xml><?xml version="1.0" encoding="utf-8"?>
-<cs:colorStyle xmlns:cs="http://schemas.microsoft.com/office/drawing/2012/chartStyle" xmlns:a="http://schemas.openxmlformats.org/drawingml/2006/main" meth="cycle" id="10">
-  <a:schemeClr val="accent1"/>
-  <a:schemeClr val="accent2"/>
-  <a:schemeClr val="accent3"/>
-  <a:schemeClr val="accent4"/>
-  <a:schemeClr val="accent5"/>
-  <a:schemeClr val="accent6"/>
-  <cs:variation/>
-  <cs:variation>
-    <a:lumMod val="60000"/>
-  </cs:variation>
-  <cs:variation>
-    <a:lumMod val="80000"/>
-    <a:lumOff val="20000"/>
-  </cs:variation>
-  <cs:variation>
-    <a:lumMod val="80000"/>
-  </cs:variation>
-  <cs:variation>
-    <a:lumMod val="60000"/>
-    <a:lumOff val="40000"/>
-  </cs:variation>
-  <cs:variation>
-    <a:lumMod val="50000"/>
-  </cs:variation>
-  <cs:variation>
-    <a:lumMod val="70000"/>
-    <a:lumOff val="30000"/>
-  </cs:variation>
-  <cs:variation>
-    <a:lumMod val="70000"/>
-  </cs:variation>
-  <cs:variation>
-    <a:lumMod val="50000"/>
-    <a:lumOff val="50000"/>
-  </cs:variation>
-</cs:colorStyle>
-</file>
-
-<file path=word/charts/colors3.xml><?xml version="1.0" encoding="utf-8"?>
 <cs:colorStyle xmlns:cs="http://schemas.microsoft.com/office/drawing/2012/chartStyle" xmlns:a="http://schemas.openxmlformats.org/drawingml/2006/main" meth="cycle" id="10">
   <a:schemeClr val="accent1"/>
   <a:schemeClr val="accent2"/>
@@ -8009,522 +9151,6 @@
 </cs:chartStyle>
 </file>
 
-<file path=word/charts/style3.xml><?xml version="1.0" encoding="utf-8"?>
-<cs:chartStyle xmlns:cs="http://schemas.microsoft.com/office/drawing/2012/chartStyle" xmlns:a="http://schemas.openxmlformats.org/drawingml/2006/main" id="227">
-  <cs:axisTitle>
-    <cs:lnRef idx="0"/>
-    <cs:fillRef idx="0"/>
-    <cs:effectRef idx="0"/>
-    <cs:fontRef idx="minor">
-      <a:schemeClr val="tx1">
-        <a:lumMod val="65000"/>
-        <a:lumOff val="35000"/>
-      </a:schemeClr>
-    </cs:fontRef>
-    <cs:defRPr sz="1000" kern="1200"/>
-  </cs:axisTitle>
-  <cs:categoryAxis>
-    <cs:lnRef idx="0"/>
-    <cs:fillRef idx="0"/>
-    <cs:effectRef idx="0"/>
-    <cs:fontRef idx="minor">
-      <a:schemeClr val="tx1">
-        <a:lumMod val="65000"/>
-        <a:lumOff val="35000"/>
-      </a:schemeClr>
-    </cs:fontRef>
-    <cs:spPr>
-      <a:ln w="9525" cap="flat" cmpd="sng" algn="ctr">
-        <a:solidFill>
-          <a:schemeClr val="tx1">
-            <a:lumMod val="15000"/>
-            <a:lumOff val="85000"/>
-          </a:schemeClr>
-        </a:solidFill>
-        <a:round/>
-      </a:ln>
-    </cs:spPr>
-    <cs:defRPr sz="900" kern="1200"/>
-  </cs:categoryAxis>
-  <cs:chartArea mods="allowNoFillOverride allowNoLineOverride">
-    <cs:lnRef idx="0"/>
-    <cs:fillRef idx="0"/>
-    <cs:effectRef idx="0"/>
-    <cs:fontRef idx="minor">
-      <a:schemeClr val="tx1"/>
-    </cs:fontRef>
-    <cs:spPr>
-      <a:solidFill>
-        <a:schemeClr val="bg1"/>
-      </a:solidFill>
-      <a:ln w="9525" cap="flat" cmpd="sng" algn="ctr">
-        <a:solidFill>
-          <a:schemeClr val="tx1">
-            <a:lumMod val="15000"/>
-            <a:lumOff val="85000"/>
-          </a:schemeClr>
-        </a:solidFill>
-        <a:round/>
-      </a:ln>
-    </cs:spPr>
-    <cs:defRPr sz="1000" kern="1200"/>
-  </cs:chartArea>
-  <cs:dataLabel>
-    <cs:lnRef idx="0"/>
-    <cs:fillRef idx="0"/>
-    <cs:effectRef idx="0"/>
-    <cs:fontRef idx="minor">
-      <a:schemeClr val="tx1">
-        <a:lumMod val="75000"/>
-        <a:lumOff val="25000"/>
-      </a:schemeClr>
-    </cs:fontRef>
-    <cs:defRPr sz="900" kern="1200"/>
-  </cs:dataLabel>
-  <cs:dataLabelCallout>
-    <cs:lnRef idx="0"/>
-    <cs:fillRef idx="0"/>
-    <cs:effectRef idx="0"/>
-    <cs:fontRef idx="minor">
-      <a:schemeClr val="dk1">
-        <a:lumMod val="65000"/>
-        <a:lumOff val="35000"/>
-      </a:schemeClr>
-    </cs:fontRef>
-    <cs:spPr>
-      <a:solidFill>
-        <a:schemeClr val="lt1"/>
-      </a:solidFill>
-      <a:ln>
-        <a:solidFill>
-          <a:schemeClr val="dk1">
-            <a:lumMod val="25000"/>
-            <a:lumOff val="75000"/>
-          </a:schemeClr>
-        </a:solidFill>
-      </a:ln>
-    </cs:spPr>
-    <cs:defRPr sz="900" kern="1200"/>
-    <cs:bodyPr rot="0" spcFirstLastPara="1" vertOverflow="clip" horzOverflow="clip" vert="horz" wrap="square" lIns="36576" tIns="18288" rIns="36576" bIns="18288" anchor="ctr" anchorCtr="1">
-      <a:spAutoFit/>
-    </cs:bodyPr>
-  </cs:dataLabelCallout>
-  <cs:dataPoint>
-    <cs:lnRef idx="0"/>
-    <cs:fillRef idx="1">
-      <cs:styleClr val="auto"/>
-    </cs:fillRef>
-    <cs:effectRef idx="0"/>
-    <cs:fontRef idx="minor">
-      <a:schemeClr val="tx1"/>
-    </cs:fontRef>
-    <cs:spPr>
-      <a:solidFill>
-        <a:schemeClr val="phClr"/>
-      </a:solidFill>
-    </cs:spPr>
-  </cs:dataPoint>
-  <cs:dataPoint3D>
-    <cs:lnRef idx="0"/>
-    <cs:fillRef idx="1">
-      <cs:styleClr val="auto"/>
-    </cs:fillRef>
-    <cs:effectRef idx="0"/>
-    <cs:fontRef idx="minor">
-      <a:schemeClr val="tx1"/>
-    </cs:fontRef>
-    <cs:spPr>
-      <a:solidFill>
-        <a:schemeClr val="phClr"/>
-      </a:solidFill>
-    </cs:spPr>
-  </cs:dataPoint3D>
-  <cs:dataPointLine>
-    <cs:lnRef idx="0">
-      <cs:styleClr val="auto"/>
-    </cs:lnRef>
-    <cs:fillRef idx="1"/>
-    <cs:effectRef idx="0"/>
-    <cs:fontRef idx="minor">
-      <a:schemeClr val="tx1"/>
-    </cs:fontRef>
-    <cs:spPr>
-      <a:ln w="28575" cap="rnd">
-        <a:solidFill>
-          <a:schemeClr val="phClr"/>
-        </a:solidFill>
-        <a:round/>
-      </a:ln>
-    </cs:spPr>
-  </cs:dataPointLine>
-  <cs:dataPointMarker>
-    <cs:lnRef idx="0">
-      <cs:styleClr val="auto"/>
-    </cs:lnRef>
-    <cs:fillRef idx="1">
-      <cs:styleClr val="auto"/>
-    </cs:fillRef>
-    <cs:effectRef idx="0"/>
-    <cs:fontRef idx="minor">
-      <a:schemeClr val="tx1"/>
-    </cs:fontRef>
-    <cs:spPr>
-      <a:solidFill>
-        <a:schemeClr val="phClr"/>
-      </a:solidFill>
-      <a:ln w="9525">
-        <a:solidFill>
-          <a:schemeClr val="phClr"/>
-        </a:solidFill>
-      </a:ln>
-    </cs:spPr>
-  </cs:dataPointMarker>
-  <cs:dataPointMarkerLayout symbol="circle" size="5"/>
-  <cs:dataPointWireframe>
-    <cs:lnRef idx="0">
-      <cs:styleClr val="auto"/>
-    </cs:lnRef>
-    <cs:fillRef idx="1"/>
-    <cs:effectRef idx="0"/>
-    <cs:fontRef idx="minor">
-      <a:schemeClr val="tx1"/>
-    </cs:fontRef>
-    <cs:spPr>
-      <a:ln w="9525" cap="rnd">
-        <a:solidFill>
-          <a:schemeClr val="phClr"/>
-        </a:solidFill>
-        <a:round/>
-      </a:ln>
-    </cs:spPr>
-  </cs:dataPointWireframe>
-  <cs:dataTable>
-    <cs:lnRef idx="0"/>
-    <cs:fillRef idx="0"/>
-    <cs:effectRef idx="0"/>
-    <cs:fontRef idx="minor">
-      <a:schemeClr val="tx1">
-        <a:lumMod val="65000"/>
-        <a:lumOff val="35000"/>
-      </a:schemeClr>
-    </cs:fontRef>
-    <cs:spPr>
-      <a:noFill/>
-      <a:ln w="9525" cap="flat" cmpd="sng" algn="ctr">
-        <a:solidFill>
-          <a:schemeClr val="tx1">
-            <a:lumMod val="15000"/>
-            <a:lumOff val="85000"/>
-          </a:schemeClr>
-        </a:solidFill>
-        <a:round/>
-      </a:ln>
-    </cs:spPr>
-    <cs:defRPr sz="900" kern="1200"/>
-  </cs:dataTable>
-  <cs:downBar>
-    <cs:lnRef idx="0"/>
-    <cs:fillRef idx="0"/>
-    <cs:effectRef idx="0"/>
-    <cs:fontRef idx="minor">
-      <a:schemeClr val="dk1"/>
-    </cs:fontRef>
-    <cs:spPr>
-      <a:solidFill>
-        <a:schemeClr val="dk1">
-          <a:lumMod val="65000"/>
-          <a:lumOff val="35000"/>
-        </a:schemeClr>
-      </a:solidFill>
-      <a:ln w="9525">
-        <a:solidFill>
-          <a:schemeClr val="tx1">
-            <a:lumMod val="65000"/>
-            <a:lumOff val="35000"/>
-          </a:schemeClr>
-        </a:solidFill>
-      </a:ln>
-    </cs:spPr>
-  </cs:downBar>
-  <cs:dropLine>
-    <cs:lnRef idx="0"/>
-    <cs:fillRef idx="0"/>
-    <cs:effectRef idx="0"/>
-    <cs:fontRef idx="minor">
-      <a:schemeClr val="tx1"/>
-    </cs:fontRef>
-    <cs:spPr>
-      <a:ln w="9525" cap="flat" cmpd="sng" algn="ctr">
-        <a:solidFill>
-          <a:schemeClr val="tx1">
-            <a:lumMod val="35000"/>
-            <a:lumOff val="65000"/>
-          </a:schemeClr>
-        </a:solidFill>
-        <a:round/>
-      </a:ln>
-    </cs:spPr>
-  </cs:dropLine>
-  <cs:errorBar>
-    <cs:lnRef idx="0"/>
-    <cs:fillRef idx="0"/>
-    <cs:effectRef idx="0"/>
-    <cs:fontRef idx="minor">
-      <a:schemeClr val="tx1"/>
-    </cs:fontRef>
-    <cs:spPr>
-      <a:ln w="9525" cap="flat" cmpd="sng" algn="ctr">
-        <a:solidFill>
-          <a:schemeClr val="tx1">
-            <a:lumMod val="65000"/>
-            <a:lumOff val="35000"/>
-          </a:schemeClr>
-        </a:solidFill>
-        <a:round/>
-      </a:ln>
-    </cs:spPr>
-  </cs:errorBar>
-  <cs:floor>
-    <cs:lnRef idx="0"/>
-    <cs:fillRef idx="0"/>
-    <cs:effectRef idx="0"/>
-    <cs:fontRef idx="minor">
-      <a:schemeClr val="tx1"/>
-    </cs:fontRef>
-    <cs:spPr>
-      <a:noFill/>
-      <a:ln>
-        <a:noFill/>
-      </a:ln>
-    </cs:spPr>
-  </cs:floor>
-  <cs:gridlineMajor>
-    <cs:lnRef idx="0"/>
-    <cs:fillRef idx="0"/>
-    <cs:effectRef idx="0"/>
-    <cs:fontRef idx="minor">
-      <a:schemeClr val="tx1"/>
-    </cs:fontRef>
-    <cs:spPr>
-      <a:ln w="9525" cap="flat" cmpd="sng" algn="ctr">
-        <a:solidFill>
-          <a:schemeClr val="tx1">
-            <a:lumMod val="15000"/>
-            <a:lumOff val="85000"/>
-          </a:schemeClr>
-        </a:solidFill>
-        <a:round/>
-      </a:ln>
-    </cs:spPr>
-  </cs:gridlineMajor>
-  <cs:gridlineMinor>
-    <cs:lnRef idx="0"/>
-    <cs:fillRef idx="0"/>
-    <cs:effectRef idx="0"/>
-    <cs:fontRef idx="minor">
-      <a:schemeClr val="tx1"/>
-    </cs:fontRef>
-    <cs:spPr>
-      <a:ln w="9525" cap="flat" cmpd="sng" algn="ctr">
-        <a:solidFill>
-          <a:schemeClr val="tx1">
-            <a:lumMod val="5000"/>
-            <a:lumOff val="95000"/>
-          </a:schemeClr>
-        </a:solidFill>
-        <a:round/>
-      </a:ln>
-    </cs:spPr>
-  </cs:gridlineMinor>
-  <cs:hiLoLine>
-    <cs:lnRef idx="0"/>
-    <cs:fillRef idx="0"/>
-    <cs:effectRef idx="0"/>
-    <cs:fontRef idx="minor">
-      <a:schemeClr val="tx1"/>
-    </cs:fontRef>
-    <cs:spPr>
-      <a:ln w="9525" cap="flat" cmpd="sng" algn="ctr">
-        <a:solidFill>
-          <a:schemeClr val="tx1">
-            <a:lumMod val="75000"/>
-            <a:lumOff val="25000"/>
-          </a:schemeClr>
-        </a:solidFill>
-        <a:round/>
-      </a:ln>
-    </cs:spPr>
-  </cs:hiLoLine>
-  <cs:leaderLine>
-    <cs:lnRef idx="0"/>
-    <cs:fillRef idx="0"/>
-    <cs:effectRef idx="0"/>
-    <cs:fontRef idx="minor">
-      <a:schemeClr val="tx1"/>
-    </cs:fontRef>
-    <cs:spPr>
-      <a:ln w="9525" cap="flat" cmpd="sng" algn="ctr">
-        <a:solidFill>
-          <a:schemeClr val="tx1">
-            <a:lumMod val="35000"/>
-            <a:lumOff val="65000"/>
-          </a:schemeClr>
-        </a:solidFill>
-        <a:round/>
-      </a:ln>
-    </cs:spPr>
-  </cs:leaderLine>
-  <cs:legend>
-    <cs:lnRef idx="0"/>
-    <cs:fillRef idx="0"/>
-    <cs:effectRef idx="0"/>
-    <cs:fontRef idx="minor">
-      <a:schemeClr val="tx1">
-        <a:lumMod val="65000"/>
-        <a:lumOff val="35000"/>
-      </a:schemeClr>
-    </cs:fontRef>
-    <cs:defRPr sz="900" kern="1200"/>
-  </cs:legend>
-  <cs:plotArea mods="allowNoFillOverride allowNoLineOverride">
-    <cs:lnRef idx="0"/>
-    <cs:fillRef idx="0"/>
-    <cs:effectRef idx="0"/>
-    <cs:fontRef idx="minor">
-      <a:schemeClr val="tx1"/>
-    </cs:fontRef>
-  </cs:plotArea>
-  <cs:plotArea3D mods="allowNoFillOverride allowNoLineOverride">
-    <cs:lnRef idx="0"/>
-    <cs:fillRef idx="0"/>
-    <cs:effectRef idx="0"/>
-    <cs:fontRef idx="minor">
-      <a:schemeClr val="tx1"/>
-    </cs:fontRef>
-  </cs:plotArea3D>
-  <cs:seriesAxis>
-    <cs:lnRef idx="0"/>
-    <cs:fillRef idx="0"/>
-    <cs:effectRef idx="0"/>
-    <cs:fontRef idx="minor">
-      <a:schemeClr val="tx1">
-        <a:lumMod val="65000"/>
-        <a:lumOff val="35000"/>
-      </a:schemeClr>
-    </cs:fontRef>
-    <cs:defRPr sz="900" kern="1200"/>
-  </cs:seriesAxis>
-  <cs:seriesLine>
-    <cs:lnRef idx="0"/>
-    <cs:fillRef idx="0"/>
-    <cs:effectRef idx="0"/>
-    <cs:fontRef idx="minor">
-      <a:schemeClr val="tx1"/>
-    </cs:fontRef>
-    <cs:spPr>
-      <a:ln w="9525" cap="flat" cmpd="sng" algn="ctr">
-        <a:solidFill>
-          <a:schemeClr val="tx1">
-            <a:lumMod val="35000"/>
-            <a:lumOff val="65000"/>
-          </a:schemeClr>
-        </a:solidFill>
-        <a:round/>
-      </a:ln>
-    </cs:spPr>
-  </cs:seriesLine>
-  <cs:title>
-    <cs:lnRef idx="0"/>
-    <cs:fillRef idx="0"/>
-    <cs:effectRef idx="0"/>
-    <cs:fontRef idx="minor">
-      <a:schemeClr val="tx1">
-        <a:lumMod val="65000"/>
-        <a:lumOff val="35000"/>
-      </a:schemeClr>
-    </cs:fontRef>
-    <cs:defRPr sz="1400" b="0" kern="1200" spc="0" baseline="0"/>
-  </cs:title>
-  <cs:trendline>
-    <cs:lnRef idx="0">
-      <cs:styleClr val="auto"/>
-    </cs:lnRef>
-    <cs:fillRef idx="0"/>
-    <cs:effectRef idx="0"/>
-    <cs:fontRef idx="minor">
-      <a:schemeClr val="tx1"/>
-    </cs:fontRef>
-    <cs:spPr>
-      <a:ln w="19050" cap="rnd">
-        <a:solidFill>
-          <a:schemeClr val="phClr"/>
-        </a:solidFill>
-        <a:prstDash val="sysDot"/>
-      </a:ln>
-    </cs:spPr>
-  </cs:trendline>
-  <cs:trendlineLabel>
-    <cs:lnRef idx="0"/>
-    <cs:fillRef idx="0"/>
-    <cs:effectRef idx="0"/>
-    <cs:fontRef idx="minor">
-      <a:schemeClr val="tx1">
-        <a:lumMod val="65000"/>
-        <a:lumOff val="35000"/>
-      </a:schemeClr>
-    </cs:fontRef>
-    <cs:defRPr sz="900" kern="1200"/>
-  </cs:trendlineLabel>
-  <cs:upBar>
-    <cs:lnRef idx="0"/>
-    <cs:fillRef idx="0"/>
-    <cs:effectRef idx="0"/>
-    <cs:fontRef idx="minor">
-      <a:schemeClr val="dk1"/>
-    </cs:fontRef>
-    <cs:spPr>
-      <a:solidFill>
-        <a:schemeClr val="lt1"/>
-      </a:solidFill>
-      <a:ln w="9525">
-        <a:solidFill>
-          <a:schemeClr val="tx1">
-            <a:lumMod val="15000"/>
-            <a:lumOff val="85000"/>
-          </a:schemeClr>
-        </a:solidFill>
-      </a:ln>
-    </cs:spPr>
-  </cs:upBar>
-  <cs:valueAxis>
-    <cs:lnRef idx="0"/>
-    <cs:fillRef idx="0"/>
-    <cs:effectRef idx="0"/>
-    <cs:fontRef idx="minor">
-      <a:schemeClr val="tx1">
-        <a:lumMod val="65000"/>
-        <a:lumOff val="35000"/>
-      </a:schemeClr>
-    </cs:fontRef>
-    <cs:defRPr sz="900" kern="1200"/>
-  </cs:valueAxis>
-  <cs:wall>
-    <cs:lnRef idx="0"/>
-    <cs:fillRef idx="0"/>
-    <cs:effectRef idx="0"/>
-    <cs:fontRef idx="minor">
-      <a:schemeClr val="tx1"/>
-    </cs:fontRef>
-    <cs:spPr>
-      <a:noFill/>
-      <a:ln>
-        <a:noFill/>
-      </a:ln>
-    </cs:spPr>
-  </cs:wall>
-</cs:chartStyle>
-</file>
-
 <file path=word/theme/theme1.xml><?xml version="1.0" encoding="utf-8"?>
 <a:theme xmlns:a="http://schemas.openxmlformats.org/drawingml/2006/main" name="Тема Office">
   <a:themeElements>
@@ -8818,4 +9444,16 @@
     </a:ext>
   </a:extLst>
 </a:theme>
+</file>
+
+<file path=customXml/item1.xml><?xml version="1.0" encoding="utf-8"?>
+<b:Sources xmlns:b="http://schemas.openxmlformats.org/officeDocument/2006/bibliography" xmlns="http://schemas.openxmlformats.org/officeDocument/2006/bibliography" SelectedStyle="\APASixthEditionOfficeOnline.xsl" StyleName="APA" Version="6"/>
+</file>
+
+<file path=customXml/itemProps1.xml><?xml version="1.0" encoding="utf-8"?>
+<ds:datastoreItem xmlns:ds="http://schemas.openxmlformats.org/officeDocument/2006/customXml" ds:itemID="{B9636A98-D557-48E0-AEA3-87BA78B594C4}">
+  <ds:schemaRefs>
+    <ds:schemaRef ds:uri="http://schemas.openxmlformats.org/officeDocument/2006/bibliography"/>
+  </ds:schemaRefs>
+</ds:datastoreItem>
 </file>